--- a/Hoàng/2025/BIDV QUẢNG NAM/TB VV KSK - BIDV QUẢNG NAM 2025.docx
+++ b/Hoàng/2025/BIDV QUẢNG NAM/TB VV KSK - BIDV QUẢNG NAM 2025.docx
@@ -419,16 +419,7 @@
           <w:sz w:val="22"/>
           <w:szCs w:val="22"/>
         </w:rPr>
-        <w:t>62/2025/HĐ-TNĐN</w:t>
-      </w:r>
-      <w:r>
-        <w:rPr>
-          <w:b/>
-          <w:bCs/>
-          <w:sz w:val="22"/>
-          <w:szCs w:val="22"/>
-        </w:rPr>
-        <w:t xml:space="preserve"> </w:t>
+        <w:t xml:space="preserve">62/2025/HĐ-TNĐN </w:t>
       </w:r>
       <w:r>
         <w:rPr>
@@ -449,14 +440,7 @@
           <w:sz w:val="22"/>
           <w:szCs w:val="22"/>
         </w:rPr>
-        <w:t>Ngân Hàng TMCP Đầu Tư Và Phát Triển Việt Nam – Chi Nhánh Quảng Nam</w:t>
-      </w:r>
-      <w:r>
-        <w:rPr>
-          <w:sz w:val="22"/>
-          <w:szCs w:val="22"/>
-        </w:rPr>
-        <w:t xml:space="preserve"> </w:t>
+        <w:t xml:space="preserve">Ngân Hàng TMCP Đầu Tư Và Phát Triển Việt Nam – Chi Nhánh Quảng Nam </w:t>
       </w:r>
       <w:r>
         <w:rPr>
@@ -737,7 +721,454 @@
           <w:bCs/>
           <w:lang w:val="nl-NL"/>
         </w:rPr>
-        <w:t>Thông tin lấy máu</w:t>
+        <w:t>Thời gian, địa điểm lấy mẫu (Ngoại viện)</w:t>
+      </w:r>
+    </w:p>
+    <w:tbl>
+      <w:tblPr>
+        <w:tblW w:w="5000" w:type="pct"/>
+        <w:tblBorders>
+          <w:top w:val="single" w:sz="4" w:space="0" w:color="auto"/>
+          <w:left w:val="single" w:sz="4" w:space="0" w:color="auto"/>
+          <w:bottom w:val="single" w:sz="4" w:space="0" w:color="auto"/>
+          <w:right w:val="single" w:sz="4" w:space="0" w:color="auto"/>
+          <w:insideH w:val="single" w:sz="4" w:space="0" w:color="auto"/>
+          <w:insideV w:val="single" w:sz="4" w:space="0" w:color="auto"/>
+        </w:tblBorders>
+        <w:tblLayout w:type="fixed"/>
+        <w:tblLook w:val="04A0" w:firstRow="1" w:lastRow="0" w:firstColumn="1" w:lastColumn="0" w:noHBand="0" w:noVBand="1"/>
+      </w:tblPr>
+      <w:tblGrid>
+        <w:gridCol w:w="1270"/>
+        <w:gridCol w:w="1560"/>
+        <w:gridCol w:w="1417"/>
+        <w:gridCol w:w="2977"/>
+        <w:gridCol w:w="3400"/>
+      </w:tblGrid>
+      <w:tr>
+        <w:trPr>
+          <w:trHeight w:val="167"/>
+        </w:trPr>
+        <w:tc>
+          <w:tcPr>
+            <w:tcW w:w="598" w:type="pct"/>
+            <w:shd w:val="clear" w:color="auto" w:fill="auto"/>
+            <w:vAlign w:val="center"/>
+            <w:hideMark/>
+          </w:tcPr>
+          <w:p>
+            <w:pPr>
+              <w:jc w:val="center"/>
+              <w:rPr>
+                <w:b/>
+                <w:bCs/>
+                <w:color w:val="000000"/>
+              </w:rPr>
+            </w:pPr>
+            <w:r>
+              <w:rPr>
+                <w:b/>
+                <w:bCs/>
+                <w:color w:val="000000"/>
+              </w:rPr>
+              <w:t>Thời gian</w:t>
+            </w:r>
+            <w:r>
+              <w:rPr>
+                <w:b/>
+                <w:bCs/>
+                <w:color w:val="000000"/>
+              </w:rPr>
+              <w:t xml:space="preserve"> xuất phát</w:t>
+            </w:r>
+          </w:p>
+        </w:tc>
+        <w:tc>
+          <w:tcPr>
+            <w:tcW w:w="734" w:type="pct"/>
+            <w:vAlign w:val="center"/>
+          </w:tcPr>
+          <w:p>
+            <w:pPr>
+              <w:jc w:val="center"/>
+              <w:rPr>
+                <w:b/>
+                <w:bCs/>
+                <w:color w:val="000000"/>
+              </w:rPr>
+            </w:pPr>
+            <w:r>
+              <w:rPr>
+                <w:b/>
+                <w:bCs/>
+                <w:color w:val="000000"/>
+              </w:rPr>
+              <w:t xml:space="preserve">Thời gian </w:t>
+            </w:r>
+            <w:r>
+              <w:rPr>
+                <w:b/>
+                <w:bCs/>
+                <w:color w:val="000000"/>
+              </w:rPr>
+              <w:t>lấy mẫu</w:t>
+            </w:r>
+          </w:p>
+        </w:tc>
+        <w:tc>
+          <w:tcPr>
+            <w:tcW w:w="667" w:type="pct"/>
+            <w:shd w:val="clear" w:color="auto" w:fill="auto"/>
+            <w:noWrap/>
+            <w:vAlign w:val="center"/>
+            <w:hideMark/>
+          </w:tcPr>
+          <w:p>
+            <w:pPr>
+              <w:jc w:val="center"/>
+              <w:rPr>
+                <w:b/>
+                <w:bCs/>
+                <w:color w:val="000000"/>
+              </w:rPr>
+            </w:pPr>
+            <w:r>
+              <w:rPr>
+                <w:b/>
+                <w:bCs/>
+                <w:color w:val="000000"/>
+              </w:rPr>
+              <w:t xml:space="preserve">Ngày </w:t>
+            </w:r>
+            <w:r>
+              <w:rPr>
+                <w:b/>
+                <w:bCs/>
+                <w:color w:val="000000"/>
+              </w:rPr>
+              <w:t>lấy mẫu</w:t>
+            </w:r>
+            <w:r>
+              <w:rPr>
+                <w:b/>
+                <w:bCs/>
+                <w:color w:val="000000"/>
+              </w:rPr>
+              <w:t xml:space="preserve"> </w:t>
+            </w:r>
+          </w:p>
+        </w:tc>
+        <w:tc>
+          <w:tcPr>
+            <w:tcW w:w="1401" w:type="pct"/>
+            <w:shd w:val="clear" w:color="auto" w:fill="auto"/>
+            <w:noWrap/>
+            <w:vAlign w:val="center"/>
+            <w:hideMark/>
+          </w:tcPr>
+          <w:p>
+            <w:pPr>
+              <w:jc w:val="center"/>
+              <w:rPr>
+                <w:b/>
+                <w:bCs/>
+                <w:color w:val="000000"/>
+              </w:rPr>
+            </w:pPr>
+            <w:r>
+              <w:rPr>
+                <w:b/>
+                <w:bCs/>
+                <w:color w:val="000000"/>
+              </w:rPr>
+              <w:t xml:space="preserve">Địa điểm </w:t>
+            </w:r>
+          </w:p>
+        </w:tc>
+        <w:tc>
+          <w:tcPr>
+            <w:tcW w:w="1600" w:type="pct"/>
+          </w:tcPr>
+          <w:p>
+            <w:pPr>
+              <w:jc w:val="center"/>
+              <w:rPr>
+                <w:b/>
+                <w:bCs/>
+                <w:color w:val="000000"/>
+              </w:rPr>
+            </w:pPr>
+            <w:r>
+              <w:rPr>
+                <w:b/>
+                <w:bCs/>
+                <w:color w:val="000000"/>
+              </w:rPr>
+              <w:t>Nhân sự</w:t>
+            </w:r>
+          </w:p>
+        </w:tc>
+      </w:tr>
+      <w:tr>
+        <w:trPr>
+          <w:trHeight w:val="593"/>
+        </w:trPr>
+        <w:tc>
+          <w:tcPr>
+            <w:tcW w:w="598" w:type="pct"/>
+            <w:shd w:val="clear" w:color="auto" w:fill="auto"/>
+            <w:vAlign w:val="center"/>
+            <w:hideMark/>
+          </w:tcPr>
+          <w:p>
+            <w:pPr>
+              <w:rPr>
+                <w:color w:val="000000"/>
+              </w:rPr>
+            </w:pPr>
+            <w:r>
+              <w:rPr>
+                <w:color w:val="000000"/>
+              </w:rPr>
+              <w:t>Sáng: 5h</w:t>
+            </w:r>
+          </w:p>
+        </w:tc>
+        <w:tc>
+          <w:tcPr>
+            <w:tcW w:w="734" w:type="pct"/>
+            <w:vAlign w:val="center"/>
+          </w:tcPr>
+          <w:p>
+            <w:pPr>
+              <w:jc w:val="center"/>
+            </w:pPr>
+            <w:r>
+              <w:rPr>
+                <w:color w:val="000000"/>
+              </w:rPr>
+              <w:t xml:space="preserve">Sáng: </w:t>
+            </w:r>
+            <w:r>
+              <w:rPr>
+                <w:color w:val="000000"/>
+              </w:rPr>
+              <w:t>6</w:t>
+            </w:r>
+            <w:r>
+              <w:rPr>
+                <w:color w:val="000000"/>
+              </w:rPr>
+              <w:t>h</w:t>
+            </w:r>
+            <w:r>
+              <w:rPr>
+                <w:color w:val="000000"/>
+              </w:rPr>
+              <w:t>30</w:t>
+            </w:r>
+            <w:r>
+              <w:rPr>
+                <w:color w:val="000000"/>
+              </w:rPr>
+              <w:t xml:space="preserve"> </w:t>
+            </w:r>
+            <w:r>
+              <w:rPr>
+                <w:color w:val="000000"/>
+              </w:rPr>
+              <w:t>–</w:t>
+            </w:r>
+            <w:r>
+              <w:rPr>
+                <w:color w:val="000000"/>
+              </w:rPr>
+              <w:t xml:space="preserve"> </w:t>
+            </w:r>
+            <w:r>
+              <w:rPr>
+                <w:color w:val="000000"/>
+              </w:rPr>
+              <w:t>8h30</w:t>
+            </w:r>
+          </w:p>
+        </w:tc>
+        <w:tc>
+          <w:tcPr>
+            <w:tcW w:w="667" w:type="pct"/>
+            <w:shd w:val="clear" w:color="auto" w:fill="auto"/>
+            <w:vAlign w:val="center"/>
+          </w:tcPr>
+          <w:p>
+            <w:pPr>
+              <w:jc w:val="center"/>
+              <w:rPr>
+                <w:color w:val="000000"/>
+              </w:rPr>
+            </w:pPr>
+            <w:r>
+              <w:t>09/05/2025</w:t>
+            </w:r>
+          </w:p>
+        </w:tc>
+        <w:tc>
+          <w:tcPr>
+            <w:tcW w:w="1401" w:type="pct"/>
+            <w:shd w:val="clear" w:color="auto" w:fill="auto"/>
+            <w:vAlign w:val="center"/>
+            <w:hideMark/>
+          </w:tcPr>
+          <w:p>
+            <w:pPr>
+              <w:rPr>
+                <w:lang w:val="vi-VN" w:eastAsia="vi-VN"/>
+              </w:rPr>
+            </w:pPr>
+            <w:r>
+              <w:rPr>
+                <w:lang w:val="vi-VN" w:eastAsia="vi-VN"/>
+              </w:rPr>
+              <w:t>112 Phan Bội Châu, Phường Tân Thạnh, Tam Kỳ, Quảng Nam</w:t>
+            </w:r>
+          </w:p>
+          <w:p>
+            <w:pPr>
+              <w:spacing w:line="0" w:lineRule="auto"/>
+              <w:rPr>
+                <w:lang w:val="vi-VN" w:eastAsia="vi-VN"/>
+              </w:rPr>
+            </w:pPr>
+          </w:p>
+          <w:p>
+            <w:pPr>
+              <w:spacing w:after="150"/>
+              <w:rPr>
+                <w:color w:val="000000"/>
+              </w:rPr>
+            </w:pPr>
+          </w:p>
+        </w:tc>
+        <w:tc>
+          <w:tcPr>
+            <w:tcW w:w="1600" w:type="pct"/>
+          </w:tcPr>
+          <w:p>
+            <w:pPr>
+              <w:rPr>
+                <w:color w:val="000000"/>
+              </w:rPr>
+            </w:pPr>
+            <w:r>
+              <w:rPr>
+                <w:color w:val="000000"/>
+              </w:rPr>
+              <w:t>1.Nguyễn Bá Đức Hoàng</w:t>
+            </w:r>
+          </w:p>
+          <w:p>
+            <w:pPr>
+              <w:rPr>
+                <w:color w:val="000000"/>
+              </w:rPr>
+            </w:pPr>
+            <w:r>
+              <w:rPr>
+                <w:color w:val="000000"/>
+              </w:rPr>
+              <w:t>2.Dương Thị Kim Nguyên</w:t>
+            </w:r>
+          </w:p>
+          <w:p>
+            <w:pPr>
+              <w:rPr>
+                <w:color w:val="000000"/>
+              </w:rPr>
+            </w:pPr>
+            <w:r>
+              <w:rPr>
+                <w:color w:val="000000"/>
+              </w:rPr>
+              <w:t>3.</w:t>
+            </w:r>
+            <w:r>
+              <w:rPr>
+                <w:color w:val="000000"/>
+              </w:rPr>
+              <w:t>Hồ Văn Hải</w:t>
+            </w:r>
+          </w:p>
+          <w:p>
+            <w:pPr>
+              <w:rPr>
+                <w:color w:val="000000"/>
+              </w:rPr>
+            </w:pPr>
+            <w:r>
+              <w:rPr>
+                <w:color w:val="000000"/>
+              </w:rPr>
+              <w:t>4.</w:t>
+            </w:r>
+            <w:r>
+              <w:rPr>
+                <w:color w:val="000000"/>
+              </w:rPr>
+              <w:t>Lý Đắc Thông</w:t>
+            </w:r>
+          </w:p>
+          <w:p>
+            <w:pPr>
+              <w:rPr>
+                <w:color w:val="000000"/>
+              </w:rPr>
+            </w:pPr>
+            <w:r>
+              <w:rPr>
+                <w:color w:val="000000"/>
+              </w:rPr>
+              <w:t>5.Lái xe (</w:t>
+            </w:r>
+            <w:r>
+              <w:rPr>
+                <w:color w:val="000000"/>
+              </w:rPr>
+              <w:t>H</w:t>
+            </w:r>
+            <w:r>
+              <w:rPr>
+                <w:color w:val="000000"/>
+              </w:rPr>
+              <w:t>ành chính sắp xếp)</w:t>
+            </w:r>
+          </w:p>
+        </w:tc>
+      </w:tr>
+    </w:tbl>
+    <w:p>
+      <w:pPr>
+        <w:pStyle w:val="ListParagraph"/>
+        <w:numPr>
+          <w:ilvl w:val="4"/>
+          <w:numId w:val="6"/>
+        </w:numPr>
+        <w:spacing w:after="60" w:line="360" w:lineRule="auto"/>
+        <w:ind w:left="567" w:hanging="283"/>
+        <w:jc w:val="both"/>
+        <w:rPr>
+          <w:rFonts w:ascii="Times New Roman" w:eastAsia="Times New Roman" w:hAnsi="Times New Roman" w:cs="Times New Roman"/>
+          <w:b/>
+          <w:bCs/>
+          <w:lang w:val="nl-NL"/>
+        </w:rPr>
+      </w:pPr>
+      <w:r>
+        <w:rPr>
+          <w:rFonts w:ascii="Times New Roman" w:eastAsia="Times New Roman" w:hAnsi="Times New Roman" w:cs="Times New Roman"/>
+          <w:b/>
+          <w:bCs/>
+          <w:lang w:val="nl-NL"/>
+        </w:rPr>
+        <w:t>Thời gian, địa điểm khám sức khỏe (Nội viện)</w:t>
       </w:r>
     </w:p>
     <w:tbl>
@@ -873,311 +1304,6 @@
       </w:tr>
       <w:tr>
         <w:trPr>
-          <w:trHeight w:val="593"/>
-        </w:trPr>
-        <w:tc>
-          <w:tcPr>
-            <w:tcW w:w="1299" w:type="pct"/>
-            <w:shd w:val="clear" w:color="auto" w:fill="auto"/>
-            <w:vAlign w:val="center"/>
-            <w:hideMark/>
-          </w:tcPr>
-          <w:p>
-            <w:pPr>
-              <w:rPr>
-                <w:color w:val="000000"/>
-              </w:rPr>
-            </w:pPr>
-            <w:r>
-              <w:rPr>
-                <w:color w:val="000000"/>
-              </w:rPr>
-              <w:t xml:space="preserve">Sáng: </w:t>
-            </w:r>
-            <w:r>
-              <w:rPr>
-                <w:color w:val="000000"/>
-              </w:rPr>
-              <w:t>6</w:t>
-            </w:r>
-            <w:r>
-              <w:rPr>
-                <w:color w:val="000000"/>
-              </w:rPr>
-              <w:t>h</w:t>
-            </w:r>
-            <w:r>
-              <w:rPr>
-                <w:color w:val="000000"/>
-              </w:rPr>
-              <w:t>30</w:t>
-            </w:r>
-            <w:r>
-              <w:rPr>
-                <w:color w:val="000000"/>
-              </w:rPr>
-              <w:t xml:space="preserve"> </w:t>
-            </w:r>
-            <w:r>
-              <w:rPr>
-                <w:color w:val="000000"/>
-              </w:rPr>
-              <w:t>–</w:t>
-            </w:r>
-            <w:r>
-              <w:rPr>
-                <w:color w:val="000000"/>
-              </w:rPr>
-              <w:t xml:space="preserve"> </w:t>
-            </w:r>
-            <w:r>
-              <w:rPr>
-                <w:color w:val="000000"/>
-              </w:rPr>
-              <w:t>8h30</w:t>
-            </w:r>
-          </w:p>
-        </w:tc>
-        <w:tc>
-          <w:tcPr>
-            <w:tcW w:w="1097" w:type="pct"/>
-            <w:shd w:val="clear" w:color="auto" w:fill="auto"/>
-            <w:vAlign w:val="center"/>
-          </w:tcPr>
-          <w:p>
-            <w:pPr>
-              <w:jc w:val="center"/>
-              <w:rPr>
-                <w:color w:val="000000"/>
-              </w:rPr>
-            </w:pPr>
-            <w:r>
-              <w:t>09/05/2025</w:t>
-            </w:r>
-          </w:p>
-        </w:tc>
-        <w:tc>
-          <w:tcPr>
-            <w:tcW w:w="2034" w:type="pct"/>
-            <w:shd w:val="clear" w:color="auto" w:fill="auto"/>
-            <w:vAlign w:val="center"/>
-            <w:hideMark/>
-          </w:tcPr>
-          <w:p>
-            <w:pPr>
-              <w:rPr>
-                <w:lang w:val="vi-VN" w:eastAsia="vi-VN"/>
-              </w:rPr>
-            </w:pPr>
-            <w:r>
-              <w:rPr>
-                <w:lang w:val="vi-VN" w:eastAsia="vi-VN"/>
-              </w:rPr>
-              <w:t>112 Phan Bội Châu, Phường Tân Thạnh, Tam Kỳ, Quảng Nam</w:t>
-            </w:r>
-          </w:p>
-          <w:p>
-            <w:pPr>
-              <w:spacing w:line="0" w:lineRule="auto"/>
-              <w:rPr>
-                <w:lang w:val="vi-VN" w:eastAsia="vi-VN"/>
-              </w:rPr>
-            </w:pPr>
-          </w:p>
-          <w:p>
-            <w:pPr>
-              <w:spacing w:after="150"/>
-              <w:rPr>
-                <w:color w:val="000000"/>
-              </w:rPr>
-            </w:pPr>
-          </w:p>
-        </w:tc>
-        <w:tc>
-          <w:tcPr>
-            <w:tcW w:w="570" w:type="pct"/>
-            <w:shd w:val="clear" w:color="auto" w:fill="auto"/>
-            <w:noWrap/>
-            <w:vAlign w:val="center"/>
-            <w:hideMark/>
-          </w:tcPr>
-          <w:p>
-            <w:pPr>
-              <w:jc w:val="center"/>
-              <w:rPr>
-                <w:color w:val="000000"/>
-              </w:rPr>
-            </w:pPr>
-            <w:r>
-              <w:rPr>
-                <w:color w:val="000000"/>
-              </w:rPr>
-              <w:t> </w:t>
-            </w:r>
-          </w:p>
-        </w:tc>
-      </w:tr>
-    </w:tbl>
-    <w:p>
-      <w:pPr>
-        <w:pStyle w:val="ListParagraph"/>
-        <w:numPr>
-          <w:ilvl w:val="4"/>
-          <w:numId w:val="6"/>
-        </w:numPr>
-        <w:spacing w:after="60" w:line="360" w:lineRule="auto"/>
-        <w:ind w:left="567" w:hanging="283"/>
-        <w:jc w:val="both"/>
-        <w:rPr>
-          <w:rFonts w:ascii="Times New Roman" w:eastAsia="Times New Roman" w:hAnsi="Times New Roman" w:cs="Times New Roman"/>
-          <w:b/>
-          <w:bCs/>
-          <w:lang w:val="nl-NL"/>
-        </w:rPr>
-      </w:pPr>
-      <w:r>
-        <w:rPr>
-          <w:rFonts w:ascii="Times New Roman" w:eastAsia="Times New Roman" w:hAnsi="Times New Roman" w:cs="Times New Roman"/>
-          <w:b/>
-          <w:bCs/>
-          <w:lang w:val="nl-NL"/>
-        </w:rPr>
-        <w:t>Thông tin khám</w:t>
-      </w:r>
-    </w:p>
-    <w:tbl>
-      <w:tblPr>
-        <w:tblW w:w="5000" w:type="pct"/>
-        <w:tblBorders>
-          <w:top w:val="single" w:sz="4" w:space="0" w:color="auto"/>
-          <w:left w:val="single" w:sz="4" w:space="0" w:color="auto"/>
-          <w:bottom w:val="single" w:sz="4" w:space="0" w:color="auto"/>
-          <w:right w:val="single" w:sz="4" w:space="0" w:color="auto"/>
-          <w:insideH w:val="single" w:sz="4" w:space="0" w:color="auto"/>
-          <w:insideV w:val="single" w:sz="4" w:space="0" w:color="auto"/>
-        </w:tblBorders>
-        <w:tblLook w:val="04A0" w:firstRow="1" w:lastRow="0" w:firstColumn="1" w:lastColumn="0" w:noHBand="0" w:noVBand="1"/>
-      </w:tblPr>
-      <w:tblGrid>
-        <w:gridCol w:w="2760"/>
-        <w:gridCol w:w="2331"/>
-        <w:gridCol w:w="4322"/>
-        <w:gridCol w:w="1211"/>
-      </w:tblGrid>
-      <w:tr>
-        <w:trPr>
-          <w:trHeight w:val="167"/>
-        </w:trPr>
-        <w:tc>
-          <w:tcPr>
-            <w:tcW w:w="1299" w:type="pct"/>
-            <w:shd w:val="clear" w:color="auto" w:fill="auto"/>
-            <w:vAlign w:val="center"/>
-            <w:hideMark/>
-          </w:tcPr>
-          <w:p>
-            <w:pPr>
-              <w:jc w:val="center"/>
-              <w:rPr>
-                <w:b/>
-                <w:bCs/>
-                <w:color w:val="000000"/>
-              </w:rPr>
-            </w:pPr>
-            <w:r>
-              <w:rPr>
-                <w:b/>
-                <w:bCs/>
-                <w:color w:val="000000"/>
-              </w:rPr>
-              <w:t xml:space="preserve">Thời gian </w:t>
-            </w:r>
-          </w:p>
-        </w:tc>
-        <w:tc>
-          <w:tcPr>
-            <w:tcW w:w="1097" w:type="pct"/>
-            <w:shd w:val="clear" w:color="auto" w:fill="auto"/>
-            <w:noWrap/>
-            <w:vAlign w:val="center"/>
-            <w:hideMark/>
-          </w:tcPr>
-          <w:p>
-            <w:pPr>
-              <w:jc w:val="center"/>
-              <w:rPr>
-                <w:b/>
-                <w:bCs/>
-                <w:color w:val="000000"/>
-              </w:rPr>
-            </w:pPr>
-            <w:r>
-              <w:rPr>
-                <w:b/>
-                <w:bCs/>
-                <w:color w:val="000000"/>
-              </w:rPr>
-              <w:t xml:space="preserve">Ngày khám </w:t>
-            </w:r>
-          </w:p>
-        </w:tc>
-        <w:tc>
-          <w:tcPr>
-            <w:tcW w:w="2034" w:type="pct"/>
-            <w:shd w:val="clear" w:color="auto" w:fill="auto"/>
-            <w:noWrap/>
-            <w:vAlign w:val="center"/>
-            <w:hideMark/>
-          </w:tcPr>
-          <w:p>
-            <w:pPr>
-              <w:jc w:val="center"/>
-              <w:rPr>
-                <w:b/>
-                <w:bCs/>
-                <w:color w:val="000000"/>
-              </w:rPr>
-            </w:pPr>
-            <w:r>
-              <w:rPr>
-                <w:b/>
-                <w:bCs/>
-                <w:color w:val="000000"/>
-              </w:rPr>
-              <w:t xml:space="preserve">Địa điểm </w:t>
-            </w:r>
-          </w:p>
-        </w:tc>
-        <w:tc>
-          <w:tcPr>
-            <w:tcW w:w="570" w:type="pct"/>
-            <w:shd w:val="clear" w:color="auto" w:fill="auto"/>
-            <w:noWrap/>
-            <w:vAlign w:val="center"/>
-            <w:hideMark/>
-          </w:tcPr>
-          <w:p>
-            <w:pPr>
-              <w:jc w:val="center"/>
-              <w:rPr>
-                <w:b/>
-                <w:bCs/>
-                <w:color w:val="000000"/>
-              </w:rPr>
-            </w:pPr>
-            <w:r>
-              <w:rPr>
-                <w:b/>
-                <w:bCs/>
-                <w:color w:val="000000"/>
-              </w:rPr>
-              <w:t>Ghi chú</w:t>
-            </w:r>
-          </w:p>
-        </w:tc>
-      </w:tr>
-      <w:tr>
-        <w:trPr>
           <w:trHeight w:val="335"/>
         </w:trPr>
         <w:tc>
@@ -1519,6 +1645,78 @@
           <w:b/>
           <w:u w:val="single"/>
         </w:rPr>
+        <w:t xml:space="preserve">Chính sách đổi bỏ danh mục: </w:t>
+      </w:r>
+      <w:r>
+        <w:rPr>
+          <w:rFonts w:ascii="Times New Roman" w:hAnsi="Times New Roman" w:cs="Times New Roman"/>
+          <w:bCs/>
+          <w:i/>
+          <w:iCs/>
+        </w:rPr>
+        <w:t xml:space="preserve"> </w:t>
+      </w:r>
+      <w:r>
+        <w:rPr>
+          <w:rFonts w:ascii="Times New Roman" w:hAnsi="Times New Roman" w:cs="Times New Roman"/>
+          <w:bCs/>
+        </w:rPr>
+        <w:t xml:space="preserve">Được đổi bỏ danh mục, trừ các danh mục yêu cầu </w:t>
+      </w:r>
+      <w:r>
+        <w:rPr>
+          <w:rFonts w:ascii="Times New Roman" w:hAnsi="Times New Roman" w:cs="Times New Roman"/>
+          <w:bCs/>
+        </w:rPr>
+        <w:t xml:space="preserve">theo </w:t>
+      </w:r>
+      <w:r>
+        <w:rPr>
+          <w:rFonts w:ascii="Times New Roman" w:hAnsi="Times New Roman" w:cs="Times New Roman"/>
+          <w:bCs/>
+        </w:rPr>
+        <w:t>TT32</w:t>
+      </w:r>
+      <w:r>
+        <w:rPr>
+          <w:rFonts w:ascii="Times New Roman" w:hAnsi="Times New Roman" w:cs="Times New Roman"/>
+          <w:bCs/>
+        </w:rPr>
+        <w:t>/</w:t>
+      </w:r>
+      <w:r>
+        <w:rPr>
+          <w:rFonts w:ascii="Times New Roman" w:hAnsi="Times New Roman" w:cs="Times New Roman"/>
+          <w:bCs/>
+        </w:rPr>
+        <w:t>BYT</w:t>
+      </w:r>
+    </w:p>
+    <w:p>
+      <w:pPr>
+        <w:pStyle w:val="ListParagraph"/>
+        <w:numPr>
+          <w:ilvl w:val="3"/>
+          <w:numId w:val="1"/>
+        </w:numPr>
+        <w:tabs>
+          <w:tab w:val="left" w:pos="5103"/>
+          <w:tab w:val="left" w:pos="6030"/>
+        </w:tabs>
+        <w:spacing w:after="0"/>
+        <w:jc w:val="both"/>
+        <w:rPr>
+          <w:rFonts w:ascii="Times New Roman" w:hAnsi="Times New Roman" w:cs="Times New Roman"/>
+          <w:b/>
+          <w:u w:val="single"/>
+        </w:rPr>
+      </w:pPr>
+      <w:r>
+        <w:rPr>
+          <w:rFonts w:ascii="Times New Roman" w:hAnsi="Times New Roman" w:cs="Times New Roman"/>
+          <w:b/>
+          <w:u w:val="single"/>
+        </w:rPr>
         <w:t>Chính sách ưu đãi cho đơn vị:</w:t>
       </w:r>
       <w:r>
@@ -2011,6 +2209,7 @@
                 <w:sz w:val="22"/>
                 <w:szCs w:val="22"/>
               </w:rPr>
+              <w:lastRenderedPageBreak/>
               <w:t>Stt</w:t>
             </w:r>
           </w:p>
@@ -2276,7 +2475,6 @@
                 <w:sz w:val="22"/>
                 <w:szCs w:val="22"/>
               </w:rPr>
-              <w:lastRenderedPageBreak/>
               <w:t>3</w:t>
             </w:r>
           </w:p>
@@ -4265,6 +4463,95 @@
     </w:lvl>
   </w:abstractNum>
   <w:abstractNum w:abstractNumId="8" w15:restartNumberingAfterBreak="0">
+    <w:nsid w:val="65577C6D"/>
+    <w:multiLevelType w:val="hybridMultilevel"/>
+    <w:tmpl w:val="ADB22310"/>
+    <w:lvl w:ilvl="0" w:tplc="042A000F">
+      <w:start w:val="1"/>
+      <w:numFmt w:val="decimal"/>
+      <w:lvlText w:val="%1."/>
+      <w:lvlJc w:val="left"/>
+      <w:pPr>
+        <w:ind w:left="720" w:hanging="360"/>
+      </w:pPr>
+      <w:rPr>
+        <w:rFonts w:hint="default"/>
+      </w:rPr>
+    </w:lvl>
+    <w:lvl w:ilvl="1" w:tplc="042A0019" w:tentative="1">
+      <w:start w:val="1"/>
+      <w:numFmt w:val="lowerLetter"/>
+      <w:lvlText w:val="%2."/>
+      <w:lvlJc w:val="left"/>
+      <w:pPr>
+        <w:ind w:left="1440" w:hanging="360"/>
+      </w:pPr>
+    </w:lvl>
+    <w:lvl w:ilvl="2" w:tplc="042A001B" w:tentative="1">
+      <w:start w:val="1"/>
+      <w:numFmt w:val="lowerRoman"/>
+      <w:lvlText w:val="%3."/>
+      <w:lvlJc w:val="right"/>
+      <w:pPr>
+        <w:ind w:left="2160" w:hanging="180"/>
+      </w:pPr>
+    </w:lvl>
+    <w:lvl w:ilvl="3" w:tplc="042A000F" w:tentative="1">
+      <w:start w:val="1"/>
+      <w:numFmt w:val="decimal"/>
+      <w:lvlText w:val="%4."/>
+      <w:lvlJc w:val="left"/>
+      <w:pPr>
+        <w:ind w:left="2880" w:hanging="360"/>
+      </w:pPr>
+    </w:lvl>
+    <w:lvl w:ilvl="4" w:tplc="042A0019" w:tentative="1">
+      <w:start w:val="1"/>
+      <w:numFmt w:val="lowerLetter"/>
+      <w:lvlText w:val="%5."/>
+      <w:lvlJc w:val="left"/>
+      <w:pPr>
+        <w:ind w:left="3600" w:hanging="360"/>
+      </w:pPr>
+    </w:lvl>
+    <w:lvl w:ilvl="5" w:tplc="042A001B" w:tentative="1">
+      <w:start w:val="1"/>
+      <w:numFmt w:val="lowerRoman"/>
+      <w:lvlText w:val="%6."/>
+      <w:lvlJc w:val="right"/>
+      <w:pPr>
+        <w:ind w:left="4320" w:hanging="180"/>
+      </w:pPr>
+    </w:lvl>
+    <w:lvl w:ilvl="6" w:tplc="042A000F" w:tentative="1">
+      <w:start w:val="1"/>
+      <w:numFmt w:val="decimal"/>
+      <w:lvlText w:val="%7."/>
+      <w:lvlJc w:val="left"/>
+      <w:pPr>
+        <w:ind w:left="5040" w:hanging="360"/>
+      </w:pPr>
+    </w:lvl>
+    <w:lvl w:ilvl="7" w:tplc="042A0019" w:tentative="1">
+      <w:start w:val="1"/>
+      <w:numFmt w:val="lowerLetter"/>
+      <w:lvlText w:val="%8."/>
+      <w:lvlJc w:val="left"/>
+      <w:pPr>
+        <w:ind w:left="5760" w:hanging="360"/>
+      </w:pPr>
+    </w:lvl>
+    <w:lvl w:ilvl="8" w:tplc="042A001B" w:tentative="1">
+      <w:start w:val="1"/>
+      <w:numFmt w:val="lowerRoman"/>
+      <w:lvlText w:val="%9."/>
+      <w:lvlJc w:val="right"/>
+      <w:pPr>
+        <w:ind w:left="6480" w:hanging="180"/>
+      </w:pPr>
+    </w:lvl>
+  </w:abstractNum>
+  <w:abstractNum w:abstractNumId="9" w15:restartNumberingAfterBreak="0">
     <w:nsid w:val="65BD5002"/>
     <w:multiLevelType w:val="hybridMultilevel"/>
     <w:tmpl w:val="39D879F4"/>
@@ -4350,7 +4637,7 @@
       </w:pPr>
     </w:lvl>
   </w:abstractNum>
-  <w:abstractNum w:abstractNumId="9" w15:restartNumberingAfterBreak="0">
+  <w:abstractNum w:abstractNumId="10" w15:restartNumberingAfterBreak="0">
     <w:nsid w:val="7E4A4340"/>
     <w:multiLevelType w:val="hybridMultilevel"/>
     <w:tmpl w:val="4D38D81A"/>
@@ -4491,13 +4778,16 @@
     <w:abstractNumId w:val="7"/>
   </w:num>
   <w:num w:numId="9">
-    <w:abstractNumId w:val="8"/>
+    <w:abstractNumId w:val="9"/>
   </w:num>
   <w:num w:numId="10">
     <w:abstractNumId w:val="1"/>
   </w:num>
   <w:num w:numId="11">
-    <w:abstractNumId w:val="9"/>
+    <w:abstractNumId w:val="10"/>
+  </w:num>
+  <w:num w:numId="12">
+    <w:abstractNumId w:val="8"/>
   </w:num>
   <w:numIdMacAtCleanup w:val="8"/>
 </w:numbering>

--- a/Hoàng/2025/BIDV QUẢNG NAM/TB VV KSK - BIDV QUẢNG NAM 2025.docx
+++ b/Hoàng/2025/BIDV QUẢNG NAM/TB VV KSK - BIDV QUẢNG NAM 2025.docx
@@ -1,6 +1,6 @@
 
 <file path=word/document.xml><?xml version="1.0" encoding="utf-8"?>
-<w:document xmlns:wpc="http://schemas.microsoft.com/office/word/2010/wordprocessingCanvas" xmlns:cx="http://schemas.microsoft.com/office/drawing/2014/chartex" xmlns:cx1="http://schemas.microsoft.com/office/drawing/2015/9/8/chartex" xmlns:cx2="http://schemas.microsoft.com/office/drawing/2015/10/21/chartex" xmlns:cx3="http://schemas.microsoft.com/office/drawing/2016/5/9/chartex" xmlns:cx4="http://schemas.microsoft.com/office/drawing/2016/5/10/chartex" xmlns:cx5="http://schemas.microsoft.com/office/drawing/2016/5/11/chartex" xmlns:cx6="http://schemas.microsoft.com/office/drawing/2016/5/12/chartex" xmlns:cx7="http://schemas.microsoft.com/office/drawing/2016/5/13/chartex" xmlns:cx8="http://schemas.microsoft.com/office/drawing/2016/5/14/chartex" xmlns:mc="http://schemas.openxmlformats.org/markup-compatibility/2006" xmlns:aink="http://schemas.microsoft.com/office/drawing/2016/ink" xmlns:am3d="http://schemas.microsoft.com/office/drawing/2017/model3d" xmlns:o="urn:schemas-microsoft-com:office:office" xmlns:r="http://schemas.openxmlformats.org/officeDocument/2006/relationships" xmlns:m="http://schemas.openxmlformats.org/officeDocument/2006/math" xmlns:v="urn:schemas-microsoft-com:vml" xmlns:wp14="http://schemas.microsoft.com/office/word/2010/wordprocessingDrawing" xmlns:wp="http://schemas.openxmlformats.org/drawingml/2006/wordprocessingDrawing" xmlns:w10="urn:schemas-microsoft-com:office:word" xmlns:w="http://schemas.openxmlformats.org/wordprocessingml/2006/main" xmlns:w14="http://schemas.microsoft.com/office/word/2010/wordml" xmlns:w15="http://schemas.microsoft.com/office/word/2012/wordml" xmlns:w16cex="http://schemas.microsoft.com/office/word/2018/wordml/cex" xmlns:w16cid="http://schemas.microsoft.com/office/word/2016/wordml/cid" xmlns:w16="http://schemas.microsoft.com/office/word/2018/wordml" xmlns:w16sdtdh="http://schemas.microsoft.com/office/word/2020/wordml/sdtdatahash" xmlns:w16se="http://schemas.microsoft.com/office/word/2015/wordml/symex" xmlns:wpg="http://schemas.microsoft.com/office/word/2010/wordprocessingGroup" xmlns:wpi="http://schemas.microsoft.com/office/word/2010/wordprocessingInk" xmlns:wne="http://schemas.microsoft.com/office/word/2006/wordml" xmlns:wps="http://schemas.microsoft.com/office/word/2010/wordprocessingShape" mc:Ignorable="w14 w15 w16se w16cid w16 w16cex w16sdtdh wp14">
+<w:document xmlns:wpc="http://schemas.microsoft.com/office/word/2010/wordprocessingCanvas" xmlns:cx="http://schemas.microsoft.com/office/drawing/2014/chartex" xmlns:cx1="http://schemas.microsoft.com/office/drawing/2015/9/8/chartex" xmlns:cx2="http://schemas.microsoft.com/office/drawing/2015/10/21/chartex" xmlns:cx3="http://schemas.microsoft.com/office/drawing/2016/5/9/chartex" xmlns:cx4="http://schemas.microsoft.com/office/drawing/2016/5/10/chartex" xmlns:cx5="http://schemas.microsoft.com/office/drawing/2016/5/11/chartex" xmlns:cx6="http://schemas.microsoft.com/office/drawing/2016/5/12/chartex" xmlns:cx7="http://schemas.microsoft.com/office/drawing/2016/5/13/chartex" xmlns:cx8="http://schemas.microsoft.com/office/drawing/2016/5/14/chartex" xmlns:mc="http://schemas.openxmlformats.org/markup-compatibility/2006" xmlns:aink="http://schemas.microsoft.com/office/drawing/2016/ink" xmlns:am3d="http://schemas.microsoft.com/office/drawing/2017/model3d" xmlns:o="urn:schemas-microsoft-com:office:office" xmlns:r="http://schemas.openxmlformats.org/officeDocument/2006/relationships" xmlns:m="http://schemas.openxmlformats.org/officeDocument/2006/math" xmlns:v="urn:schemas-microsoft-com:vml" xmlns:wp14="http://schemas.microsoft.com/office/word/2010/wordprocessingDrawing" xmlns:wp="http://schemas.openxmlformats.org/drawingml/2006/wordprocessingDrawing" xmlns:w10="urn:schemas-microsoft-com:office:word" xmlns:w="http://schemas.openxmlformats.org/wordprocessingml/2006/main" xmlns:w14="http://schemas.microsoft.com/office/word/2010/wordml" xmlns:w15="http://schemas.microsoft.com/office/word/2012/wordml" xmlns:w16cid="http://schemas.microsoft.com/office/word/2016/wordml/cid" xmlns:w16se="http://schemas.microsoft.com/office/word/2015/wordml/symex" xmlns:wpg="http://schemas.microsoft.com/office/word/2010/wordprocessingGroup" xmlns:wpi="http://schemas.microsoft.com/office/word/2010/wordprocessingInk" xmlns:wne="http://schemas.microsoft.com/office/word/2006/wordml" xmlns:wps="http://schemas.microsoft.com/office/word/2010/wordprocessingShape" mc:Ignorable="w14 w15 w16se w16cid wp14">
   <w:body>
     <w:p>
       <w:pPr>
@@ -74,7 +74,79 @@
           <w:sz w:val="22"/>
           <w:szCs w:val="22"/>
         </w:rPr>
-        <w:t xml:space="preserve">TT Chẩn Đoán Y Khoa Kỹ Thuật Cao Thiện Nhân </w:t>
+        <w:t xml:space="preserve">TT </w:t>
+      </w:r>
+      <w:proofErr w:type="spellStart"/>
+      <w:r>
+        <w:rPr>
+          <w:b/>
+          <w:sz w:val="22"/>
+          <w:szCs w:val="22"/>
+        </w:rPr>
+        <w:t>Chẩn</w:t>
+      </w:r>
+      <w:proofErr w:type="spellEnd"/>
+      <w:r>
+        <w:rPr>
+          <w:b/>
+          <w:sz w:val="22"/>
+          <w:szCs w:val="22"/>
+        </w:rPr>
+        <w:t xml:space="preserve"> </w:t>
+      </w:r>
+      <w:proofErr w:type="spellStart"/>
+      <w:r>
+        <w:rPr>
+          <w:b/>
+          <w:sz w:val="22"/>
+          <w:szCs w:val="22"/>
+        </w:rPr>
+        <w:t>Đoán</w:t>
+      </w:r>
+      <w:proofErr w:type="spellEnd"/>
+      <w:r>
+        <w:rPr>
+          <w:b/>
+          <w:sz w:val="22"/>
+          <w:szCs w:val="22"/>
+        </w:rPr>
+        <w:t xml:space="preserve"> Y Khoa </w:t>
+      </w:r>
+      <w:proofErr w:type="spellStart"/>
+      <w:r>
+        <w:rPr>
+          <w:b/>
+          <w:sz w:val="22"/>
+          <w:szCs w:val="22"/>
+        </w:rPr>
+        <w:t>Kỹ</w:t>
+      </w:r>
+      <w:proofErr w:type="spellEnd"/>
+      <w:r>
+        <w:rPr>
+          <w:b/>
+          <w:sz w:val="22"/>
+          <w:szCs w:val="22"/>
+        </w:rPr>
+        <w:t xml:space="preserve"> </w:t>
+      </w:r>
+      <w:proofErr w:type="spellStart"/>
+      <w:r>
+        <w:rPr>
+          <w:b/>
+          <w:sz w:val="22"/>
+          <w:szCs w:val="22"/>
+        </w:rPr>
+        <w:t>Thuật</w:t>
+      </w:r>
+      <w:proofErr w:type="spellEnd"/>
+      <w:r>
+        <w:rPr>
+          <w:b/>
+          <w:sz w:val="22"/>
+          <w:szCs w:val="22"/>
+        </w:rPr>
+        <w:t xml:space="preserve"> Cao Thiện Nhân </w:t>
       </w:r>
       <w:r>
         <w:rPr>
@@ -100,14 +172,88 @@
         </w:rPr>
         <w:t xml:space="preserve"> </w:t>
       </w:r>
+      <w:proofErr w:type="spellStart"/>
       <w:r>
         <w:rPr>
           <w:i/>
           <w:sz w:val="22"/>
           <w:szCs w:val="22"/>
         </w:rPr>
-        <w:t>Độc lập – Tự do – Hạnh phúc</w:t>
-      </w:r>
+        <w:t>Độc</w:t>
+      </w:r>
+      <w:proofErr w:type="spellEnd"/>
+      <w:r>
+        <w:rPr>
+          <w:i/>
+          <w:sz w:val="22"/>
+          <w:szCs w:val="22"/>
+        </w:rPr>
+        <w:t xml:space="preserve"> </w:t>
+      </w:r>
+      <w:proofErr w:type="spellStart"/>
+      <w:r>
+        <w:rPr>
+          <w:i/>
+          <w:sz w:val="22"/>
+          <w:szCs w:val="22"/>
+        </w:rPr>
+        <w:t>lập</w:t>
+      </w:r>
+      <w:proofErr w:type="spellEnd"/>
+      <w:r>
+        <w:rPr>
+          <w:i/>
+          <w:sz w:val="22"/>
+          <w:szCs w:val="22"/>
+        </w:rPr>
+        <w:t xml:space="preserve"> – </w:t>
+      </w:r>
+      <w:proofErr w:type="spellStart"/>
+      <w:r>
+        <w:rPr>
+          <w:i/>
+          <w:sz w:val="22"/>
+          <w:szCs w:val="22"/>
+        </w:rPr>
+        <w:t>Tự</w:t>
+      </w:r>
+      <w:proofErr w:type="spellEnd"/>
+      <w:r>
+        <w:rPr>
+          <w:i/>
+          <w:sz w:val="22"/>
+          <w:szCs w:val="22"/>
+        </w:rPr>
+        <w:t xml:space="preserve"> do – </w:t>
+      </w:r>
+      <w:proofErr w:type="spellStart"/>
+      <w:r>
+        <w:rPr>
+          <w:i/>
+          <w:sz w:val="22"/>
+          <w:szCs w:val="22"/>
+        </w:rPr>
+        <w:t>Hạnh</w:t>
+      </w:r>
+      <w:proofErr w:type="spellEnd"/>
+      <w:r>
+        <w:rPr>
+          <w:i/>
+          <w:sz w:val="22"/>
+          <w:szCs w:val="22"/>
+        </w:rPr>
+        <w:t xml:space="preserve"> </w:t>
+      </w:r>
+      <w:proofErr w:type="spellStart"/>
+      <w:r>
+        <w:rPr>
+          <w:i/>
+          <w:sz w:val="22"/>
+          <w:szCs w:val="22"/>
+        </w:rPr>
+        <w:t>phúc</w:t>
+      </w:r>
+      <w:proofErr w:type="spellEnd"/>
     </w:p>
     <w:p>
       <w:pPr>
@@ -138,13 +284,23 @@
         </w:rPr>
         <w:t xml:space="preserve">                </w:t>
       </w:r>
-      <w:r>
-        <w:rPr>
-          <w:b/>
-          <w:sz w:val="22"/>
-          <w:szCs w:val="22"/>
-        </w:rPr>
-        <w:t>Số: 3</w:t>
+      <w:proofErr w:type="spellStart"/>
+      <w:r>
+        <w:rPr>
+          <w:b/>
+          <w:sz w:val="22"/>
+          <w:szCs w:val="22"/>
+        </w:rPr>
+        <w:t>Số</w:t>
+      </w:r>
+      <w:proofErr w:type="spellEnd"/>
+      <w:r>
+        <w:rPr>
+          <w:b/>
+          <w:sz w:val="22"/>
+          <w:szCs w:val="22"/>
+        </w:rPr>
+        <w:t>: 3</w:t>
       </w:r>
       <w:r>
         <w:rPr>
@@ -205,14 +361,32 @@
           <w:szCs w:val="22"/>
         </w:rPr>
         <w:tab/>
-        <w:t xml:space="preserve">Đà Nẵng ngày </w:t>
-      </w:r>
+        <w:t xml:space="preserve">Đà Nẵng </w:t>
+      </w:r>
+      <w:proofErr w:type="spellStart"/>
       <w:r>
         <w:rPr>
           <w:i/>
           <w:sz w:val="22"/>
           <w:szCs w:val="22"/>
         </w:rPr>
+        <w:t>ngày</w:t>
+      </w:r>
+      <w:proofErr w:type="spellEnd"/>
+      <w:r>
+        <w:rPr>
+          <w:i/>
+          <w:sz w:val="22"/>
+          <w:szCs w:val="22"/>
+        </w:rPr>
+        <w:t xml:space="preserve"> </w:t>
+      </w:r>
+      <w:r>
+        <w:rPr>
+          <w:i/>
+          <w:sz w:val="22"/>
+          <w:szCs w:val="22"/>
+        </w:rPr>
         <w:t>06</w:t>
       </w:r>
       <w:r>
@@ -221,14 +395,32 @@
           <w:sz w:val="22"/>
           <w:szCs w:val="22"/>
         </w:rPr>
-        <w:t xml:space="preserve"> tháng 0</w:t>
-      </w:r>
+        <w:t xml:space="preserve"> </w:t>
+      </w:r>
+      <w:proofErr w:type="spellStart"/>
       <w:r>
         <w:rPr>
           <w:i/>
           <w:sz w:val="22"/>
           <w:szCs w:val="22"/>
         </w:rPr>
+        <w:t>tháng</w:t>
+      </w:r>
+      <w:proofErr w:type="spellEnd"/>
+      <w:r>
+        <w:rPr>
+          <w:i/>
+          <w:sz w:val="22"/>
+          <w:szCs w:val="22"/>
+        </w:rPr>
+        <w:t xml:space="preserve"> 0</w:t>
+      </w:r>
+      <w:r>
+        <w:rPr>
+          <w:i/>
+          <w:sz w:val="22"/>
+          <w:szCs w:val="22"/>
+        </w:rPr>
         <w:t>5</w:t>
       </w:r>
       <w:r>
@@ -237,7 +429,25 @@
           <w:sz w:val="22"/>
           <w:szCs w:val="22"/>
         </w:rPr>
-        <w:t xml:space="preserve"> năm 2025</w:t>
+        <w:t xml:space="preserve"> </w:t>
+      </w:r>
+      <w:proofErr w:type="spellStart"/>
+      <w:r>
+        <w:rPr>
+          <w:i/>
+          <w:sz w:val="22"/>
+          <w:szCs w:val="22"/>
+        </w:rPr>
+        <w:t>năm</w:t>
+      </w:r>
+      <w:proofErr w:type="spellEnd"/>
+      <w:r>
+        <w:rPr>
+          <w:i/>
+          <w:sz w:val="22"/>
+          <w:szCs w:val="22"/>
+        </w:rPr>
+        <w:t xml:space="preserve"> 2025</w:t>
       </w:r>
     </w:p>
     <w:p>
@@ -248,15 +458,28 @@
         <w:jc w:val="center"/>
         <w:rPr>
           <w:b/>
-          <w:sz w:val="22"/>
-          <w:szCs w:val="22"/>
-        </w:rPr>
-      </w:pPr>
-      <w:r>
-        <w:rPr>
-          <w:b/>
-          <w:sz w:val="22"/>
-          <w:szCs w:val="22"/>
+          <w:sz w:val="30"/>
+          <w:szCs w:val="30"/>
+        </w:rPr>
+      </w:pPr>
+    </w:p>
+    <w:p>
+      <w:pPr>
+        <w:tabs>
+          <w:tab w:val="right" w:pos="9923"/>
+        </w:tabs>
+        <w:jc w:val="center"/>
+        <w:rPr>
+          <w:b/>
+          <w:sz w:val="30"/>
+          <w:szCs w:val="30"/>
+        </w:rPr>
+      </w:pPr>
+      <w:r>
+        <w:rPr>
+          <w:b/>
+          <w:sz w:val="30"/>
+          <w:szCs w:val="30"/>
         </w:rPr>
         <w:t>THÔNG BÁO</w:t>
       </w:r>
@@ -304,8 +527,31 @@
           <w:sz w:val="22"/>
           <w:szCs w:val="22"/>
         </w:rPr>
-        <w:t xml:space="preserve">KSK cho </w:t>
-      </w:r>
+        <w:t xml:space="preserve">KSK </w:t>
+      </w:r>
+      <w:proofErr w:type="spellStart"/>
+      <w:r>
+        <w:rPr>
+          <w:b/>
+          <w:i/>
+          <w:spacing w:val="-10"/>
+          <w:sz w:val="22"/>
+          <w:szCs w:val="22"/>
+        </w:rPr>
+        <w:t>cho</w:t>
+      </w:r>
+      <w:proofErr w:type="spellEnd"/>
+      <w:r>
+        <w:rPr>
+          <w:b/>
+          <w:i/>
+          <w:spacing w:val="-10"/>
+          <w:sz w:val="22"/>
+          <w:szCs w:val="22"/>
+        </w:rPr>
+        <w:t xml:space="preserve"> </w:t>
+      </w:r>
+      <w:proofErr w:type="gramStart"/>
       <w:r>
         <w:rPr>
           <w:b/>
@@ -346,7 +592,211 @@
           <w:sz w:val="22"/>
           <w:szCs w:val="22"/>
         </w:rPr>
-        <w:t>Ngân Hàng TMCP Đầu Tư Và Phát Triển Việt Nam – Chi Nhánh Quảng Nam</w:t>
+        <w:t>Ngân</w:t>
+      </w:r>
+      <w:proofErr w:type="gramEnd"/>
+      <w:r>
+        <w:rPr>
+          <w:b/>
+          <w:bCs/>
+          <w:i/>
+          <w:iCs/>
+          <w:sz w:val="22"/>
+          <w:szCs w:val="22"/>
+        </w:rPr>
+        <w:t xml:space="preserve"> Hàng TMCP </w:t>
+      </w:r>
+      <w:proofErr w:type="spellStart"/>
+      <w:r>
+        <w:rPr>
+          <w:b/>
+          <w:bCs/>
+          <w:i/>
+          <w:iCs/>
+          <w:sz w:val="22"/>
+          <w:szCs w:val="22"/>
+        </w:rPr>
+        <w:t>Đầu</w:t>
+      </w:r>
+      <w:proofErr w:type="spellEnd"/>
+      <w:r>
+        <w:rPr>
+          <w:b/>
+          <w:bCs/>
+          <w:i/>
+          <w:iCs/>
+          <w:sz w:val="22"/>
+          <w:szCs w:val="22"/>
+        </w:rPr>
+        <w:t xml:space="preserve"> </w:t>
+      </w:r>
+      <w:proofErr w:type="spellStart"/>
+      <w:r>
+        <w:rPr>
+          <w:b/>
+          <w:bCs/>
+          <w:i/>
+          <w:iCs/>
+          <w:sz w:val="22"/>
+          <w:szCs w:val="22"/>
+        </w:rPr>
+        <w:t>Tư</w:t>
+      </w:r>
+      <w:proofErr w:type="spellEnd"/>
+      <w:r>
+        <w:rPr>
+          <w:b/>
+          <w:bCs/>
+          <w:i/>
+          <w:iCs/>
+          <w:sz w:val="22"/>
+          <w:szCs w:val="22"/>
+        </w:rPr>
+        <w:t xml:space="preserve"> </w:t>
+      </w:r>
+      <w:proofErr w:type="spellStart"/>
+      <w:r>
+        <w:rPr>
+          <w:b/>
+          <w:bCs/>
+          <w:i/>
+          <w:iCs/>
+          <w:sz w:val="22"/>
+          <w:szCs w:val="22"/>
+        </w:rPr>
+        <w:t>Và</w:t>
+      </w:r>
+      <w:proofErr w:type="spellEnd"/>
+      <w:r>
+        <w:rPr>
+          <w:b/>
+          <w:bCs/>
+          <w:i/>
+          <w:iCs/>
+          <w:sz w:val="22"/>
+          <w:szCs w:val="22"/>
+        </w:rPr>
+        <w:t xml:space="preserve"> </w:t>
+      </w:r>
+      <w:proofErr w:type="spellStart"/>
+      <w:r>
+        <w:rPr>
+          <w:b/>
+          <w:bCs/>
+          <w:i/>
+          <w:iCs/>
+          <w:sz w:val="22"/>
+          <w:szCs w:val="22"/>
+        </w:rPr>
+        <w:t>Phát</w:t>
+      </w:r>
+      <w:proofErr w:type="spellEnd"/>
+      <w:r>
+        <w:rPr>
+          <w:b/>
+          <w:bCs/>
+          <w:i/>
+          <w:iCs/>
+          <w:sz w:val="22"/>
+          <w:szCs w:val="22"/>
+        </w:rPr>
+        <w:t xml:space="preserve"> </w:t>
+      </w:r>
+      <w:proofErr w:type="spellStart"/>
+      <w:r>
+        <w:rPr>
+          <w:b/>
+          <w:bCs/>
+          <w:i/>
+          <w:iCs/>
+          <w:sz w:val="22"/>
+          <w:szCs w:val="22"/>
+        </w:rPr>
+        <w:t>Triển</w:t>
+      </w:r>
+      <w:proofErr w:type="spellEnd"/>
+      <w:r>
+        <w:rPr>
+          <w:b/>
+          <w:bCs/>
+          <w:i/>
+          <w:iCs/>
+          <w:sz w:val="22"/>
+          <w:szCs w:val="22"/>
+        </w:rPr>
+        <w:t xml:space="preserve"> </w:t>
+      </w:r>
+      <w:proofErr w:type="spellStart"/>
+      <w:r>
+        <w:rPr>
+          <w:b/>
+          <w:bCs/>
+          <w:i/>
+          <w:iCs/>
+          <w:sz w:val="22"/>
+          <w:szCs w:val="22"/>
+        </w:rPr>
+        <w:t>Việt</w:t>
+      </w:r>
+      <w:proofErr w:type="spellEnd"/>
+      <w:r>
+        <w:rPr>
+          <w:b/>
+          <w:bCs/>
+          <w:i/>
+          <w:iCs/>
+          <w:sz w:val="22"/>
+          <w:szCs w:val="22"/>
+        </w:rPr>
+        <w:t xml:space="preserve"> Nam – Chi </w:t>
+      </w:r>
+      <w:proofErr w:type="spellStart"/>
+      <w:r>
+        <w:rPr>
+          <w:b/>
+          <w:bCs/>
+          <w:i/>
+          <w:iCs/>
+          <w:sz w:val="22"/>
+          <w:szCs w:val="22"/>
+        </w:rPr>
+        <w:t>Nhánh</w:t>
+      </w:r>
+      <w:proofErr w:type="spellEnd"/>
+      <w:r>
+        <w:rPr>
+          <w:b/>
+          <w:bCs/>
+          <w:i/>
+          <w:iCs/>
+          <w:sz w:val="22"/>
+          <w:szCs w:val="22"/>
+        </w:rPr>
+        <w:t xml:space="preserve"> </w:t>
+      </w:r>
+      <w:proofErr w:type="spellStart"/>
+      <w:r>
+        <w:rPr>
+          <w:b/>
+          <w:bCs/>
+          <w:i/>
+          <w:iCs/>
+          <w:sz w:val="22"/>
+          <w:szCs w:val="22"/>
+        </w:rPr>
+        <w:t>Quảng</w:t>
+      </w:r>
+      <w:proofErr w:type="spellEnd"/>
+      <w:r>
+        <w:rPr>
+          <w:b/>
+          <w:bCs/>
+          <w:i/>
+          <w:iCs/>
+          <w:sz w:val="22"/>
+          <w:szCs w:val="22"/>
+        </w:rPr>
+        <w:t xml:space="preserve"> Nam</w:t>
       </w:r>
       <w:r>
         <w:rPr>
@@ -382,20 +832,288 @@
           <w:szCs w:val="22"/>
         </w:rPr>
       </w:pPr>
-      <w:r>
-        <w:rPr>
-          <w:b/>
-          <w:sz w:val="22"/>
-          <w:szCs w:val="22"/>
-        </w:rPr>
-        <w:t>Kính gửi:</w:t>
-      </w:r>
-      <w:r>
-        <w:rPr>
-          <w:sz w:val="22"/>
-          <w:szCs w:val="22"/>
-        </w:rPr>
-        <w:t xml:space="preserve"> Các bộ phận và các cá nhân thuộc Trung tâm Chẩn đoán Y khoa Kỹ thuật cao Thiện Nhân.</w:t>
+      <w:proofErr w:type="spellStart"/>
+      <w:r>
+        <w:rPr>
+          <w:b/>
+          <w:sz w:val="22"/>
+          <w:szCs w:val="22"/>
+        </w:rPr>
+        <w:t>Kính</w:t>
+      </w:r>
+      <w:proofErr w:type="spellEnd"/>
+      <w:r>
+        <w:rPr>
+          <w:b/>
+          <w:sz w:val="22"/>
+          <w:szCs w:val="22"/>
+        </w:rPr>
+        <w:t xml:space="preserve"> </w:t>
+      </w:r>
+      <w:proofErr w:type="spellStart"/>
+      <w:r>
+        <w:rPr>
+          <w:b/>
+          <w:sz w:val="22"/>
+          <w:szCs w:val="22"/>
+        </w:rPr>
+        <w:t>gửi</w:t>
+      </w:r>
+      <w:proofErr w:type="spellEnd"/>
+      <w:r>
+        <w:rPr>
+          <w:b/>
+          <w:sz w:val="22"/>
+          <w:szCs w:val="22"/>
+        </w:rPr>
+        <w:t>:</w:t>
+      </w:r>
+      <w:r>
+        <w:rPr>
+          <w:sz w:val="22"/>
+          <w:szCs w:val="22"/>
+        </w:rPr>
+        <w:t xml:space="preserve"> </w:t>
+      </w:r>
+      <w:proofErr w:type="spellStart"/>
+      <w:r>
+        <w:rPr>
+          <w:sz w:val="22"/>
+          <w:szCs w:val="22"/>
+        </w:rPr>
+        <w:t>Các</w:t>
+      </w:r>
+      <w:proofErr w:type="spellEnd"/>
+      <w:r>
+        <w:rPr>
+          <w:sz w:val="22"/>
+          <w:szCs w:val="22"/>
+        </w:rPr>
+        <w:t xml:space="preserve"> </w:t>
+      </w:r>
+      <w:proofErr w:type="spellStart"/>
+      <w:r>
+        <w:rPr>
+          <w:sz w:val="22"/>
+          <w:szCs w:val="22"/>
+        </w:rPr>
+        <w:t>bộ</w:t>
+      </w:r>
+      <w:proofErr w:type="spellEnd"/>
+      <w:r>
+        <w:rPr>
+          <w:sz w:val="22"/>
+          <w:szCs w:val="22"/>
+        </w:rPr>
+        <w:t xml:space="preserve"> </w:t>
+      </w:r>
+      <w:proofErr w:type="spellStart"/>
+      <w:r>
+        <w:rPr>
+          <w:sz w:val="22"/>
+          <w:szCs w:val="22"/>
+        </w:rPr>
+        <w:t>phận</w:t>
+      </w:r>
+      <w:proofErr w:type="spellEnd"/>
+      <w:r>
+        <w:rPr>
+          <w:sz w:val="22"/>
+          <w:szCs w:val="22"/>
+        </w:rPr>
+        <w:t xml:space="preserve"> </w:t>
+      </w:r>
+      <w:proofErr w:type="spellStart"/>
+      <w:r>
+        <w:rPr>
+          <w:sz w:val="22"/>
+          <w:szCs w:val="22"/>
+        </w:rPr>
+        <w:t>và</w:t>
+      </w:r>
+      <w:proofErr w:type="spellEnd"/>
+      <w:r>
+        <w:rPr>
+          <w:sz w:val="22"/>
+          <w:szCs w:val="22"/>
+        </w:rPr>
+        <w:t xml:space="preserve"> </w:t>
+      </w:r>
+      <w:proofErr w:type="spellStart"/>
+      <w:r>
+        <w:rPr>
+          <w:sz w:val="22"/>
+          <w:szCs w:val="22"/>
+        </w:rPr>
+        <w:t>các</w:t>
+      </w:r>
+      <w:proofErr w:type="spellEnd"/>
+      <w:r>
+        <w:rPr>
+          <w:sz w:val="22"/>
+          <w:szCs w:val="22"/>
+        </w:rPr>
+        <w:t xml:space="preserve"> </w:t>
+      </w:r>
+      <w:proofErr w:type="spellStart"/>
+      <w:r>
+        <w:rPr>
+          <w:sz w:val="22"/>
+          <w:szCs w:val="22"/>
+        </w:rPr>
+        <w:t>cá</w:t>
+      </w:r>
+      <w:proofErr w:type="spellEnd"/>
+      <w:r>
+        <w:rPr>
+          <w:sz w:val="22"/>
+          <w:szCs w:val="22"/>
+        </w:rPr>
+        <w:t xml:space="preserve"> </w:t>
+      </w:r>
+      <w:proofErr w:type="spellStart"/>
+      <w:r>
+        <w:rPr>
+          <w:sz w:val="22"/>
+          <w:szCs w:val="22"/>
+        </w:rPr>
+        <w:t>nhân</w:t>
+      </w:r>
+      <w:proofErr w:type="spellEnd"/>
+      <w:r>
+        <w:rPr>
+          <w:sz w:val="22"/>
+          <w:szCs w:val="22"/>
+        </w:rPr>
+        <w:t xml:space="preserve"> </w:t>
+      </w:r>
+      <w:proofErr w:type="spellStart"/>
+      <w:r>
+        <w:rPr>
+          <w:sz w:val="22"/>
+          <w:szCs w:val="22"/>
+        </w:rPr>
+        <w:t>thuộc</w:t>
+      </w:r>
+      <w:proofErr w:type="spellEnd"/>
+      <w:r>
+        <w:rPr>
+          <w:sz w:val="22"/>
+          <w:szCs w:val="22"/>
+        </w:rPr>
+        <w:t xml:space="preserve"> </w:t>
+      </w:r>
+      <w:proofErr w:type="spellStart"/>
+      <w:r>
+        <w:rPr>
+          <w:sz w:val="22"/>
+          <w:szCs w:val="22"/>
+        </w:rPr>
+        <w:t>Trung</w:t>
+      </w:r>
+      <w:proofErr w:type="spellEnd"/>
+      <w:r>
+        <w:rPr>
+          <w:sz w:val="22"/>
+          <w:szCs w:val="22"/>
+        </w:rPr>
+        <w:t xml:space="preserve"> </w:t>
+      </w:r>
+      <w:proofErr w:type="spellStart"/>
+      <w:r>
+        <w:rPr>
+          <w:sz w:val="22"/>
+          <w:szCs w:val="22"/>
+        </w:rPr>
+        <w:t>tâm</w:t>
+      </w:r>
+      <w:proofErr w:type="spellEnd"/>
+      <w:r>
+        <w:rPr>
+          <w:sz w:val="22"/>
+          <w:szCs w:val="22"/>
+        </w:rPr>
+        <w:t xml:space="preserve"> </w:t>
+      </w:r>
+      <w:proofErr w:type="spellStart"/>
+      <w:r>
+        <w:rPr>
+          <w:sz w:val="22"/>
+          <w:szCs w:val="22"/>
+        </w:rPr>
+        <w:t>Chẩn</w:t>
+      </w:r>
+      <w:proofErr w:type="spellEnd"/>
+      <w:r>
+        <w:rPr>
+          <w:sz w:val="22"/>
+          <w:szCs w:val="22"/>
+        </w:rPr>
+        <w:t xml:space="preserve"> </w:t>
+      </w:r>
+      <w:proofErr w:type="spellStart"/>
+      <w:r>
+        <w:rPr>
+          <w:sz w:val="22"/>
+          <w:szCs w:val="22"/>
+        </w:rPr>
+        <w:t>đoán</w:t>
+      </w:r>
+      <w:proofErr w:type="spellEnd"/>
+      <w:r>
+        <w:rPr>
+          <w:sz w:val="22"/>
+          <w:szCs w:val="22"/>
+        </w:rPr>
+        <w:t xml:space="preserve"> Y khoa </w:t>
+      </w:r>
+      <w:proofErr w:type="spellStart"/>
+      <w:r>
+        <w:rPr>
+          <w:sz w:val="22"/>
+          <w:szCs w:val="22"/>
+        </w:rPr>
+        <w:t>Kỹ</w:t>
+      </w:r>
+      <w:proofErr w:type="spellEnd"/>
+      <w:r>
+        <w:rPr>
+          <w:sz w:val="22"/>
+          <w:szCs w:val="22"/>
+        </w:rPr>
+        <w:t xml:space="preserve"> </w:t>
+      </w:r>
+      <w:proofErr w:type="spellStart"/>
+      <w:r>
+        <w:rPr>
+          <w:sz w:val="22"/>
+          <w:szCs w:val="22"/>
+        </w:rPr>
+        <w:t>thuật</w:t>
+      </w:r>
+      <w:proofErr w:type="spellEnd"/>
+      <w:r>
+        <w:rPr>
+          <w:sz w:val="22"/>
+          <w:szCs w:val="22"/>
+        </w:rPr>
+        <w:t xml:space="preserve"> </w:t>
+      </w:r>
+      <w:proofErr w:type="spellStart"/>
+      <w:r>
+        <w:rPr>
+          <w:sz w:val="22"/>
+          <w:szCs w:val="22"/>
+        </w:rPr>
+        <w:t>cao</w:t>
+      </w:r>
+      <w:proofErr w:type="spellEnd"/>
+      <w:r>
+        <w:rPr>
+          <w:sz w:val="22"/>
+          <w:szCs w:val="22"/>
+        </w:rPr>
+        <w:t xml:space="preserve"> Thiện Nhân.</w:t>
       </w:r>
     </w:p>
     <w:p>
@@ -405,12 +1123,245 @@
           <w:szCs w:val="22"/>
         </w:rPr>
       </w:pPr>
-      <w:r>
-        <w:rPr>
-          <w:sz w:val="22"/>
-          <w:szCs w:val="22"/>
-        </w:rPr>
-        <w:t xml:space="preserve">Căn cứ theo Hợp Đồng về việc thực hiện khám sức khoẻ định kỳ số </w:t>
+      <w:proofErr w:type="spellStart"/>
+      <w:r>
+        <w:rPr>
+          <w:sz w:val="22"/>
+          <w:szCs w:val="22"/>
+        </w:rPr>
+        <w:t>Căn</w:t>
+      </w:r>
+      <w:proofErr w:type="spellEnd"/>
+      <w:r>
+        <w:rPr>
+          <w:sz w:val="22"/>
+          <w:szCs w:val="22"/>
+        </w:rPr>
+        <w:t xml:space="preserve"> </w:t>
+      </w:r>
+      <w:proofErr w:type="spellStart"/>
+      <w:r>
+        <w:rPr>
+          <w:sz w:val="22"/>
+          <w:szCs w:val="22"/>
+        </w:rPr>
+        <w:t>cứ</w:t>
+      </w:r>
+      <w:proofErr w:type="spellEnd"/>
+      <w:r>
+        <w:rPr>
+          <w:sz w:val="22"/>
+          <w:szCs w:val="22"/>
+        </w:rPr>
+        <w:t xml:space="preserve"> </w:t>
+      </w:r>
+      <w:proofErr w:type="spellStart"/>
+      <w:r>
+        <w:rPr>
+          <w:sz w:val="22"/>
+          <w:szCs w:val="22"/>
+        </w:rPr>
+        <w:t>theo</w:t>
+      </w:r>
+      <w:proofErr w:type="spellEnd"/>
+      <w:r>
+        <w:rPr>
+          <w:sz w:val="22"/>
+          <w:szCs w:val="22"/>
+        </w:rPr>
+        <w:t xml:space="preserve"> </w:t>
+      </w:r>
+      <w:proofErr w:type="spellStart"/>
+      <w:r>
+        <w:rPr>
+          <w:sz w:val="22"/>
+          <w:szCs w:val="22"/>
+        </w:rPr>
+        <w:t>Hợp</w:t>
+      </w:r>
+      <w:proofErr w:type="spellEnd"/>
+      <w:r>
+        <w:rPr>
+          <w:sz w:val="22"/>
+          <w:szCs w:val="22"/>
+        </w:rPr>
+        <w:t xml:space="preserve"> </w:t>
+      </w:r>
+      <w:proofErr w:type="spellStart"/>
+      <w:r>
+        <w:rPr>
+          <w:sz w:val="22"/>
+          <w:szCs w:val="22"/>
+        </w:rPr>
+        <w:t>Đồng</w:t>
+      </w:r>
+      <w:proofErr w:type="spellEnd"/>
+      <w:r>
+        <w:rPr>
+          <w:sz w:val="22"/>
+          <w:szCs w:val="22"/>
+        </w:rPr>
+        <w:t xml:space="preserve"> </w:t>
+      </w:r>
+      <w:proofErr w:type="spellStart"/>
+      <w:r>
+        <w:rPr>
+          <w:sz w:val="22"/>
+          <w:szCs w:val="22"/>
+        </w:rPr>
+        <w:t>về</w:t>
+      </w:r>
+      <w:proofErr w:type="spellEnd"/>
+      <w:r>
+        <w:rPr>
+          <w:sz w:val="22"/>
+          <w:szCs w:val="22"/>
+        </w:rPr>
+        <w:t xml:space="preserve"> </w:t>
+      </w:r>
+      <w:proofErr w:type="spellStart"/>
+      <w:r>
+        <w:rPr>
+          <w:sz w:val="22"/>
+          <w:szCs w:val="22"/>
+        </w:rPr>
+        <w:t>việc</w:t>
+      </w:r>
+      <w:proofErr w:type="spellEnd"/>
+      <w:r>
+        <w:rPr>
+          <w:sz w:val="22"/>
+          <w:szCs w:val="22"/>
+        </w:rPr>
+        <w:t xml:space="preserve"> </w:t>
+      </w:r>
+      <w:proofErr w:type="spellStart"/>
+      <w:r>
+        <w:rPr>
+          <w:sz w:val="22"/>
+          <w:szCs w:val="22"/>
+        </w:rPr>
+        <w:t>thực</w:t>
+      </w:r>
+      <w:proofErr w:type="spellEnd"/>
+      <w:r>
+        <w:rPr>
+          <w:sz w:val="22"/>
+          <w:szCs w:val="22"/>
+        </w:rPr>
+        <w:t xml:space="preserve"> </w:t>
+      </w:r>
+      <w:proofErr w:type="spellStart"/>
+      <w:r>
+        <w:rPr>
+          <w:sz w:val="22"/>
+          <w:szCs w:val="22"/>
+        </w:rPr>
+        <w:t>hiện</w:t>
+      </w:r>
+      <w:proofErr w:type="spellEnd"/>
+      <w:r>
+        <w:rPr>
+          <w:sz w:val="22"/>
+          <w:szCs w:val="22"/>
+        </w:rPr>
+        <w:t xml:space="preserve"> </w:t>
+      </w:r>
+      <w:proofErr w:type="spellStart"/>
+      <w:r>
+        <w:rPr>
+          <w:sz w:val="22"/>
+          <w:szCs w:val="22"/>
+        </w:rPr>
+        <w:t>khám</w:t>
+      </w:r>
+      <w:proofErr w:type="spellEnd"/>
+      <w:r>
+        <w:rPr>
+          <w:sz w:val="22"/>
+          <w:szCs w:val="22"/>
+        </w:rPr>
+        <w:t xml:space="preserve"> </w:t>
+      </w:r>
+      <w:proofErr w:type="spellStart"/>
+      <w:r>
+        <w:rPr>
+          <w:sz w:val="22"/>
+          <w:szCs w:val="22"/>
+        </w:rPr>
+        <w:t>sức</w:t>
+      </w:r>
+      <w:proofErr w:type="spellEnd"/>
+      <w:r>
+        <w:rPr>
+          <w:sz w:val="22"/>
+          <w:szCs w:val="22"/>
+        </w:rPr>
+        <w:t xml:space="preserve"> </w:t>
+      </w:r>
+      <w:proofErr w:type="spellStart"/>
+      <w:r>
+        <w:rPr>
+          <w:sz w:val="22"/>
+          <w:szCs w:val="22"/>
+        </w:rPr>
+        <w:t>khoẻ</w:t>
+      </w:r>
+      <w:proofErr w:type="spellEnd"/>
+      <w:r>
+        <w:rPr>
+          <w:sz w:val="22"/>
+          <w:szCs w:val="22"/>
+        </w:rPr>
+        <w:t xml:space="preserve"> </w:t>
+      </w:r>
+      <w:proofErr w:type="spellStart"/>
+      <w:r>
+        <w:rPr>
+          <w:sz w:val="22"/>
+          <w:szCs w:val="22"/>
+        </w:rPr>
+        <w:t>định</w:t>
+      </w:r>
+      <w:proofErr w:type="spellEnd"/>
+      <w:r>
+        <w:rPr>
+          <w:sz w:val="22"/>
+          <w:szCs w:val="22"/>
+        </w:rPr>
+        <w:t xml:space="preserve"> </w:t>
+      </w:r>
+      <w:proofErr w:type="spellStart"/>
+      <w:r>
+        <w:rPr>
+          <w:sz w:val="22"/>
+          <w:szCs w:val="22"/>
+        </w:rPr>
+        <w:t>kỳ</w:t>
+      </w:r>
+      <w:proofErr w:type="spellEnd"/>
+      <w:r>
+        <w:rPr>
+          <w:sz w:val="22"/>
+          <w:szCs w:val="22"/>
+        </w:rPr>
+        <w:t xml:space="preserve"> </w:t>
+      </w:r>
+      <w:proofErr w:type="spellStart"/>
+      <w:r>
+        <w:rPr>
+          <w:sz w:val="22"/>
+          <w:szCs w:val="22"/>
+        </w:rPr>
+        <w:t>số</w:t>
+      </w:r>
+      <w:proofErr w:type="spellEnd"/>
+      <w:r>
+        <w:rPr>
+          <w:sz w:val="22"/>
+          <w:szCs w:val="22"/>
+        </w:rPr>
+        <w:t xml:space="preserve"> </w:t>
       </w:r>
       <w:r>
         <w:rPr>
@@ -421,76 +1372,607 @@
         </w:rPr>
         <w:t xml:space="preserve">62/2025/HĐ-TNĐN </w:t>
       </w:r>
-      <w:r>
-        <w:rPr>
-          <w:sz w:val="22"/>
-          <w:szCs w:val="22"/>
-        </w:rPr>
-        <w:t xml:space="preserve">ký </w:t>
-      </w:r>
-      <w:r>
-        <w:rPr>
-          <w:sz w:val="22"/>
-          <w:szCs w:val="22"/>
-        </w:rPr>
-        <w:t xml:space="preserve">Giữa </w:t>
-      </w:r>
-      <w:r>
-        <w:rPr>
-          <w:sz w:val="22"/>
-          <w:szCs w:val="22"/>
-        </w:rPr>
-        <w:t xml:space="preserve">Ngân Hàng TMCP Đầu Tư Và Phát Triển Việt Nam – Chi Nhánh Quảng Nam </w:t>
-      </w:r>
-      <w:r>
-        <w:rPr>
-          <w:sz w:val="22"/>
-          <w:szCs w:val="22"/>
-        </w:rPr>
-        <w:t>và Công ty Cổ Phần Bệnh Viện Thiện Nhân. Ban giám đốc thông báo đến toàn thể nhân viên trung tâm về việc khám sức khoẻ tập trung</w:t>
-      </w:r>
-      <w:r>
-        <w:rPr>
-          <w:sz w:val="22"/>
-          <w:szCs w:val="22"/>
-        </w:rPr>
-        <w:t xml:space="preserve"> </w:t>
-      </w:r>
-      <w:r>
-        <w:rPr>
-          <w:sz w:val="22"/>
-          <w:szCs w:val="22"/>
-        </w:rPr>
-        <w:t>chiều ngày 2</w:t>
-      </w:r>
-      <w:r>
-        <w:rPr>
-          <w:sz w:val="22"/>
-          <w:szCs w:val="22"/>
-        </w:rPr>
-        <w:t>6</w:t>
-      </w:r>
-      <w:r>
-        <w:rPr>
-          <w:sz w:val="22"/>
-          <w:szCs w:val="22"/>
-        </w:rPr>
-        <w:t>/0</w:t>
-      </w:r>
-      <w:r>
-        <w:rPr>
-          <w:sz w:val="22"/>
-          <w:szCs w:val="22"/>
-        </w:rPr>
-        <w:t>4</w:t>
-      </w:r>
-      <w:r>
-        <w:rPr>
-          <w:sz w:val="22"/>
-          <w:szCs w:val="22"/>
+      <w:proofErr w:type="spellStart"/>
+      <w:r>
+        <w:rPr>
+          <w:sz w:val="22"/>
+          <w:szCs w:val="22"/>
+        </w:rPr>
+        <w:t>ký</w:t>
+      </w:r>
+      <w:proofErr w:type="spellEnd"/>
+      <w:r>
+        <w:rPr>
+          <w:sz w:val="22"/>
+          <w:szCs w:val="22"/>
+        </w:rPr>
+        <w:t xml:space="preserve"> </w:t>
+      </w:r>
+      <w:proofErr w:type="spellStart"/>
+      <w:r>
+        <w:rPr>
+          <w:sz w:val="22"/>
+          <w:szCs w:val="22"/>
+        </w:rPr>
+        <w:t>Giữa</w:t>
+      </w:r>
+      <w:proofErr w:type="spellEnd"/>
+      <w:r>
+        <w:rPr>
+          <w:sz w:val="22"/>
+          <w:szCs w:val="22"/>
+        </w:rPr>
+        <w:t xml:space="preserve"> </w:t>
+      </w:r>
+      <w:r>
+        <w:rPr>
+          <w:sz w:val="22"/>
+          <w:szCs w:val="22"/>
+        </w:rPr>
+        <w:t xml:space="preserve">Ngân Hàng TMCP </w:t>
+      </w:r>
+      <w:proofErr w:type="spellStart"/>
+      <w:r>
+        <w:rPr>
+          <w:sz w:val="22"/>
+          <w:szCs w:val="22"/>
+        </w:rPr>
+        <w:t>Đầu</w:t>
+      </w:r>
+      <w:proofErr w:type="spellEnd"/>
+      <w:r>
+        <w:rPr>
+          <w:sz w:val="22"/>
+          <w:szCs w:val="22"/>
+        </w:rPr>
+        <w:t xml:space="preserve"> </w:t>
+      </w:r>
+      <w:proofErr w:type="spellStart"/>
+      <w:r>
+        <w:rPr>
+          <w:sz w:val="22"/>
+          <w:szCs w:val="22"/>
+        </w:rPr>
+        <w:t>Tư</w:t>
+      </w:r>
+      <w:proofErr w:type="spellEnd"/>
+      <w:r>
+        <w:rPr>
+          <w:sz w:val="22"/>
+          <w:szCs w:val="22"/>
+        </w:rPr>
+        <w:t xml:space="preserve"> </w:t>
+      </w:r>
+      <w:proofErr w:type="spellStart"/>
+      <w:r>
+        <w:rPr>
+          <w:sz w:val="22"/>
+          <w:szCs w:val="22"/>
+        </w:rPr>
+        <w:t>Và</w:t>
+      </w:r>
+      <w:proofErr w:type="spellEnd"/>
+      <w:r>
+        <w:rPr>
+          <w:sz w:val="22"/>
+          <w:szCs w:val="22"/>
+        </w:rPr>
+        <w:t xml:space="preserve"> </w:t>
+      </w:r>
+      <w:proofErr w:type="spellStart"/>
+      <w:r>
+        <w:rPr>
+          <w:sz w:val="22"/>
+          <w:szCs w:val="22"/>
+        </w:rPr>
+        <w:t>Phát</w:t>
+      </w:r>
+      <w:proofErr w:type="spellEnd"/>
+      <w:r>
+        <w:rPr>
+          <w:sz w:val="22"/>
+          <w:szCs w:val="22"/>
+        </w:rPr>
+        <w:t xml:space="preserve"> </w:t>
+      </w:r>
+      <w:proofErr w:type="spellStart"/>
+      <w:r>
+        <w:rPr>
+          <w:sz w:val="22"/>
+          <w:szCs w:val="22"/>
+        </w:rPr>
+        <w:t>Triển</w:t>
+      </w:r>
+      <w:proofErr w:type="spellEnd"/>
+      <w:r>
+        <w:rPr>
+          <w:sz w:val="22"/>
+          <w:szCs w:val="22"/>
+        </w:rPr>
+        <w:t xml:space="preserve"> </w:t>
+      </w:r>
+      <w:proofErr w:type="spellStart"/>
+      <w:r>
+        <w:rPr>
+          <w:sz w:val="22"/>
+          <w:szCs w:val="22"/>
+        </w:rPr>
+        <w:t>Việt</w:t>
+      </w:r>
+      <w:proofErr w:type="spellEnd"/>
+      <w:r>
+        <w:rPr>
+          <w:sz w:val="22"/>
+          <w:szCs w:val="22"/>
+        </w:rPr>
+        <w:t xml:space="preserve"> Nam – Chi </w:t>
+      </w:r>
+      <w:proofErr w:type="spellStart"/>
+      <w:r>
+        <w:rPr>
+          <w:sz w:val="22"/>
+          <w:szCs w:val="22"/>
+        </w:rPr>
+        <w:t>Nhánh</w:t>
+      </w:r>
+      <w:proofErr w:type="spellEnd"/>
+      <w:r>
+        <w:rPr>
+          <w:sz w:val="22"/>
+          <w:szCs w:val="22"/>
+        </w:rPr>
+        <w:t xml:space="preserve"> </w:t>
+      </w:r>
+      <w:proofErr w:type="spellStart"/>
+      <w:r>
+        <w:rPr>
+          <w:sz w:val="22"/>
+          <w:szCs w:val="22"/>
+        </w:rPr>
+        <w:t>Quảng</w:t>
+      </w:r>
+      <w:proofErr w:type="spellEnd"/>
+      <w:r>
+        <w:rPr>
+          <w:sz w:val="22"/>
+          <w:szCs w:val="22"/>
+        </w:rPr>
+        <w:t xml:space="preserve"> Nam </w:t>
+      </w:r>
+      <w:proofErr w:type="spellStart"/>
+      <w:r>
+        <w:rPr>
+          <w:sz w:val="22"/>
+          <w:szCs w:val="22"/>
+        </w:rPr>
+        <w:t>và</w:t>
+      </w:r>
+      <w:proofErr w:type="spellEnd"/>
+      <w:r>
+        <w:rPr>
+          <w:sz w:val="22"/>
+          <w:szCs w:val="22"/>
+        </w:rPr>
+        <w:t xml:space="preserve"> </w:t>
+      </w:r>
+      <w:proofErr w:type="spellStart"/>
+      <w:r>
+        <w:rPr>
+          <w:sz w:val="22"/>
+          <w:szCs w:val="22"/>
+        </w:rPr>
+        <w:t>Công</w:t>
+      </w:r>
+      <w:proofErr w:type="spellEnd"/>
+      <w:r>
+        <w:rPr>
+          <w:sz w:val="22"/>
+          <w:szCs w:val="22"/>
+        </w:rPr>
+        <w:t xml:space="preserve"> ty </w:t>
+      </w:r>
+      <w:proofErr w:type="spellStart"/>
+      <w:r>
+        <w:rPr>
+          <w:sz w:val="22"/>
+          <w:szCs w:val="22"/>
+        </w:rPr>
+        <w:t>Cổ</w:t>
+      </w:r>
+      <w:proofErr w:type="spellEnd"/>
+      <w:r>
+        <w:rPr>
+          <w:sz w:val="22"/>
+          <w:szCs w:val="22"/>
+        </w:rPr>
+        <w:t xml:space="preserve"> </w:t>
+      </w:r>
+      <w:proofErr w:type="spellStart"/>
+      <w:r>
+        <w:rPr>
+          <w:sz w:val="22"/>
+          <w:szCs w:val="22"/>
+        </w:rPr>
+        <w:t>Phần</w:t>
+      </w:r>
+      <w:proofErr w:type="spellEnd"/>
+      <w:r>
+        <w:rPr>
+          <w:sz w:val="22"/>
+          <w:szCs w:val="22"/>
+        </w:rPr>
+        <w:t xml:space="preserve"> </w:t>
+      </w:r>
+      <w:proofErr w:type="spellStart"/>
+      <w:r>
+        <w:rPr>
+          <w:sz w:val="22"/>
+          <w:szCs w:val="22"/>
+        </w:rPr>
+        <w:t>Bệnh</w:t>
+      </w:r>
+      <w:proofErr w:type="spellEnd"/>
+      <w:r>
+        <w:rPr>
+          <w:sz w:val="22"/>
+          <w:szCs w:val="22"/>
+        </w:rPr>
+        <w:t xml:space="preserve"> </w:t>
+      </w:r>
+      <w:proofErr w:type="spellStart"/>
+      <w:r>
+        <w:rPr>
+          <w:sz w:val="22"/>
+          <w:szCs w:val="22"/>
+        </w:rPr>
+        <w:t>Viện</w:t>
+      </w:r>
+      <w:proofErr w:type="spellEnd"/>
+      <w:r>
+        <w:rPr>
+          <w:sz w:val="22"/>
+          <w:szCs w:val="22"/>
+        </w:rPr>
+        <w:t xml:space="preserve"> Thiện Nhân. Ban </w:t>
+      </w:r>
+      <w:proofErr w:type="spellStart"/>
+      <w:r>
+        <w:rPr>
+          <w:sz w:val="22"/>
+          <w:szCs w:val="22"/>
+        </w:rPr>
+        <w:t>giám</w:t>
+      </w:r>
+      <w:proofErr w:type="spellEnd"/>
+      <w:r>
+        <w:rPr>
+          <w:sz w:val="22"/>
+          <w:szCs w:val="22"/>
+        </w:rPr>
+        <w:t xml:space="preserve"> </w:t>
+      </w:r>
+      <w:proofErr w:type="spellStart"/>
+      <w:r>
+        <w:rPr>
+          <w:sz w:val="22"/>
+          <w:szCs w:val="22"/>
+        </w:rPr>
+        <w:t>đốc</w:t>
+      </w:r>
+      <w:proofErr w:type="spellEnd"/>
+      <w:r>
+        <w:rPr>
+          <w:sz w:val="22"/>
+          <w:szCs w:val="22"/>
+        </w:rPr>
+        <w:t xml:space="preserve"> </w:t>
+      </w:r>
+      <w:proofErr w:type="spellStart"/>
+      <w:r>
+        <w:rPr>
+          <w:sz w:val="22"/>
+          <w:szCs w:val="22"/>
+        </w:rPr>
+        <w:t>thông</w:t>
+      </w:r>
+      <w:proofErr w:type="spellEnd"/>
+      <w:r>
+        <w:rPr>
+          <w:sz w:val="22"/>
+          <w:szCs w:val="22"/>
+        </w:rPr>
+        <w:t xml:space="preserve"> </w:t>
+      </w:r>
+      <w:proofErr w:type="spellStart"/>
+      <w:r>
+        <w:rPr>
+          <w:sz w:val="22"/>
+          <w:szCs w:val="22"/>
+        </w:rPr>
+        <w:t>báo</w:t>
+      </w:r>
+      <w:proofErr w:type="spellEnd"/>
+      <w:r>
+        <w:rPr>
+          <w:sz w:val="22"/>
+          <w:szCs w:val="22"/>
+        </w:rPr>
+        <w:t xml:space="preserve"> </w:t>
+      </w:r>
+      <w:proofErr w:type="spellStart"/>
+      <w:r>
+        <w:rPr>
+          <w:sz w:val="22"/>
+          <w:szCs w:val="22"/>
+        </w:rPr>
+        <w:t>đến</w:t>
+      </w:r>
+      <w:proofErr w:type="spellEnd"/>
+      <w:r>
+        <w:rPr>
+          <w:sz w:val="22"/>
+          <w:szCs w:val="22"/>
+        </w:rPr>
+        <w:t xml:space="preserve"> </w:t>
+      </w:r>
+      <w:proofErr w:type="spellStart"/>
+      <w:r>
+        <w:rPr>
+          <w:sz w:val="22"/>
+          <w:szCs w:val="22"/>
+        </w:rPr>
+        <w:t>toàn</w:t>
+      </w:r>
+      <w:proofErr w:type="spellEnd"/>
+      <w:r>
+        <w:rPr>
+          <w:sz w:val="22"/>
+          <w:szCs w:val="22"/>
+        </w:rPr>
+        <w:t xml:space="preserve"> </w:t>
+      </w:r>
+      <w:proofErr w:type="spellStart"/>
+      <w:r>
+        <w:rPr>
+          <w:sz w:val="22"/>
+          <w:szCs w:val="22"/>
+        </w:rPr>
+        <w:t>thể</w:t>
+      </w:r>
+      <w:proofErr w:type="spellEnd"/>
+      <w:r>
+        <w:rPr>
+          <w:sz w:val="22"/>
+          <w:szCs w:val="22"/>
+        </w:rPr>
+        <w:t xml:space="preserve"> </w:t>
+      </w:r>
+      <w:proofErr w:type="spellStart"/>
+      <w:r>
+        <w:rPr>
+          <w:sz w:val="22"/>
+          <w:szCs w:val="22"/>
+        </w:rPr>
+        <w:t>nhân</w:t>
+      </w:r>
+      <w:proofErr w:type="spellEnd"/>
+      <w:r>
+        <w:rPr>
+          <w:sz w:val="22"/>
+          <w:szCs w:val="22"/>
+        </w:rPr>
+        <w:t xml:space="preserve"> </w:t>
+      </w:r>
+      <w:proofErr w:type="spellStart"/>
+      <w:r>
+        <w:rPr>
+          <w:sz w:val="22"/>
+          <w:szCs w:val="22"/>
+        </w:rPr>
+        <w:t>viên</w:t>
+      </w:r>
+      <w:proofErr w:type="spellEnd"/>
+      <w:r>
+        <w:rPr>
+          <w:sz w:val="22"/>
+          <w:szCs w:val="22"/>
+        </w:rPr>
+        <w:t xml:space="preserve"> </w:t>
+      </w:r>
+      <w:proofErr w:type="spellStart"/>
+      <w:r>
+        <w:rPr>
+          <w:sz w:val="22"/>
+          <w:szCs w:val="22"/>
+        </w:rPr>
+        <w:t>trung</w:t>
+      </w:r>
+      <w:proofErr w:type="spellEnd"/>
+      <w:r>
+        <w:rPr>
+          <w:sz w:val="22"/>
+          <w:szCs w:val="22"/>
+        </w:rPr>
+        <w:t xml:space="preserve"> </w:t>
+      </w:r>
+      <w:proofErr w:type="spellStart"/>
+      <w:r>
+        <w:rPr>
+          <w:sz w:val="22"/>
+          <w:szCs w:val="22"/>
+        </w:rPr>
+        <w:t>tâm</w:t>
+      </w:r>
+      <w:proofErr w:type="spellEnd"/>
+      <w:r>
+        <w:rPr>
+          <w:sz w:val="22"/>
+          <w:szCs w:val="22"/>
+        </w:rPr>
+        <w:t xml:space="preserve"> </w:t>
+      </w:r>
+      <w:proofErr w:type="spellStart"/>
+      <w:r>
+        <w:rPr>
+          <w:sz w:val="22"/>
+          <w:szCs w:val="22"/>
+        </w:rPr>
+        <w:t>về</w:t>
+      </w:r>
+      <w:proofErr w:type="spellEnd"/>
+      <w:r>
+        <w:rPr>
+          <w:sz w:val="22"/>
+          <w:szCs w:val="22"/>
+        </w:rPr>
+        <w:t xml:space="preserve"> </w:t>
+      </w:r>
+      <w:proofErr w:type="spellStart"/>
+      <w:r>
+        <w:rPr>
+          <w:sz w:val="22"/>
+          <w:szCs w:val="22"/>
+        </w:rPr>
+        <w:t>việc</w:t>
+      </w:r>
+      <w:proofErr w:type="spellEnd"/>
+      <w:r>
+        <w:rPr>
+          <w:sz w:val="22"/>
+          <w:szCs w:val="22"/>
+        </w:rPr>
+        <w:t xml:space="preserve"> </w:t>
+      </w:r>
+      <w:proofErr w:type="spellStart"/>
+      <w:r>
+        <w:rPr>
+          <w:sz w:val="22"/>
+          <w:szCs w:val="22"/>
+        </w:rPr>
+        <w:t>khám</w:t>
+      </w:r>
+      <w:proofErr w:type="spellEnd"/>
+      <w:r>
+        <w:rPr>
+          <w:sz w:val="22"/>
+          <w:szCs w:val="22"/>
+        </w:rPr>
+        <w:t xml:space="preserve"> </w:t>
+      </w:r>
+      <w:proofErr w:type="spellStart"/>
+      <w:r>
+        <w:rPr>
+          <w:sz w:val="22"/>
+          <w:szCs w:val="22"/>
+        </w:rPr>
+        <w:t>sức</w:t>
+      </w:r>
+      <w:proofErr w:type="spellEnd"/>
+      <w:r>
+        <w:rPr>
+          <w:sz w:val="22"/>
+          <w:szCs w:val="22"/>
+        </w:rPr>
+        <w:t xml:space="preserve"> </w:t>
+      </w:r>
+      <w:proofErr w:type="spellStart"/>
+      <w:r>
+        <w:rPr>
+          <w:sz w:val="22"/>
+          <w:szCs w:val="22"/>
+        </w:rPr>
+        <w:t>khoẻ</w:t>
+      </w:r>
+      <w:proofErr w:type="spellEnd"/>
+      <w:r>
+        <w:rPr>
+          <w:sz w:val="22"/>
+          <w:szCs w:val="22"/>
+        </w:rPr>
+        <w:t xml:space="preserve"> </w:t>
+      </w:r>
+      <w:proofErr w:type="spellStart"/>
+      <w:r>
+        <w:rPr>
+          <w:sz w:val="22"/>
+          <w:szCs w:val="22"/>
+        </w:rPr>
+        <w:t>tập</w:t>
+      </w:r>
+      <w:proofErr w:type="spellEnd"/>
+      <w:r>
+        <w:rPr>
+          <w:sz w:val="22"/>
+          <w:szCs w:val="22"/>
+        </w:rPr>
+        <w:t xml:space="preserve"> </w:t>
+      </w:r>
+      <w:proofErr w:type="spellStart"/>
+      <w:r>
+        <w:rPr>
+          <w:sz w:val="22"/>
+          <w:szCs w:val="22"/>
+        </w:rPr>
+        <w:t>trung</w:t>
+      </w:r>
+      <w:proofErr w:type="spellEnd"/>
+      <w:r>
+        <w:rPr>
+          <w:sz w:val="22"/>
+          <w:szCs w:val="22"/>
+        </w:rPr>
+        <w:t xml:space="preserve"> </w:t>
+      </w:r>
+      <w:proofErr w:type="spellStart"/>
+      <w:r>
+        <w:rPr>
+          <w:sz w:val="22"/>
+          <w:szCs w:val="22"/>
+        </w:rPr>
+        <w:t>chiều</w:t>
+      </w:r>
+      <w:proofErr w:type="spellEnd"/>
+      <w:r>
+        <w:rPr>
+          <w:sz w:val="22"/>
+          <w:szCs w:val="22"/>
+        </w:rPr>
+        <w:t xml:space="preserve"> </w:t>
+      </w:r>
+      <w:proofErr w:type="spellStart"/>
+      <w:r>
+        <w:rPr>
+          <w:sz w:val="22"/>
+          <w:szCs w:val="22"/>
+        </w:rPr>
+        <w:t>ngày</w:t>
+      </w:r>
+      <w:proofErr w:type="spellEnd"/>
+      <w:r>
+        <w:rPr>
+          <w:sz w:val="22"/>
+          <w:szCs w:val="22"/>
+        </w:rPr>
+        <w:t xml:space="preserve"> </w:t>
+      </w:r>
+      <w:r>
+        <w:rPr>
+          <w:sz w:val="22"/>
+          <w:szCs w:val="22"/>
+          <w:highlight w:val="yellow"/>
+        </w:rPr>
+        <w:t>10/5</w:t>
+      </w:r>
+      <w:r>
+        <w:rPr>
+          <w:sz w:val="22"/>
+          <w:szCs w:val="22"/>
+          <w:highlight w:val="yellow"/>
         </w:rPr>
         <w:t>/2025.</w:t>
       </w:r>
+      <w:bookmarkStart w:id="0" w:name="_GoBack"/>
+      <w:bookmarkEnd w:id="0"/>
     </w:p>
     <w:p>
       <w:pPr>
@@ -506,32 +1988,225 @@
           <w:rFonts w:ascii="Times New Roman" w:hAnsi="Times New Roman" w:cs="Times New Roman"/>
         </w:rPr>
       </w:pPr>
-      <w:r>
-        <w:rPr>
-          <w:rFonts w:ascii="Times New Roman" w:hAnsi="Times New Roman" w:cs="Times New Roman"/>
-          <w:b/>
-        </w:rPr>
-        <w:t>Các danh mục khám sức khỏ</w:t>
-      </w:r>
-      <w:r>
-        <w:rPr>
-          <w:rFonts w:ascii="Times New Roman" w:hAnsi="Times New Roman" w:cs="Times New Roman"/>
-          <w:b/>
-        </w:rPr>
-        <w:t>e cho CB</w:t>
-      </w:r>
-      <w:r>
-        <w:rPr>
-          <w:rFonts w:ascii="Times New Roman" w:hAnsi="Times New Roman" w:cs="Times New Roman"/>
-          <w:b/>
-        </w:rPr>
-        <w:t xml:space="preserve">NV Đơn vị: </w:t>
-      </w:r>
-      <w:r>
-        <w:rPr>
-          <w:rFonts w:ascii="Times New Roman" w:hAnsi="Times New Roman" w:cs="Times New Roman"/>
-        </w:rPr>
-        <w:t>(Đính kèm phụ lục)</w:t>
+      <w:proofErr w:type="spellStart"/>
+      <w:r>
+        <w:rPr>
+          <w:rFonts w:ascii="Times New Roman" w:hAnsi="Times New Roman" w:cs="Times New Roman"/>
+          <w:b/>
+        </w:rPr>
+        <w:t>Các</w:t>
+      </w:r>
+      <w:proofErr w:type="spellEnd"/>
+      <w:r>
+        <w:rPr>
+          <w:rFonts w:ascii="Times New Roman" w:hAnsi="Times New Roman" w:cs="Times New Roman"/>
+          <w:b/>
+        </w:rPr>
+        <w:t xml:space="preserve"> </w:t>
+      </w:r>
+      <w:proofErr w:type="spellStart"/>
+      <w:r>
+        <w:rPr>
+          <w:rFonts w:ascii="Times New Roman" w:hAnsi="Times New Roman" w:cs="Times New Roman"/>
+          <w:b/>
+        </w:rPr>
+        <w:t>danh</w:t>
+      </w:r>
+      <w:proofErr w:type="spellEnd"/>
+      <w:r>
+        <w:rPr>
+          <w:rFonts w:ascii="Times New Roman" w:hAnsi="Times New Roman" w:cs="Times New Roman"/>
+          <w:b/>
+        </w:rPr>
+        <w:t xml:space="preserve"> </w:t>
+      </w:r>
+      <w:proofErr w:type="spellStart"/>
+      <w:r>
+        <w:rPr>
+          <w:rFonts w:ascii="Times New Roman" w:hAnsi="Times New Roman" w:cs="Times New Roman"/>
+          <w:b/>
+        </w:rPr>
+        <w:t>mục</w:t>
+      </w:r>
+      <w:proofErr w:type="spellEnd"/>
+      <w:r>
+        <w:rPr>
+          <w:rFonts w:ascii="Times New Roman" w:hAnsi="Times New Roman" w:cs="Times New Roman"/>
+          <w:b/>
+        </w:rPr>
+        <w:t xml:space="preserve"> </w:t>
+      </w:r>
+      <w:proofErr w:type="spellStart"/>
+      <w:r>
+        <w:rPr>
+          <w:rFonts w:ascii="Times New Roman" w:hAnsi="Times New Roman" w:cs="Times New Roman"/>
+          <w:b/>
+        </w:rPr>
+        <w:t>khám</w:t>
+      </w:r>
+      <w:proofErr w:type="spellEnd"/>
+      <w:r>
+        <w:rPr>
+          <w:rFonts w:ascii="Times New Roman" w:hAnsi="Times New Roman" w:cs="Times New Roman"/>
+          <w:b/>
+        </w:rPr>
+        <w:t xml:space="preserve"> </w:t>
+      </w:r>
+      <w:proofErr w:type="spellStart"/>
+      <w:r>
+        <w:rPr>
+          <w:rFonts w:ascii="Times New Roman" w:hAnsi="Times New Roman" w:cs="Times New Roman"/>
+          <w:b/>
+        </w:rPr>
+        <w:t>sức</w:t>
+      </w:r>
+      <w:proofErr w:type="spellEnd"/>
+      <w:r>
+        <w:rPr>
+          <w:rFonts w:ascii="Times New Roman" w:hAnsi="Times New Roman" w:cs="Times New Roman"/>
+          <w:b/>
+        </w:rPr>
+        <w:t xml:space="preserve"> </w:t>
+      </w:r>
+      <w:proofErr w:type="spellStart"/>
+      <w:r>
+        <w:rPr>
+          <w:rFonts w:ascii="Times New Roman" w:hAnsi="Times New Roman" w:cs="Times New Roman"/>
+          <w:b/>
+        </w:rPr>
+        <w:t>khỏ</w:t>
+      </w:r>
+      <w:r>
+        <w:rPr>
+          <w:rFonts w:ascii="Times New Roman" w:hAnsi="Times New Roman" w:cs="Times New Roman"/>
+          <w:b/>
+        </w:rPr>
+        <w:t>e</w:t>
+      </w:r>
+      <w:proofErr w:type="spellEnd"/>
+      <w:r>
+        <w:rPr>
+          <w:rFonts w:ascii="Times New Roman" w:hAnsi="Times New Roman" w:cs="Times New Roman"/>
+          <w:b/>
+        </w:rPr>
+        <w:t xml:space="preserve"> </w:t>
+      </w:r>
+      <w:proofErr w:type="spellStart"/>
+      <w:r>
+        <w:rPr>
+          <w:rFonts w:ascii="Times New Roman" w:hAnsi="Times New Roman" w:cs="Times New Roman"/>
+          <w:b/>
+        </w:rPr>
+        <w:t>cho</w:t>
+      </w:r>
+      <w:proofErr w:type="spellEnd"/>
+      <w:r>
+        <w:rPr>
+          <w:rFonts w:ascii="Times New Roman" w:hAnsi="Times New Roman" w:cs="Times New Roman"/>
+          <w:b/>
+        </w:rPr>
+        <w:t xml:space="preserve"> CB</w:t>
+      </w:r>
+      <w:r>
+        <w:rPr>
+          <w:rFonts w:ascii="Times New Roman" w:hAnsi="Times New Roman" w:cs="Times New Roman"/>
+          <w:b/>
+        </w:rPr>
+        <w:t xml:space="preserve">NV </w:t>
+      </w:r>
+      <w:proofErr w:type="spellStart"/>
+      <w:r>
+        <w:rPr>
+          <w:rFonts w:ascii="Times New Roman" w:hAnsi="Times New Roman" w:cs="Times New Roman"/>
+          <w:b/>
+        </w:rPr>
+        <w:t>Đơn</w:t>
+      </w:r>
+      <w:proofErr w:type="spellEnd"/>
+      <w:r>
+        <w:rPr>
+          <w:rFonts w:ascii="Times New Roman" w:hAnsi="Times New Roman" w:cs="Times New Roman"/>
+          <w:b/>
+        </w:rPr>
+        <w:t xml:space="preserve"> </w:t>
+      </w:r>
+      <w:proofErr w:type="spellStart"/>
+      <w:r>
+        <w:rPr>
+          <w:rFonts w:ascii="Times New Roman" w:hAnsi="Times New Roman" w:cs="Times New Roman"/>
+          <w:b/>
+        </w:rPr>
+        <w:t>vị</w:t>
+      </w:r>
+      <w:proofErr w:type="spellEnd"/>
+      <w:r>
+        <w:rPr>
+          <w:rFonts w:ascii="Times New Roman" w:hAnsi="Times New Roman" w:cs="Times New Roman"/>
+          <w:b/>
+        </w:rPr>
+        <w:t xml:space="preserve">: </w:t>
+      </w:r>
+      <w:r>
+        <w:rPr>
+          <w:rFonts w:ascii="Times New Roman" w:hAnsi="Times New Roman" w:cs="Times New Roman"/>
+        </w:rPr>
+        <w:t>(</w:t>
+      </w:r>
+      <w:proofErr w:type="spellStart"/>
+      <w:r>
+        <w:rPr>
+          <w:rFonts w:ascii="Times New Roman" w:hAnsi="Times New Roman" w:cs="Times New Roman"/>
+        </w:rPr>
+        <w:t>Đính</w:t>
+      </w:r>
+      <w:proofErr w:type="spellEnd"/>
+      <w:r>
+        <w:rPr>
+          <w:rFonts w:ascii="Times New Roman" w:hAnsi="Times New Roman" w:cs="Times New Roman"/>
+        </w:rPr>
+        <w:t xml:space="preserve"> </w:t>
+      </w:r>
+      <w:proofErr w:type="spellStart"/>
+      <w:r>
+        <w:rPr>
+          <w:rFonts w:ascii="Times New Roman" w:hAnsi="Times New Roman" w:cs="Times New Roman"/>
+        </w:rPr>
+        <w:t>kèm</w:t>
+      </w:r>
+      <w:proofErr w:type="spellEnd"/>
+      <w:r>
+        <w:rPr>
+          <w:rFonts w:ascii="Times New Roman" w:hAnsi="Times New Roman" w:cs="Times New Roman"/>
+        </w:rPr>
+        <w:t xml:space="preserve"> </w:t>
+      </w:r>
+      <w:proofErr w:type="spellStart"/>
+      <w:r>
+        <w:rPr>
+          <w:rFonts w:ascii="Times New Roman" w:hAnsi="Times New Roman" w:cs="Times New Roman"/>
+        </w:rPr>
+        <w:t>phụ</w:t>
+      </w:r>
+      <w:proofErr w:type="spellEnd"/>
+      <w:r>
+        <w:rPr>
+          <w:rFonts w:ascii="Times New Roman" w:hAnsi="Times New Roman" w:cs="Times New Roman"/>
+        </w:rPr>
+        <w:t xml:space="preserve"> </w:t>
+      </w:r>
+      <w:proofErr w:type="spellStart"/>
+      <w:r>
+        <w:rPr>
+          <w:rFonts w:ascii="Times New Roman" w:hAnsi="Times New Roman" w:cs="Times New Roman"/>
+        </w:rPr>
+        <w:t>lục</w:t>
+      </w:r>
+      <w:proofErr w:type="spellEnd"/>
+      <w:r>
+        <w:rPr>
+          <w:rFonts w:ascii="Times New Roman" w:hAnsi="Times New Roman" w:cs="Times New Roman"/>
+        </w:rPr>
+        <w:t>)</w:t>
       </w:r>
     </w:p>
     <w:p>
@@ -561,7 +2236,23 @@
           <w:rFonts w:ascii="Times New Roman" w:hAnsi="Times New Roman" w:cs="Times New Roman"/>
           <w:b/>
         </w:rPr>
-        <w:t xml:space="preserve"> khám:</w:t>
+        <w:t xml:space="preserve"> </w:t>
+      </w:r>
+      <w:proofErr w:type="spellStart"/>
+      <w:r>
+        <w:rPr>
+          <w:rFonts w:ascii="Times New Roman" w:hAnsi="Times New Roman" w:cs="Times New Roman"/>
+          <w:b/>
+        </w:rPr>
+        <w:t>khám</w:t>
+      </w:r>
+      <w:proofErr w:type="spellEnd"/>
+      <w:r>
+        <w:rPr>
+          <w:rFonts w:ascii="Times New Roman" w:hAnsi="Times New Roman" w:cs="Times New Roman"/>
+          <w:b/>
+        </w:rPr>
+        <w:t>:</w:t>
       </w:r>
       <w:r>
         <w:rPr>
@@ -617,7 +2308,63 @@
         <w:rPr>
           <w:rFonts w:ascii="Times New Roman" w:hAnsi="Times New Roman" w:cs="Times New Roman"/>
         </w:rPr>
-        <w:t>(Đính kèm phụ lục)</w:t>
+        <w:t>(</w:t>
+      </w:r>
+      <w:proofErr w:type="spellStart"/>
+      <w:r>
+        <w:rPr>
+          <w:rFonts w:ascii="Times New Roman" w:hAnsi="Times New Roman" w:cs="Times New Roman"/>
+        </w:rPr>
+        <w:t>Đính</w:t>
+      </w:r>
+      <w:proofErr w:type="spellEnd"/>
+      <w:r>
+        <w:rPr>
+          <w:rFonts w:ascii="Times New Roman" w:hAnsi="Times New Roman" w:cs="Times New Roman"/>
+        </w:rPr>
+        <w:t xml:space="preserve"> </w:t>
+      </w:r>
+      <w:proofErr w:type="spellStart"/>
+      <w:r>
+        <w:rPr>
+          <w:rFonts w:ascii="Times New Roman" w:hAnsi="Times New Roman" w:cs="Times New Roman"/>
+        </w:rPr>
+        <w:t>kèm</w:t>
+      </w:r>
+      <w:proofErr w:type="spellEnd"/>
+      <w:r>
+        <w:rPr>
+          <w:rFonts w:ascii="Times New Roman" w:hAnsi="Times New Roman" w:cs="Times New Roman"/>
+        </w:rPr>
+        <w:t xml:space="preserve"> </w:t>
+      </w:r>
+      <w:proofErr w:type="spellStart"/>
+      <w:r>
+        <w:rPr>
+          <w:rFonts w:ascii="Times New Roman" w:hAnsi="Times New Roman" w:cs="Times New Roman"/>
+        </w:rPr>
+        <w:t>phụ</w:t>
+      </w:r>
+      <w:proofErr w:type="spellEnd"/>
+      <w:r>
+        <w:rPr>
+          <w:rFonts w:ascii="Times New Roman" w:hAnsi="Times New Roman" w:cs="Times New Roman"/>
+        </w:rPr>
+        <w:t xml:space="preserve"> </w:t>
+      </w:r>
+      <w:proofErr w:type="spellStart"/>
+      <w:r>
+        <w:rPr>
+          <w:rFonts w:ascii="Times New Roman" w:hAnsi="Times New Roman" w:cs="Times New Roman"/>
+        </w:rPr>
+        <w:t>lục</w:t>
+      </w:r>
+      <w:proofErr w:type="spellEnd"/>
+      <w:r>
+        <w:rPr>
+          <w:rFonts w:ascii="Times New Roman" w:hAnsi="Times New Roman" w:cs="Times New Roman"/>
+        </w:rPr>
+        <w:t>)</w:t>
       </w:r>
     </w:p>
     <w:p>
@@ -672,29 +2419,95 @@
           <w:u w:val="single"/>
         </w:rPr>
       </w:pPr>
+      <w:proofErr w:type="spellStart"/>
       <w:r>
         <w:rPr>
           <w:rFonts w:ascii="Times New Roman" w:hAnsi="Times New Roman" w:cs="Times New Roman"/>
           <w:b/>
           <w:u w:val="single"/>
         </w:rPr>
-        <w:t>Tổ chức lấy máu</w:t>
-      </w:r>
+        <w:t>Tổ</w:t>
+      </w:r>
+      <w:proofErr w:type="spellEnd"/>
       <w:r>
         <w:rPr>
           <w:rFonts w:ascii="Times New Roman" w:hAnsi="Times New Roman" w:cs="Times New Roman"/>
           <w:b/>
           <w:u w:val="single"/>
         </w:rPr>
+        <w:t xml:space="preserve"> </w:t>
+      </w:r>
+      <w:proofErr w:type="spellStart"/>
+      <w:r>
+        <w:rPr>
+          <w:rFonts w:ascii="Times New Roman" w:hAnsi="Times New Roman" w:cs="Times New Roman"/>
+          <w:b/>
+          <w:u w:val="single"/>
+        </w:rPr>
+        <w:t>chức</w:t>
+      </w:r>
+      <w:proofErr w:type="spellEnd"/>
+      <w:r>
+        <w:rPr>
+          <w:rFonts w:ascii="Times New Roman" w:hAnsi="Times New Roman" w:cs="Times New Roman"/>
+          <w:b/>
+          <w:u w:val="single"/>
+        </w:rPr>
+        <w:t xml:space="preserve"> </w:t>
+      </w:r>
+      <w:proofErr w:type="spellStart"/>
+      <w:r>
+        <w:rPr>
+          <w:rFonts w:ascii="Times New Roman" w:hAnsi="Times New Roman" w:cs="Times New Roman"/>
+          <w:b/>
+          <w:u w:val="single"/>
+        </w:rPr>
+        <w:t>lấy</w:t>
+      </w:r>
+      <w:proofErr w:type="spellEnd"/>
+      <w:r>
+        <w:rPr>
+          <w:rFonts w:ascii="Times New Roman" w:hAnsi="Times New Roman" w:cs="Times New Roman"/>
+          <w:b/>
+          <w:u w:val="single"/>
+        </w:rPr>
+        <w:t xml:space="preserve"> </w:t>
+      </w:r>
+      <w:proofErr w:type="spellStart"/>
+      <w:r>
+        <w:rPr>
+          <w:rFonts w:ascii="Times New Roman" w:hAnsi="Times New Roman" w:cs="Times New Roman"/>
+          <w:b/>
+          <w:u w:val="single"/>
+        </w:rPr>
+        <w:t>máu</w:t>
+      </w:r>
+      <w:proofErr w:type="spellEnd"/>
+      <w:r>
+        <w:rPr>
+          <w:rFonts w:ascii="Times New Roman" w:hAnsi="Times New Roman" w:cs="Times New Roman"/>
+          <w:b/>
+          <w:u w:val="single"/>
+        </w:rPr>
         <w:t xml:space="preserve">, </w:t>
       </w:r>
+      <w:proofErr w:type="spellStart"/>
       <w:r>
         <w:rPr>
           <w:rFonts w:ascii="Times New Roman" w:hAnsi="Times New Roman" w:cs="Times New Roman"/>
           <w:b/>
           <w:u w:val="single"/>
         </w:rPr>
-        <w:t xml:space="preserve">khám: </w:t>
+        <w:t>khám</w:t>
+      </w:r>
+      <w:proofErr w:type="spellEnd"/>
+      <w:r>
+        <w:rPr>
+          <w:rFonts w:ascii="Times New Roman" w:hAnsi="Times New Roman" w:cs="Times New Roman"/>
+          <w:b/>
+          <w:u w:val="single"/>
+        </w:rPr>
+        <w:t xml:space="preserve">: </w:t>
       </w:r>
     </w:p>
     <w:p>
@@ -739,8 +2552,8 @@
         <w:tblLook w:val="04A0" w:firstRow="1" w:lastRow="0" w:firstColumn="1" w:lastColumn="0" w:noHBand="0" w:noVBand="1"/>
       </w:tblPr>
       <w:tblGrid>
-        <w:gridCol w:w="1270"/>
-        <w:gridCol w:w="1560"/>
+        <w:gridCol w:w="1413"/>
+        <w:gridCol w:w="1417"/>
         <w:gridCol w:w="1417"/>
         <w:gridCol w:w="2977"/>
         <w:gridCol w:w="3400"/>
@@ -751,7 +2564,7 @@
         </w:trPr>
         <w:tc>
           <w:tcPr>
-            <w:tcW w:w="598" w:type="pct"/>
+            <w:tcW w:w="665" w:type="pct"/>
             <w:shd w:val="clear" w:color="auto" w:fill="auto"/>
             <w:vAlign w:val="center"/>
             <w:hideMark/>
@@ -765,27 +2578,75 @@
                 <w:color w:val="000000"/>
               </w:rPr>
             </w:pPr>
+            <w:proofErr w:type="spellStart"/>
             <w:r>
               <w:rPr>
                 <w:b/>
                 <w:bCs/>
                 <w:color w:val="000000"/>
               </w:rPr>
-              <w:t>Thời gian</w:t>
-            </w:r>
+              <w:t>Thời</w:t>
+            </w:r>
+            <w:proofErr w:type="spellEnd"/>
             <w:r>
               <w:rPr>
                 <w:b/>
                 <w:bCs/>
                 <w:color w:val="000000"/>
               </w:rPr>
-              <w:t xml:space="preserve"> xuất phát</w:t>
-            </w:r>
+              <w:t xml:space="preserve"> </w:t>
+            </w:r>
+            <w:proofErr w:type="spellStart"/>
+            <w:r>
+              <w:rPr>
+                <w:b/>
+                <w:bCs/>
+                <w:color w:val="000000"/>
+              </w:rPr>
+              <w:t>gian</w:t>
+            </w:r>
+            <w:proofErr w:type="spellEnd"/>
+            <w:r>
+              <w:rPr>
+                <w:b/>
+                <w:bCs/>
+                <w:color w:val="000000"/>
+              </w:rPr>
+              <w:t xml:space="preserve"> </w:t>
+            </w:r>
+            <w:proofErr w:type="spellStart"/>
+            <w:r>
+              <w:rPr>
+                <w:b/>
+                <w:bCs/>
+                <w:color w:val="000000"/>
+              </w:rPr>
+              <w:t>xuất</w:t>
+            </w:r>
+            <w:proofErr w:type="spellEnd"/>
+            <w:r>
+              <w:rPr>
+                <w:b/>
+                <w:bCs/>
+                <w:color w:val="000000"/>
+              </w:rPr>
+              <w:t xml:space="preserve"> </w:t>
+            </w:r>
+            <w:proofErr w:type="spellStart"/>
+            <w:r>
+              <w:rPr>
+                <w:b/>
+                <w:bCs/>
+                <w:color w:val="000000"/>
+              </w:rPr>
+              <w:t>phát</w:t>
+            </w:r>
+            <w:proofErr w:type="spellEnd"/>
           </w:p>
         </w:tc>
         <w:tc>
           <w:tcPr>
-            <w:tcW w:w="734" w:type="pct"/>
+            <w:tcW w:w="667" w:type="pct"/>
             <w:vAlign w:val="center"/>
           </w:tcPr>
           <w:p>
@@ -797,22 +2658,70 @@
                 <w:color w:val="000000"/>
               </w:rPr>
             </w:pPr>
+            <w:proofErr w:type="spellStart"/>
             <w:r>
               <w:rPr>
                 <w:b/>
                 <w:bCs/>
                 <w:color w:val="000000"/>
               </w:rPr>
-              <w:t xml:space="preserve">Thời gian </w:t>
-            </w:r>
+              <w:t>Thời</w:t>
+            </w:r>
+            <w:proofErr w:type="spellEnd"/>
             <w:r>
               <w:rPr>
                 <w:b/>
                 <w:bCs/>
                 <w:color w:val="000000"/>
               </w:rPr>
-              <w:t>lấy mẫu</w:t>
-            </w:r>
+              <w:t xml:space="preserve"> </w:t>
+            </w:r>
+            <w:proofErr w:type="spellStart"/>
+            <w:r>
+              <w:rPr>
+                <w:b/>
+                <w:bCs/>
+                <w:color w:val="000000"/>
+              </w:rPr>
+              <w:t>gian</w:t>
+            </w:r>
+            <w:proofErr w:type="spellEnd"/>
+            <w:r>
+              <w:rPr>
+                <w:b/>
+                <w:bCs/>
+                <w:color w:val="000000"/>
+              </w:rPr>
+              <w:t xml:space="preserve"> </w:t>
+            </w:r>
+            <w:proofErr w:type="spellStart"/>
+            <w:r>
+              <w:rPr>
+                <w:b/>
+                <w:bCs/>
+                <w:color w:val="000000"/>
+              </w:rPr>
+              <w:t>lấy</w:t>
+            </w:r>
+            <w:proofErr w:type="spellEnd"/>
+            <w:r>
+              <w:rPr>
+                <w:b/>
+                <w:bCs/>
+                <w:color w:val="000000"/>
+              </w:rPr>
+              <w:t xml:space="preserve"> </w:t>
+            </w:r>
+            <w:proofErr w:type="spellStart"/>
+            <w:r>
+              <w:rPr>
+                <w:b/>
+                <w:bCs/>
+                <w:color w:val="000000"/>
+              </w:rPr>
+              <w:t>mẫu</w:t>
+            </w:r>
+            <w:proofErr w:type="spellEnd"/>
           </w:p>
         </w:tc>
         <w:tc>
@@ -832,22 +2741,52 @@
                 <w:color w:val="000000"/>
               </w:rPr>
             </w:pPr>
+            <w:proofErr w:type="spellStart"/>
             <w:r>
               <w:rPr>
                 <w:b/>
                 <w:bCs/>
                 <w:color w:val="000000"/>
               </w:rPr>
-              <w:t xml:space="preserve">Ngày </w:t>
-            </w:r>
+              <w:t>Ngày</w:t>
+            </w:r>
+            <w:proofErr w:type="spellEnd"/>
             <w:r>
               <w:rPr>
                 <w:b/>
                 <w:bCs/>
                 <w:color w:val="000000"/>
               </w:rPr>
-              <w:t>lấy mẫu</w:t>
-            </w:r>
+              <w:t xml:space="preserve"> </w:t>
+            </w:r>
+            <w:proofErr w:type="spellStart"/>
+            <w:r>
+              <w:rPr>
+                <w:b/>
+                <w:bCs/>
+                <w:color w:val="000000"/>
+              </w:rPr>
+              <w:t>lấy</w:t>
+            </w:r>
+            <w:proofErr w:type="spellEnd"/>
+            <w:r>
+              <w:rPr>
+                <w:b/>
+                <w:bCs/>
+                <w:color w:val="000000"/>
+              </w:rPr>
+              <w:t xml:space="preserve"> </w:t>
+            </w:r>
+            <w:proofErr w:type="spellStart"/>
+            <w:r>
+              <w:rPr>
+                <w:b/>
+                <w:bCs/>
+                <w:color w:val="000000"/>
+              </w:rPr>
+              <w:t>mẫu</w:t>
+            </w:r>
+            <w:proofErr w:type="spellEnd"/>
             <w:r>
               <w:rPr>
                 <w:b/>
@@ -875,13 +2814,41 @@
                 <w:color w:val="000000"/>
               </w:rPr>
             </w:pPr>
+            <w:proofErr w:type="spellStart"/>
             <w:r>
               <w:rPr>
                 <w:b/>
                 <w:bCs/>
                 <w:color w:val="000000"/>
               </w:rPr>
-              <w:t xml:space="preserve">Địa điểm </w:t>
+              <w:t>Địa</w:t>
+            </w:r>
+            <w:proofErr w:type="spellEnd"/>
+            <w:r>
+              <w:rPr>
+                <w:b/>
+                <w:bCs/>
+                <w:color w:val="000000"/>
+              </w:rPr>
+              <w:t xml:space="preserve"> </w:t>
+            </w:r>
+            <w:proofErr w:type="spellStart"/>
+            <w:r>
+              <w:rPr>
+                <w:b/>
+                <w:bCs/>
+                <w:color w:val="000000"/>
+              </w:rPr>
+              <w:t>điểm</w:t>
+            </w:r>
+            <w:proofErr w:type="spellEnd"/>
+            <w:r>
+              <w:rPr>
+                <w:b/>
+                <w:bCs/>
+                <w:color w:val="000000"/>
+              </w:rPr>
+              <w:t xml:space="preserve"> </w:t>
             </w:r>
           </w:p>
         </w:tc>
@@ -904,8 +2871,18 @@
                 <w:bCs/>
                 <w:color w:val="000000"/>
               </w:rPr>
-              <w:t>Nhân sự</w:t>
-            </w:r>
+              <w:t xml:space="preserve">Nhân </w:t>
+            </w:r>
+            <w:proofErr w:type="spellStart"/>
+            <w:r>
+              <w:rPr>
+                <w:b/>
+                <w:bCs/>
+                <w:color w:val="000000"/>
+              </w:rPr>
+              <w:t>sự</w:t>
+            </w:r>
+            <w:proofErr w:type="spellEnd"/>
           </w:p>
         </w:tc>
       </w:tr>
@@ -915,7 +2892,7 @@
         </w:trPr>
         <w:tc>
           <w:tcPr>
-            <w:tcW w:w="598" w:type="pct"/>
+            <w:tcW w:w="665" w:type="pct"/>
             <w:shd w:val="clear" w:color="auto" w:fill="auto"/>
             <w:vAlign w:val="center"/>
             <w:hideMark/>
@@ -926,28 +2903,50 @@
                 <w:color w:val="000000"/>
               </w:rPr>
             </w:pPr>
-            <w:r>
-              <w:rPr>
-                <w:color w:val="000000"/>
-              </w:rPr>
-              <w:t>Sáng: 5h</w:t>
+            <w:proofErr w:type="spellStart"/>
+            <w:r>
+              <w:rPr>
+                <w:color w:val="000000"/>
+              </w:rPr>
+              <w:t>Sáng</w:t>
+            </w:r>
+            <w:proofErr w:type="spellEnd"/>
+            <w:r>
+              <w:rPr>
+                <w:color w:val="000000"/>
+              </w:rPr>
+              <w:t>: 5h</w:t>
+            </w:r>
+            <w:r>
+              <w:rPr>
+                <w:color w:val="000000"/>
+              </w:rPr>
+              <w:t>00</w:t>
             </w:r>
           </w:p>
         </w:tc>
         <w:tc>
           <w:tcPr>
-            <w:tcW w:w="734" w:type="pct"/>
+            <w:tcW w:w="667" w:type="pct"/>
             <w:vAlign w:val="center"/>
           </w:tcPr>
           <w:p>
             <w:pPr>
               <w:jc w:val="center"/>
             </w:pPr>
-            <w:r>
-              <w:rPr>
-                <w:color w:val="000000"/>
-              </w:rPr>
-              <w:t xml:space="preserve">Sáng: </w:t>
+            <w:proofErr w:type="spellStart"/>
+            <w:r>
+              <w:rPr>
+                <w:color w:val="000000"/>
+              </w:rPr>
+              <w:t>Sáng</w:t>
+            </w:r>
+            <w:proofErr w:type="spellEnd"/>
+            <w:r>
+              <w:rPr>
+                <w:color w:val="000000"/>
+              </w:rPr>
+              <w:t xml:space="preserve">: </w:t>
             </w:r>
             <w:r>
               <w:rPr>
@@ -1062,8 +3061,30 @@
               <w:rPr>
                 <w:color w:val="000000"/>
               </w:rPr>
-              <w:t>1.Nguyễn Bá Đức Hoàng</w:t>
-            </w:r>
+              <w:t xml:space="preserve">1.Nguyễn </w:t>
+            </w:r>
+            <w:proofErr w:type="spellStart"/>
+            <w:r>
+              <w:rPr>
+                <w:color w:val="000000"/>
+              </w:rPr>
+              <w:t>Bá</w:t>
+            </w:r>
+            <w:proofErr w:type="spellEnd"/>
+            <w:r>
+              <w:rPr>
+                <w:color w:val="000000"/>
+              </w:rPr>
+              <w:t xml:space="preserve"> Đức </w:t>
+            </w:r>
+            <w:proofErr w:type="spellStart"/>
+            <w:r>
+              <w:rPr>
+                <w:color w:val="000000"/>
+              </w:rPr>
+              <w:t>Hoàng</w:t>
+            </w:r>
+            <w:proofErr w:type="spellEnd"/>
           </w:p>
           <w:p>
             <w:pPr>
@@ -1075,7 +3096,21 @@
               <w:rPr>
                 <w:color w:val="000000"/>
               </w:rPr>
-              <w:t>2.Dương Thị Kim Nguyên</w:t>
+              <w:t xml:space="preserve">2.Dương </w:t>
+            </w:r>
+            <w:proofErr w:type="spellStart"/>
+            <w:r>
+              <w:rPr>
+                <w:color w:val="000000"/>
+              </w:rPr>
+              <w:t>Thị</w:t>
+            </w:r>
+            <w:proofErr w:type="spellEnd"/>
+            <w:r>
+              <w:rPr>
+                <w:color w:val="000000"/>
+              </w:rPr>
+              <w:t xml:space="preserve"> Kim Nguyên</w:t>
             </w:r>
           </w:p>
           <w:p>
@@ -1094,7 +3129,21 @@
               <w:rPr>
                 <w:color w:val="000000"/>
               </w:rPr>
-              <w:t>Hồ Văn Hải</w:t>
+              <w:t xml:space="preserve">Hồ </w:t>
+            </w:r>
+            <w:proofErr w:type="spellStart"/>
+            <w:r>
+              <w:rPr>
+                <w:color w:val="000000"/>
+              </w:rPr>
+              <w:t>Văn</w:t>
+            </w:r>
+            <w:proofErr w:type="spellEnd"/>
+            <w:r>
+              <w:rPr>
+                <w:color w:val="000000"/>
+              </w:rPr>
+              <w:t xml:space="preserve"> Hải</w:t>
             </w:r>
           </w:p>
           <w:p>
@@ -1113,8 +3162,30 @@
               <w:rPr>
                 <w:color w:val="000000"/>
               </w:rPr>
-              <w:t>Lý Đắc Thông</w:t>
-            </w:r>
+              <w:t xml:space="preserve">Lý </w:t>
+            </w:r>
+            <w:proofErr w:type="spellStart"/>
+            <w:r>
+              <w:rPr>
+                <w:color w:val="000000"/>
+              </w:rPr>
+              <w:t>Đắc</w:t>
+            </w:r>
+            <w:proofErr w:type="spellEnd"/>
+            <w:r>
+              <w:rPr>
+                <w:color w:val="000000"/>
+              </w:rPr>
+              <w:t xml:space="preserve"> </w:t>
+            </w:r>
+            <w:proofErr w:type="spellStart"/>
+            <w:r>
+              <w:rPr>
+                <w:color w:val="000000"/>
+              </w:rPr>
+              <w:t>Thông</w:t>
+            </w:r>
+            <w:proofErr w:type="spellEnd"/>
           </w:p>
           <w:p>
             <w:pPr>
@@ -1126,8 +3197,23 @@
               <w:rPr>
                 <w:color w:val="000000"/>
               </w:rPr>
-              <w:t>5.Lái xe (</w:t>
-            </w:r>
+              <w:t xml:space="preserve">5.Lái </w:t>
+            </w:r>
+            <w:proofErr w:type="spellStart"/>
+            <w:r>
+              <w:rPr>
+                <w:color w:val="000000"/>
+              </w:rPr>
+              <w:t>xe</w:t>
+            </w:r>
+            <w:proofErr w:type="spellEnd"/>
+            <w:r>
+              <w:rPr>
+                <w:color w:val="000000"/>
+              </w:rPr>
+              <w:t xml:space="preserve"> (</w:t>
+            </w:r>
+            <w:proofErr w:type="spellStart"/>
             <w:r>
               <w:rPr>
                 <w:color w:val="000000"/>
@@ -1138,7 +3224,56 @@
               <w:rPr>
                 <w:color w:val="000000"/>
               </w:rPr>
-              <w:t>ành chính sắp xếp)</w:t>
+              <w:t>ành</w:t>
+            </w:r>
+            <w:proofErr w:type="spellEnd"/>
+            <w:r>
+              <w:rPr>
+                <w:color w:val="000000"/>
+              </w:rPr>
+              <w:t xml:space="preserve"> </w:t>
+            </w:r>
+            <w:proofErr w:type="spellStart"/>
+            <w:r>
+              <w:rPr>
+                <w:color w:val="000000"/>
+              </w:rPr>
+              <w:t>chính</w:t>
+            </w:r>
+            <w:proofErr w:type="spellEnd"/>
+            <w:r>
+              <w:rPr>
+                <w:color w:val="000000"/>
+              </w:rPr>
+              <w:t xml:space="preserve"> </w:t>
+            </w:r>
+            <w:proofErr w:type="spellStart"/>
+            <w:r>
+              <w:rPr>
+                <w:color w:val="000000"/>
+              </w:rPr>
+              <w:t>sắp</w:t>
+            </w:r>
+            <w:proofErr w:type="spellEnd"/>
+            <w:r>
+              <w:rPr>
+                <w:color w:val="000000"/>
+              </w:rPr>
+              <w:t xml:space="preserve"> </w:t>
+            </w:r>
+            <w:proofErr w:type="spellStart"/>
+            <w:r>
+              <w:rPr>
+                <w:color w:val="000000"/>
+              </w:rPr>
+              <w:t>xếp</w:t>
+            </w:r>
+            <w:proofErr w:type="spellEnd"/>
+            <w:r>
+              <w:rPr>
+                <w:color w:val="000000"/>
+              </w:rPr>
+              <w:t>)</w:t>
             </w:r>
           </w:p>
         </w:tc>
@@ -1185,10 +3320,10 @@
         <w:tblLook w:val="04A0" w:firstRow="1" w:lastRow="0" w:firstColumn="1" w:lastColumn="0" w:noHBand="0" w:noVBand="1"/>
       </w:tblPr>
       <w:tblGrid>
-        <w:gridCol w:w="2760"/>
-        <w:gridCol w:w="2331"/>
-        <w:gridCol w:w="4322"/>
-        <w:gridCol w:w="1211"/>
+        <w:gridCol w:w="2743"/>
+        <w:gridCol w:w="2072"/>
+        <w:gridCol w:w="4772"/>
+        <w:gridCol w:w="1037"/>
       </w:tblGrid>
       <w:tr>
         <w:trPr>
@@ -1196,7 +3331,7 @@
         </w:trPr>
         <w:tc>
           <w:tcPr>
-            <w:tcW w:w="1299" w:type="pct"/>
+            <w:tcW w:w="1291" w:type="pct"/>
             <w:shd w:val="clear" w:color="auto" w:fill="auto"/>
             <w:vAlign w:val="center"/>
             <w:hideMark/>
@@ -1210,19 +3345,47 @@
                 <w:color w:val="000000"/>
               </w:rPr>
             </w:pPr>
+            <w:proofErr w:type="spellStart"/>
             <w:r>
               <w:rPr>
                 <w:b/>
                 <w:bCs/>
                 <w:color w:val="000000"/>
               </w:rPr>
-              <w:t xml:space="preserve">Thời gian </w:t>
+              <w:t>Thời</w:t>
+            </w:r>
+            <w:proofErr w:type="spellEnd"/>
+            <w:r>
+              <w:rPr>
+                <w:b/>
+                <w:bCs/>
+                <w:color w:val="000000"/>
+              </w:rPr>
+              <w:t xml:space="preserve"> </w:t>
+            </w:r>
+            <w:proofErr w:type="spellStart"/>
+            <w:r>
+              <w:rPr>
+                <w:b/>
+                <w:bCs/>
+                <w:color w:val="000000"/>
+              </w:rPr>
+              <w:t>gian</w:t>
+            </w:r>
+            <w:proofErr w:type="spellEnd"/>
+            <w:r>
+              <w:rPr>
+                <w:b/>
+                <w:bCs/>
+                <w:color w:val="000000"/>
+              </w:rPr>
+              <w:t xml:space="preserve"> </w:t>
             </w:r>
           </w:p>
         </w:tc>
         <w:tc>
           <w:tcPr>
-            <w:tcW w:w="1097" w:type="pct"/>
+            <w:tcW w:w="975" w:type="pct"/>
             <w:shd w:val="clear" w:color="auto" w:fill="auto"/>
             <w:noWrap/>
             <w:vAlign w:val="center"/>
@@ -1237,19 +3400,47 @@
                 <w:color w:val="000000"/>
               </w:rPr>
             </w:pPr>
+            <w:proofErr w:type="spellStart"/>
             <w:r>
               <w:rPr>
                 <w:b/>
                 <w:bCs/>
                 <w:color w:val="000000"/>
               </w:rPr>
-              <w:t xml:space="preserve">Ngày khám </w:t>
+              <w:t>Ngày</w:t>
+            </w:r>
+            <w:proofErr w:type="spellEnd"/>
+            <w:r>
+              <w:rPr>
+                <w:b/>
+                <w:bCs/>
+                <w:color w:val="000000"/>
+              </w:rPr>
+              <w:t xml:space="preserve"> </w:t>
+            </w:r>
+            <w:proofErr w:type="spellStart"/>
+            <w:r>
+              <w:rPr>
+                <w:b/>
+                <w:bCs/>
+                <w:color w:val="000000"/>
+              </w:rPr>
+              <w:t>khám</w:t>
+            </w:r>
+            <w:proofErr w:type="spellEnd"/>
+            <w:r>
+              <w:rPr>
+                <w:b/>
+                <w:bCs/>
+                <w:color w:val="000000"/>
+              </w:rPr>
+              <w:t xml:space="preserve"> </w:t>
             </w:r>
           </w:p>
         </w:tc>
         <w:tc>
           <w:tcPr>
-            <w:tcW w:w="2034" w:type="pct"/>
+            <w:tcW w:w="2246" w:type="pct"/>
             <w:shd w:val="clear" w:color="auto" w:fill="auto"/>
             <w:noWrap/>
             <w:vAlign w:val="center"/>
@@ -1264,19 +3455,47 @@
                 <w:color w:val="000000"/>
               </w:rPr>
             </w:pPr>
+            <w:proofErr w:type="spellStart"/>
             <w:r>
               <w:rPr>
                 <w:b/>
                 <w:bCs/>
                 <w:color w:val="000000"/>
               </w:rPr>
-              <w:t xml:space="preserve">Địa điểm </w:t>
+              <w:t>Địa</w:t>
+            </w:r>
+            <w:proofErr w:type="spellEnd"/>
+            <w:r>
+              <w:rPr>
+                <w:b/>
+                <w:bCs/>
+                <w:color w:val="000000"/>
+              </w:rPr>
+              <w:t xml:space="preserve"> </w:t>
+            </w:r>
+            <w:proofErr w:type="spellStart"/>
+            <w:r>
+              <w:rPr>
+                <w:b/>
+                <w:bCs/>
+                <w:color w:val="000000"/>
+              </w:rPr>
+              <w:t>điểm</w:t>
+            </w:r>
+            <w:proofErr w:type="spellEnd"/>
+            <w:r>
+              <w:rPr>
+                <w:b/>
+                <w:bCs/>
+                <w:color w:val="000000"/>
+              </w:rPr>
+              <w:t xml:space="preserve"> </w:t>
             </w:r>
           </w:p>
         </w:tc>
         <w:tc>
           <w:tcPr>
-            <w:tcW w:w="570" w:type="pct"/>
+            <w:tcW w:w="488" w:type="pct"/>
             <w:shd w:val="clear" w:color="auto" w:fill="auto"/>
             <w:noWrap/>
             <w:vAlign w:val="center"/>
@@ -1291,14 +3510,34 @@
                 <w:color w:val="000000"/>
               </w:rPr>
             </w:pPr>
+            <w:proofErr w:type="spellStart"/>
             <w:r>
               <w:rPr>
                 <w:b/>
                 <w:bCs/>
                 <w:color w:val="000000"/>
               </w:rPr>
-              <w:t>Ghi chú</w:t>
-            </w:r>
+              <w:t>Ghi</w:t>
+            </w:r>
+            <w:proofErr w:type="spellEnd"/>
+            <w:r>
+              <w:rPr>
+                <w:b/>
+                <w:bCs/>
+                <w:color w:val="000000"/>
+              </w:rPr>
+              <w:t xml:space="preserve"> </w:t>
+            </w:r>
+            <w:proofErr w:type="spellStart"/>
+            <w:r>
+              <w:rPr>
+                <w:b/>
+                <w:bCs/>
+                <w:color w:val="000000"/>
+              </w:rPr>
+              <w:t>chú</w:t>
+            </w:r>
+            <w:proofErr w:type="spellEnd"/>
           </w:p>
         </w:tc>
       </w:tr>
@@ -1308,7 +3547,7 @@
         </w:trPr>
         <w:tc>
           <w:tcPr>
-            <w:tcW w:w="1299" w:type="pct"/>
+            <w:tcW w:w="1291" w:type="pct"/>
             <w:shd w:val="clear" w:color="auto" w:fill="auto"/>
             <w:vAlign w:val="center"/>
             <w:hideMark/>
@@ -1319,17 +3558,25 @@
                 <w:color w:val="000000"/>
               </w:rPr>
             </w:pPr>
-            <w:r>
-              <w:rPr>
-                <w:color w:val="000000"/>
-              </w:rPr>
-              <w:t>Sáng: 7h - 11h30</w:t>
+            <w:proofErr w:type="spellStart"/>
+            <w:r>
+              <w:rPr>
+                <w:color w:val="000000"/>
+              </w:rPr>
+              <w:t>Sáng</w:t>
+            </w:r>
+            <w:proofErr w:type="spellEnd"/>
+            <w:r>
+              <w:rPr>
+                <w:color w:val="000000"/>
+              </w:rPr>
+              <w:t>: 7h - 11h30</w:t>
             </w:r>
           </w:p>
         </w:tc>
         <w:tc>
           <w:tcPr>
-            <w:tcW w:w="1097" w:type="pct"/>
+            <w:tcW w:w="975" w:type="pct"/>
             <w:vMerge w:val="restart"/>
             <w:shd w:val="clear" w:color="auto" w:fill="auto"/>
             <w:vAlign w:val="center"/>
@@ -1341,8 +3588,21 @@
                 <w:color w:val="000000"/>
               </w:rPr>
             </w:pPr>
-            <w:r>
-              <w:t>Từ ngày 10/05 -</w:t>
+            <w:proofErr w:type="spellStart"/>
+            <w:r>
+              <w:t>Từ</w:t>
+            </w:r>
+            <w:proofErr w:type="spellEnd"/>
+            <w:r>
+              <w:t xml:space="preserve"> </w:t>
+            </w:r>
+            <w:proofErr w:type="spellStart"/>
+            <w:r>
+              <w:t>ngày</w:t>
+            </w:r>
+            <w:proofErr w:type="spellEnd"/>
+            <w:r>
+              <w:t xml:space="preserve"> 10/05 -</w:t>
             </w:r>
             <w:r>
               <w:t xml:space="preserve"> </w:t>
@@ -1366,7 +3626,7 @@
         </w:tc>
         <w:tc>
           <w:tcPr>
-            <w:tcW w:w="2034" w:type="pct"/>
+            <w:tcW w:w="2246" w:type="pct"/>
             <w:vMerge w:val="restart"/>
             <w:shd w:val="clear" w:color="auto" w:fill="auto"/>
             <w:vAlign w:val="center"/>
@@ -1378,11 +3638,103 @@
                 <w:color w:val="000000"/>
               </w:rPr>
             </w:pPr>
-            <w:r>
-              <w:rPr>
-                <w:color w:val="000000"/>
-              </w:rPr>
-              <w:t>Trung tâm Chẩn đoán Y khoa Kỹ thuật cao Thiện Nhân</w:t>
+            <w:proofErr w:type="spellStart"/>
+            <w:r>
+              <w:rPr>
+                <w:color w:val="000000"/>
+              </w:rPr>
+              <w:t>Trung</w:t>
+            </w:r>
+            <w:proofErr w:type="spellEnd"/>
+            <w:r>
+              <w:rPr>
+                <w:color w:val="000000"/>
+              </w:rPr>
+              <w:t xml:space="preserve"> </w:t>
+            </w:r>
+            <w:proofErr w:type="spellStart"/>
+            <w:r>
+              <w:rPr>
+                <w:color w:val="000000"/>
+              </w:rPr>
+              <w:t>tâm</w:t>
+            </w:r>
+            <w:proofErr w:type="spellEnd"/>
+            <w:r>
+              <w:rPr>
+                <w:color w:val="000000"/>
+              </w:rPr>
+              <w:t xml:space="preserve"> </w:t>
+            </w:r>
+            <w:proofErr w:type="spellStart"/>
+            <w:r>
+              <w:rPr>
+                <w:color w:val="000000"/>
+              </w:rPr>
+              <w:t>Chẩn</w:t>
+            </w:r>
+            <w:proofErr w:type="spellEnd"/>
+            <w:r>
+              <w:rPr>
+                <w:color w:val="000000"/>
+              </w:rPr>
+              <w:t xml:space="preserve"> </w:t>
+            </w:r>
+            <w:proofErr w:type="spellStart"/>
+            <w:r>
+              <w:rPr>
+                <w:color w:val="000000"/>
+              </w:rPr>
+              <w:t>đoán</w:t>
+            </w:r>
+            <w:proofErr w:type="spellEnd"/>
+            <w:r>
+              <w:rPr>
+                <w:color w:val="000000"/>
+              </w:rPr>
+              <w:t xml:space="preserve"> Y khoa </w:t>
+            </w:r>
+            <w:proofErr w:type="spellStart"/>
+            <w:r>
+              <w:rPr>
+                <w:color w:val="000000"/>
+              </w:rPr>
+              <w:t>Kỹ</w:t>
+            </w:r>
+            <w:proofErr w:type="spellEnd"/>
+            <w:r>
+              <w:rPr>
+                <w:color w:val="000000"/>
+              </w:rPr>
+              <w:t xml:space="preserve"> </w:t>
+            </w:r>
+            <w:proofErr w:type="spellStart"/>
+            <w:r>
+              <w:rPr>
+                <w:color w:val="000000"/>
+              </w:rPr>
+              <w:t>thuật</w:t>
+            </w:r>
+            <w:proofErr w:type="spellEnd"/>
+            <w:r>
+              <w:rPr>
+                <w:color w:val="000000"/>
+              </w:rPr>
+              <w:t xml:space="preserve"> </w:t>
+            </w:r>
+            <w:proofErr w:type="spellStart"/>
+            <w:r>
+              <w:rPr>
+                <w:color w:val="000000"/>
+              </w:rPr>
+              <w:t>cao</w:t>
+            </w:r>
+            <w:proofErr w:type="spellEnd"/>
+            <w:r>
+              <w:rPr>
+                <w:color w:val="000000"/>
+              </w:rPr>
+              <w:t xml:space="preserve"> Thiện Nhân</w:t>
             </w:r>
           </w:p>
           <w:p>
@@ -1391,17 +3743,81 @@
                 <w:color w:val="000000"/>
               </w:rPr>
             </w:pPr>
-            <w:r>
-              <w:rPr>
-                <w:color w:val="000000"/>
-              </w:rPr>
-              <w:t>Số 276 – 278 – 280 Đống Đa, P. Thanh Bình, Q. Hải Châu, TP. Đà Nẵng</w:t>
+            <w:proofErr w:type="spellStart"/>
+            <w:r>
+              <w:rPr>
+                <w:color w:val="000000"/>
+              </w:rPr>
+              <w:t>Số</w:t>
+            </w:r>
+            <w:proofErr w:type="spellEnd"/>
+            <w:r>
+              <w:rPr>
+                <w:color w:val="000000"/>
+              </w:rPr>
+              <w:t xml:space="preserve"> 276 – 278 – 280 </w:t>
+            </w:r>
+            <w:proofErr w:type="spellStart"/>
+            <w:r>
+              <w:rPr>
+                <w:color w:val="000000"/>
+              </w:rPr>
+              <w:t>Đống</w:t>
+            </w:r>
+            <w:proofErr w:type="spellEnd"/>
+            <w:r>
+              <w:rPr>
+                <w:color w:val="000000"/>
+              </w:rPr>
+              <w:t xml:space="preserve"> </w:t>
+            </w:r>
+            <w:proofErr w:type="spellStart"/>
+            <w:r>
+              <w:rPr>
+                <w:color w:val="000000"/>
+              </w:rPr>
+              <w:t>Đa</w:t>
+            </w:r>
+            <w:proofErr w:type="spellEnd"/>
+            <w:r>
+              <w:rPr>
+                <w:color w:val="000000"/>
+              </w:rPr>
+              <w:t xml:space="preserve">, P. Thanh </w:t>
+            </w:r>
+            <w:proofErr w:type="spellStart"/>
+            <w:r>
+              <w:rPr>
+                <w:color w:val="000000"/>
+              </w:rPr>
+              <w:t>Bình</w:t>
+            </w:r>
+            <w:proofErr w:type="spellEnd"/>
+            <w:r>
+              <w:rPr>
+                <w:color w:val="000000"/>
+              </w:rPr>
+              <w:t xml:space="preserve">, Q. Hải </w:t>
+            </w:r>
+            <w:proofErr w:type="spellStart"/>
+            <w:r>
+              <w:rPr>
+                <w:color w:val="000000"/>
+              </w:rPr>
+              <w:t>Châu</w:t>
+            </w:r>
+            <w:proofErr w:type="spellEnd"/>
+            <w:r>
+              <w:rPr>
+                <w:color w:val="000000"/>
+              </w:rPr>
+              <w:t>, TP. Đà Nẵng</w:t>
             </w:r>
           </w:p>
         </w:tc>
         <w:tc>
           <w:tcPr>
-            <w:tcW w:w="570" w:type="pct"/>
+            <w:tcW w:w="488" w:type="pct"/>
             <w:vMerge w:val="restart"/>
             <w:shd w:val="clear" w:color="auto" w:fill="auto"/>
             <w:noWrap/>
@@ -1430,7 +3846,7 @@
         </w:trPr>
         <w:tc>
           <w:tcPr>
-            <w:tcW w:w="1299" w:type="pct"/>
+            <w:tcW w:w="1291" w:type="pct"/>
             <w:shd w:val="clear" w:color="auto" w:fill="auto"/>
             <w:vAlign w:val="center"/>
             <w:hideMark/>
@@ -1441,17 +3857,25 @@
                 <w:color w:val="000000"/>
               </w:rPr>
             </w:pPr>
-            <w:r>
-              <w:rPr>
-                <w:color w:val="000000"/>
-              </w:rPr>
-              <w:t>Chiều: 13h00-16h30</w:t>
+            <w:proofErr w:type="spellStart"/>
+            <w:r>
+              <w:rPr>
+                <w:color w:val="000000"/>
+              </w:rPr>
+              <w:t>Chiều</w:t>
+            </w:r>
+            <w:proofErr w:type="spellEnd"/>
+            <w:r>
+              <w:rPr>
+                <w:color w:val="000000"/>
+              </w:rPr>
+              <w:t>: 13h00-16h30</w:t>
             </w:r>
           </w:p>
         </w:tc>
         <w:tc>
           <w:tcPr>
-            <w:tcW w:w="1097" w:type="pct"/>
+            <w:tcW w:w="975" w:type="pct"/>
             <w:vMerge/>
             <w:vAlign w:val="center"/>
             <w:hideMark/>
@@ -1466,7 +3890,7 @@
         </w:tc>
         <w:tc>
           <w:tcPr>
-            <w:tcW w:w="2034" w:type="pct"/>
+            <w:tcW w:w="2246" w:type="pct"/>
             <w:vMerge/>
             <w:shd w:val="clear" w:color="auto" w:fill="auto"/>
             <w:vAlign w:val="center"/>
@@ -1482,7 +3906,7 @@
         </w:tc>
         <w:tc>
           <w:tcPr>
-            <w:tcW w:w="570" w:type="pct"/>
+            <w:tcW w:w="488" w:type="pct"/>
             <w:vMerge/>
             <w:vAlign w:val="center"/>
             <w:hideMark/>
@@ -1522,6 +3946,7 @@
           <w:color w:val="FF0000"/>
         </w:rPr>
       </w:pPr>
+      <w:proofErr w:type="spellStart"/>
       <w:r>
         <w:rPr>
           <w:rFonts w:ascii="Times New Roman" w:hAnsi="Times New Roman" w:cs="Times New Roman"/>
@@ -1529,7 +3954,17 @@
           <w:i/>
           <w:iCs/>
         </w:rPr>
-        <w:t>Lưu ý:</w:t>
+        <w:t>Lưu</w:t>
+      </w:r>
+      <w:proofErr w:type="spellEnd"/>
+      <w:r>
+        <w:rPr>
+          <w:rFonts w:ascii="Times New Roman" w:hAnsi="Times New Roman" w:cs="Times New Roman"/>
+          <w:b/>
+          <w:i/>
+          <w:iCs/>
+        </w:rPr>
+        <w:t xml:space="preserve"> ý:</w:t>
       </w:r>
       <w:r>
         <w:rPr>
@@ -1598,26 +4033,154 @@
           <w:u w:val="single"/>
         </w:rPr>
       </w:pPr>
+      <w:proofErr w:type="spellStart"/>
       <w:r>
         <w:rPr>
           <w:rFonts w:ascii="Times New Roman" w:hAnsi="Times New Roman" w:cs="Times New Roman"/>
           <w:b/>
           <w:u w:val="single"/>
         </w:rPr>
-        <w:t>Chính sách thu tiền:</w:t>
-      </w:r>
-      <w:r>
-        <w:rPr>
-          <w:rFonts w:ascii="Times New Roman" w:hAnsi="Times New Roman" w:cs="Times New Roman"/>
-          <w:b/>
-        </w:rPr>
-        <w:t xml:space="preserve"> </w:t>
-      </w:r>
-      <w:r>
-        <w:rPr>
-          <w:rFonts w:ascii="Times New Roman" w:hAnsi="Times New Roman" w:cs="Times New Roman"/>
-        </w:rPr>
-        <w:t>Duyệt nợ về công ty thanh toán</w:t>
+        <w:t>Chính</w:t>
+      </w:r>
+      <w:proofErr w:type="spellEnd"/>
+      <w:r>
+        <w:rPr>
+          <w:rFonts w:ascii="Times New Roman" w:hAnsi="Times New Roman" w:cs="Times New Roman"/>
+          <w:b/>
+          <w:u w:val="single"/>
+        </w:rPr>
+        <w:t xml:space="preserve"> </w:t>
+      </w:r>
+      <w:proofErr w:type="spellStart"/>
+      <w:r>
+        <w:rPr>
+          <w:rFonts w:ascii="Times New Roman" w:hAnsi="Times New Roman" w:cs="Times New Roman"/>
+          <w:b/>
+          <w:u w:val="single"/>
+        </w:rPr>
+        <w:t>sách</w:t>
+      </w:r>
+      <w:proofErr w:type="spellEnd"/>
+      <w:r>
+        <w:rPr>
+          <w:rFonts w:ascii="Times New Roman" w:hAnsi="Times New Roman" w:cs="Times New Roman"/>
+          <w:b/>
+          <w:u w:val="single"/>
+        </w:rPr>
+        <w:t xml:space="preserve"> </w:t>
+      </w:r>
+      <w:proofErr w:type="spellStart"/>
+      <w:r>
+        <w:rPr>
+          <w:rFonts w:ascii="Times New Roman" w:hAnsi="Times New Roman" w:cs="Times New Roman"/>
+          <w:b/>
+          <w:u w:val="single"/>
+        </w:rPr>
+        <w:t>thu</w:t>
+      </w:r>
+      <w:proofErr w:type="spellEnd"/>
+      <w:r>
+        <w:rPr>
+          <w:rFonts w:ascii="Times New Roman" w:hAnsi="Times New Roman" w:cs="Times New Roman"/>
+          <w:b/>
+          <w:u w:val="single"/>
+        </w:rPr>
+        <w:t xml:space="preserve"> </w:t>
+      </w:r>
+      <w:proofErr w:type="spellStart"/>
+      <w:r>
+        <w:rPr>
+          <w:rFonts w:ascii="Times New Roman" w:hAnsi="Times New Roman" w:cs="Times New Roman"/>
+          <w:b/>
+          <w:u w:val="single"/>
+        </w:rPr>
+        <w:t>tiền</w:t>
+      </w:r>
+      <w:proofErr w:type="spellEnd"/>
+      <w:r>
+        <w:rPr>
+          <w:rFonts w:ascii="Times New Roman" w:hAnsi="Times New Roman" w:cs="Times New Roman"/>
+          <w:b/>
+          <w:u w:val="single"/>
+        </w:rPr>
+        <w:t>:</w:t>
+      </w:r>
+      <w:r>
+        <w:rPr>
+          <w:rFonts w:ascii="Times New Roman" w:hAnsi="Times New Roman" w:cs="Times New Roman"/>
+          <w:b/>
+        </w:rPr>
+        <w:t xml:space="preserve"> </w:t>
+      </w:r>
+      <w:proofErr w:type="spellStart"/>
+      <w:r>
+        <w:rPr>
+          <w:rFonts w:ascii="Times New Roman" w:hAnsi="Times New Roman" w:cs="Times New Roman"/>
+        </w:rPr>
+        <w:t>Duyệt</w:t>
+      </w:r>
+      <w:proofErr w:type="spellEnd"/>
+      <w:r>
+        <w:rPr>
+          <w:rFonts w:ascii="Times New Roman" w:hAnsi="Times New Roman" w:cs="Times New Roman"/>
+        </w:rPr>
+        <w:t xml:space="preserve"> </w:t>
+      </w:r>
+      <w:proofErr w:type="spellStart"/>
+      <w:r>
+        <w:rPr>
+          <w:rFonts w:ascii="Times New Roman" w:hAnsi="Times New Roman" w:cs="Times New Roman"/>
+        </w:rPr>
+        <w:t>nợ</w:t>
+      </w:r>
+      <w:proofErr w:type="spellEnd"/>
+      <w:r>
+        <w:rPr>
+          <w:rFonts w:ascii="Times New Roman" w:hAnsi="Times New Roman" w:cs="Times New Roman"/>
+        </w:rPr>
+        <w:t xml:space="preserve"> </w:t>
+      </w:r>
+      <w:proofErr w:type="spellStart"/>
+      <w:r>
+        <w:rPr>
+          <w:rFonts w:ascii="Times New Roman" w:hAnsi="Times New Roman" w:cs="Times New Roman"/>
+        </w:rPr>
+        <w:t>về</w:t>
+      </w:r>
+      <w:proofErr w:type="spellEnd"/>
+      <w:r>
+        <w:rPr>
+          <w:rFonts w:ascii="Times New Roman" w:hAnsi="Times New Roman" w:cs="Times New Roman"/>
+        </w:rPr>
+        <w:t xml:space="preserve"> </w:t>
+      </w:r>
+      <w:proofErr w:type="spellStart"/>
+      <w:r>
+        <w:rPr>
+          <w:rFonts w:ascii="Times New Roman" w:hAnsi="Times New Roman" w:cs="Times New Roman"/>
+        </w:rPr>
+        <w:t>công</w:t>
+      </w:r>
+      <w:proofErr w:type="spellEnd"/>
+      <w:r>
+        <w:rPr>
+          <w:rFonts w:ascii="Times New Roman" w:hAnsi="Times New Roman" w:cs="Times New Roman"/>
+        </w:rPr>
+        <w:t xml:space="preserve"> ty </w:t>
+      </w:r>
+      <w:proofErr w:type="spellStart"/>
+      <w:r>
+        <w:rPr>
+          <w:rFonts w:ascii="Times New Roman" w:hAnsi="Times New Roman" w:cs="Times New Roman"/>
+        </w:rPr>
+        <w:t>thanh</w:t>
+      </w:r>
+      <w:proofErr w:type="spellEnd"/>
+      <w:r>
+        <w:rPr>
+          <w:rFonts w:ascii="Times New Roman" w:hAnsi="Times New Roman" w:cs="Times New Roman"/>
+        </w:rPr>
+        <w:t xml:space="preserve"> toán</w:t>
       </w:r>
     </w:p>
     <w:p>
@@ -1639,13 +4202,113 @@
           <w:u w:val="single"/>
         </w:rPr>
       </w:pPr>
+      <w:proofErr w:type="spellStart"/>
       <w:r>
         <w:rPr>
           <w:rFonts w:ascii="Times New Roman" w:hAnsi="Times New Roman" w:cs="Times New Roman"/>
           <w:b/>
           <w:u w:val="single"/>
         </w:rPr>
-        <w:t xml:space="preserve">Chính sách đổi bỏ danh mục: </w:t>
+        <w:t>Chính</w:t>
+      </w:r>
+      <w:proofErr w:type="spellEnd"/>
+      <w:r>
+        <w:rPr>
+          <w:rFonts w:ascii="Times New Roman" w:hAnsi="Times New Roman" w:cs="Times New Roman"/>
+          <w:b/>
+          <w:u w:val="single"/>
+        </w:rPr>
+        <w:t xml:space="preserve"> </w:t>
+      </w:r>
+      <w:proofErr w:type="spellStart"/>
+      <w:r>
+        <w:rPr>
+          <w:rFonts w:ascii="Times New Roman" w:hAnsi="Times New Roman" w:cs="Times New Roman"/>
+          <w:b/>
+          <w:u w:val="single"/>
+        </w:rPr>
+        <w:t>sách</w:t>
+      </w:r>
+      <w:proofErr w:type="spellEnd"/>
+      <w:r>
+        <w:rPr>
+          <w:rFonts w:ascii="Times New Roman" w:hAnsi="Times New Roman" w:cs="Times New Roman"/>
+          <w:b/>
+          <w:u w:val="single"/>
+        </w:rPr>
+        <w:t xml:space="preserve"> </w:t>
+      </w:r>
+      <w:proofErr w:type="spellStart"/>
+      <w:r>
+        <w:rPr>
+          <w:rFonts w:ascii="Times New Roman" w:hAnsi="Times New Roman" w:cs="Times New Roman"/>
+          <w:b/>
+          <w:u w:val="single"/>
+        </w:rPr>
+        <w:t>đổi</w:t>
+      </w:r>
+      <w:proofErr w:type="spellEnd"/>
+      <w:r>
+        <w:rPr>
+          <w:rFonts w:ascii="Times New Roman" w:hAnsi="Times New Roman" w:cs="Times New Roman"/>
+          <w:b/>
+          <w:u w:val="single"/>
+        </w:rPr>
+        <w:t xml:space="preserve"> </w:t>
+      </w:r>
+      <w:proofErr w:type="spellStart"/>
+      <w:r>
+        <w:rPr>
+          <w:rFonts w:ascii="Times New Roman" w:hAnsi="Times New Roman" w:cs="Times New Roman"/>
+          <w:b/>
+          <w:u w:val="single"/>
+        </w:rPr>
+        <w:t>bỏ</w:t>
+      </w:r>
+      <w:proofErr w:type="spellEnd"/>
+      <w:r>
+        <w:rPr>
+          <w:rFonts w:ascii="Times New Roman" w:hAnsi="Times New Roman" w:cs="Times New Roman"/>
+          <w:b/>
+          <w:u w:val="single"/>
+        </w:rPr>
+        <w:t xml:space="preserve"> </w:t>
+      </w:r>
+      <w:proofErr w:type="spellStart"/>
+      <w:r>
+        <w:rPr>
+          <w:rFonts w:ascii="Times New Roman" w:hAnsi="Times New Roman" w:cs="Times New Roman"/>
+          <w:b/>
+          <w:u w:val="single"/>
+        </w:rPr>
+        <w:t>danh</w:t>
+      </w:r>
+      <w:proofErr w:type="spellEnd"/>
+      <w:r>
+        <w:rPr>
+          <w:rFonts w:ascii="Times New Roman" w:hAnsi="Times New Roman" w:cs="Times New Roman"/>
+          <w:b/>
+          <w:u w:val="single"/>
+        </w:rPr>
+        <w:t xml:space="preserve"> </w:t>
+      </w:r>
+      <w:proofErr w:type="spellStart"/>
+      <w:r>
+        <w:rPr>
+          <w:rFonts w:ascii="Times New Roman" w:hAnsi="Times New Roman" w:cs="Times New Roman"/>
+          <w:b/>
+          <w:u w:val="single"/>
+        </w:rPr>
+        <w:t>mục</w:t>
+      </w:r>
+      <w:proofErr w:type="spellEnd"/>
+      <w:r>
+        <w:rPr>
+          <w:rFonts w:ascii="Times New Roman" w:hAnsi="Times New Roman" w:cs="Times New Roman"/>
+          <w:b/>
+          <w:u w:val="single"/>
+        </w:rPr>
+        <w:t xml:space="preserve">: </w:t>
       </w:r>
       <w:r>
         <w:rPr>
@@ -1656,24 +4319,119 @@
         </w:rPr>
         <w:t xml:space="preserve"> </w:t>
       </w:r>
+      <w:proofErr w:type="spellStart"/>
       <w:r>
         <w:rPr>
           <w:rFonts w:ascii="Times New Roman" w:hAnsi="Times New Roman" w:cs="Times New Roman"/>
           <w:bCs/>
-        </w:rPr>
-        <w:t xml:space="preserve">Được đổi bỏ danh mục, trừ các danh mục yêu cầu </w:t>
-      </w:r>
+          <w:highlight w:val="yellow"/>
+        </w:rPr>
+        <w:t>Bắt</w:t>
+      </w:r>
+      <w:proofErr w:type="spellEnd"/>
       <w:r>
         <w:rPr>
           <w:rFonts w:ascii="Times New Roman" w:hAnsi="Times New Roman" w:cs="Times New Roman"/>
           <w:bCs/>
-        </w:rPr>
-        <w:t xml:space="preserve">theo </w:t>
-      </w:r>
+          <w:highlight w:val="yellow"/>
+        </w:rPr>
+        <w:t xml:space="preserve"> </w:t>
+      </w:r>
+      <w:proofErr w:type="spellStart"/>
       <w:r>
         <w:rPr>
           <w:rFonts w:ascii="Times New Roman" w:hAnsi="Times New Roman" w:cs="Times New Roman"/>
           <w:bCs/>
+          <w:highlight w:val="yellow"/>
+        </w:rPr>
+        <w:t>buộc</w:t>
+      </w:r>
+      <w:proofErr w:type="spellEnd"/>
+      <w:r>
+        <w:rPr>
+          <w:rFonts w:ascii="Times New Roman" w:hAnsi="Times New Roman" w:cs="Times New Roman"/>
+          <w:bCs/>
+          <w:highlight w:val="yellow"/>
+        </w:rPr>
+        <w:t xml:space="preserve"> </w:t>
+      </w:r>
+      <w:proofErr w:type="spellStart"/>
+      <w:r>
+        <w:rPr>
+          <w:rFonts w:ascii="Times New Roman" w:hAnsi="Times New Roman" w:cs="Times New Roman"/>
+          <w:bCs/>
+          <w:highlight w:val="yellow"/>
+        </w:rPr>
+        <w:t>khám</w:t>
+      </w:r>
+      <w:proofErr w:type="spellEnd"/>
+      <w:r>
+        <w:rPr>
+          <w:rFonts w:ascii="Times New Roman" w:hAnsi="Times New Roman" w:cs="Times New Roman"/>
+          <w:bCs/>
+          <w:highlight w:val="yellow"/>
+        </w:rPr>
+        <w:t xml:space="preserve"> </w:t>
+      </w:r>
+      <w:proofErr w:type="spellStart"/>
+      <w:r>
+        <w:rPr>
+          <w:rFonts w:ascii="Times New Roman" w:hAnsi="Times New Roman" w:cs="Times New Roman"/>
+          <w:bCs/>
+          <w:highlight w:val="yellow"/>
+        </w:rPr>
+        <w:t>đầy</w:t>
+      </w:r>
+      <w:proofErr w:type="spellEnd"/>
+      <w:r>
+        <w:rPr>
+          <w:rFonts w:ascii="Times New Roman" w:hAnsi="Times New Roman" w:cs="Times New Roman"/>
+          <w:bCs/>
+          <w:highlight w:val="yellow"/>
+        </w:rPr>
+        <w:t xml:space="preserve"> </w:t>
+      </w:r>
+      <w:proofErr w:type="spellStart"/>
+      <w:r>
+        <w:rPr>
+          <w:rFonts w:ascii="Times New Roman" w:hAnsi="Times New Roman" w:cs="Times New Roman"/>
+          <w:bCs/>
+          <w:highlight w:val="yellow"/>
+        </w:rPr>
+        <w:t>đủ</w:t>
+      </w:r>
+      <w:proofErr w:type="spellEnd"/>
+      <w:r>
+        <w:rPr>
+          <w:rFonts w:ascii="Times New Roman" w:hAnsi="Times New Roman" w:cs="Times New Roman"/>
+          <w:bCs/>
+          <w:highlight w:val="yellow"/>
+        </w:rPr>
+        <w:t xml:space="preserve"> </w:t>
+      </w:r>
+      <w:proofErr w:type="spellStart"/>
+      <w:r>
+        <w:rPr>
+          <w:rFonts w:ascii="Times New Roman" w:hAnsi="Times New Roman" w:cs="Times New Roman"/>
+          <w:bCs/>
+          <w:highlight w:val="yellow"/>
+        </w:rPr>
+        <w:t>theo</w:t>
+      </w:r>
+      <w:proofErr w:type="spellEnd"/>
+      <w:r>
+        <w:rPr>
+          <w:rFonts w:ascii="Times New Roman" w:hAnsi="Times New Roman" w:cs="Times New Roman"/>
+          <w:bCs/>
+          <w:highlight w:val="yellow"/>
+        </w:rPr>
+        <w:t xml:space="preserve"> </w:t>
+      </w:r>
+      <w:r>
+        <w:rPr>
+          <w:rFonts w:ascii="Times New Roman" w:hAnsi="Times New Roman" w:cs="Times New Roman"/>
+          <w:bCs/>
+          <w:highlight w:val="yellow"/>
         </w:rPr>
         <w:t>TT32</w:t>
       </w:r>
@@ -1681,6 +4439,7 @@
         <w:rPr>
           <w:rFonts w:ascii="Times New Roman" w:hAnsi="Times New Roman" w:cs="Times New Roman"/>
           <w:bCs/>
+          <w:highlight w:val="yellow"/>
         </w:rPr>
         <w:t>/</w:t>
       </w:r>
@@ -1688,9 +4447,136 @@
         <w:rPr>
           <w:rFonts w:ascii="Times New Roman" w:hAnsi="Times New Roman" w:cs="Times New Roman"/>
           <w:bCs/>
+          <w:highlight w:val="yellow"/>
         </w:rPr>
         <w:t>BYT</w:t>
       </w:r>
+      <w:r>
+        <w:rPr>
+          <w:rFonts w:ascii="Times New Roman" w:hAnsi="Times New Roman" w:cs="Times New Roman"/>
+          <w:bCs/>
+          <w:highlight w:val="yellow"/>
+        </w:rPr>
+        <w:t xml:space="preserve"> </w:t>
+      </w:r>
+      <w:proofErr w:type="spellStart"/>
+      <w:r>
+        <w:rPr>
+          <w:rFonts w:ascii="Times New Roman" w:hAnsi="Times New Roman" w:cs="Times New Roman"/>
+          <w:bCs/>
+          <w:highlight w:val="yellow"/>
+        </w:rPr>
+        <w:t>ngoài</w:t>
+      </w:r>
+      <w:proofErr w:type="spellEnd"/>
+      <w:r>
+        <w:rPr>
+          <w:rFonts w:ascii="Times New Roman" w:hAnsi="Times New Roman" w:cs="Times New Roman"/>
+          <w:bCs/>
+          <w:highlight w:val="yellow"/>
+        </w:rPr>
+        <w:t xml:space="preserve"> ra </w:t>
+      </w:r>
+      <w:proofErr w:type="spellStart"/>
+      <w:r>
+        <w:rPr>
+          <w:rFonts w:ascii="Times New Roman" w:hAnsi="Times New Roman" w:cs="Times New Roman"/>
+          <w:bCs/>
+          <w:highlight w:val="yellow"/>
+        </w:rPr>
+        <w:t>các</w:t>
+      </w:r>
+      <w:proofErr w:type="spellEnd"/>
+      <w:r>
+        <w:rPr>
+          <w:rFonts w:ascii="Times New Roman" w:hAnsi="Times New Roman" w:cs="Times New Roman"/>
+          <w:bCs/>
+          <w:highlight w:val="yellow"/>
+        </w:rPr>
+        <w:t xml:space="preserve"> </w:t>
+      </w:r>
+      <w:proofErr w:type="spellStart"/>
+      <w:r>
+        <w:rPr>
+          <w:rFonts w:ascii="Times New Roman" w:hAnsi="Times New Roman" w:cs="Times New Roman"/>
+          <w:bCs/>
+          <w:highlight w:val="yellow"/>
+        </w:rPr>
+        <w:t>mục</w:t>
+      </w:r>
+      <w:proofErr w:type="spellEnd"/>
+      <w:r>
+        <w:rPr>
+          <w:rFonts w:ascii="Times New Roman" w:hAnsi="Times New Roman" w:cs="Times New Roman"/>
+          <w:bCs/>
+          <w:highlight w:val="yellow"/>
+        </w:rPr>
+        <w:t xml:space="preserve"> </w:t>
+      </w:r>
+      <w:proofErr w:type="spellStart"/>
+      <w:r>
+        <w:rPr>
+          <w:rFonts w:ascii="Times New Roman" w:hAnsi="Times New Roman" w:cs="Times New Roman"/>
+          <w:bCs/>
+          <w:highlight w:val="yellow"/>
+        </w:rPr>
+        <w:t>khác</w:t>
+      </w:r>
+      <w:proofErr w:type="spellEnd"/>
+      <w:r>
+        <w:rPr>
+          <w:rFonts w:ascii="Times New Roman" w:hAnsi="Times New Roman" w:cs="Times New Roman"/>
+          <w:bCs/>
+          <w:highlight w:val="yellow"/>
+        </w:rPr>
+        <w:t xml:space="preserve"> </w:t>
+      </w:r>
+      <w:proofErr w:type="spellStart"/>
+      <w:r>
+        <w:rPr>
+          <w:rFonts w:ascii="Times New Roman" w:hAnsi="Times New Roman" w:cs="Times New Roman"/>
+          <w:bCs/>
+          <w:highlight w:val="yellow"/>
+        </w:rPr>
+        <w:t>được</w:t>
+      </w:r>
+      <w:proofErr w:type="spellEnd"/>
+      <w:r>
+        <w:rPr>
+          <w:rFonts w:ascii="Times New Roman" w:hAnsi="Times New Roman" w:cs="Times New Roman"/>
+          <w:bCs/>
+          <w:highlight w:val="yellow"/>
+        </w:rPr>
+        <w:t xml:space="preserve"> </w:t>
+      </w:r>
+      <w:proofErr w:type="spellStart"/>
+      <w:r>
+        <w:rPr>
+          <w:rFonts w:ascii="Times New Roman" w:hAnsi="Times New Roman" w:cs="Times New Roman"/>
+          <w:bCs/>
+          <w:highlight w:val="yellow"/>
+        </w:rPr>
+        <w:t>đổi</w:t>
+      </w:r>
+      <w:proofErr w:type="spellEnd"/>
+      <w:r>
+        <w:rPr>
+          <w:rFonts w:ascii="Times New Roman" w:hAnsi="Times New Roman" w:cs="Times New Roman"/>
+          <w:bCs/>
+          <w:highlight w:val="yellow"/>
+        </w:rPr>
+        <w:t xml:space="preserve"> </w:t>
+      </w:r>
+      <w:proofErr w:type="spellStart"/>
+      <w:r>
+        <w:rPr>
+          <w:rFonts w:ascii="Times New Roman" w:hAnsi="Times New Roman" w:cs="Times New Roman"/>
+          <w:bCs/>
+          <w:highlight w:val="yellow"/>
+        </w:rPr>
+        <w:t>bỏ</w:t>
+      </w:r>
+      <w:proofErr w:type="spellEnd"/>
     </w:p>
     <w:p>
       <w:pPr>
@@ -1711,13 +4597,131 @@
           <w:u w:val="single"/>
         </w:rPr>
       </w:pPr>
+      <w:proofErr w:type="spellStart"/>
       <w:r>
         <w:rPr>
           <w:rFonts w:ascii="Times New Roman" w:hAnsi="Times New Roman" w:cs="Times New Roman"/>
           <w:b/>
           <w:u w:val="single"/>
         </w:rPr>
-        <w:t>Chính sách ưu đãi cho đơn vị:</w:t>
+        <w:t>Chính</w:t>
+      </w:r>
+      <w:proofErr w:type="spellEnd"/>
+      <w:r>
+        <w:rPr>
+          <w:rFonts w:ascii="Times New Roman" w:hAnsi="Times New Roman" w:cs="Times New Roman"/>
+          <w:b/>
+          <w:u w:val="single"/>
+        </w:rPr>
+        <w:t xml:space="preserve"> </w:t>
+      </w:r>
+      <w:proofErr w:type="spellStart"/>
+      <w:r>
+        <w:rPr>
+          <w:rFonts w:ascii="Times New Roman" w:hAnsi="Times New Roman" w:cs="Times New Roman"/>
+          <w:b/>
+          <w:u w:val="single"/>
+        </w:rPr>
+        <w:t>sách</w:t>
+      </w:r>
+      <w:proofErr w:type="spellEnd"/>
+      <w:r>
+        <w:rPr>
+          <w:rFonts w:ascii="Times New Roman" w:hAnsi="Times New Roman" w:cs="Times New Roman"/>
+          <w:b/>
+          <w:u w:val="single"/>
+        </w:rPr>
+        <w:t xml:space="preserve"> </w:t>
+      </w:r>
+      <w:proofErr w:type="spellStart"/>
+      <w:r>
+        <w:rPr>
+          <w:rFonts w:ascii="Times New Roman" w:hAnsi="Times New Roman" w:cs="Times New Roman"/>
+          <w:b/>
+          <w:u w:val="single"/>
+        </w:rPr>
+        <w:t>ưu</w:t>
+      </w:r>
+      <w:proofErr w:type="spellEnd"/>
+      <w:r>
+        <w:rPr>
+          <w:rFonts w:ascii="Times New Roman" w:hAnsi="Times New Roman" w:cs="Times New Roman"/>
+          <w:b/>
+          <w:u w:val="single"/>
+        </w:rPr>
+        <w:t xml:space="preserve"> </w:t>
+      </w:r>
+      <w:proofErr w:type="spellStart"/>
+      <w:r>
+        <w:rPr>
+          <w:rFonts w:ascii="Times New Roman" w:hAnsi="Times New Roman" w:cs="Times New Roman"/>
+          <w:b/>
+          <w:u w:val="single"/>
+        </w:rPr>
+        <w:t>đãi</w:t>
+      </w:r>
+      <w:proofErr w:type="spellEnd"/>
+      <w:r>
+        <w:rPr>
+          <w:rFonts w:ascii="Times New Roman" w:hAnsi="Times New Roman" w:cs="Times New Roman"/>
+          <w:b/>
+          <w:u w:val="single"/>
+        </w:rPr>
+        <w:t xml:space="preserve"> </w:t>
+      </w:r>
+      <w:proofErr w:type="spellStart"/>
+      <w:r>
+        <w:rPr>
+          <w:rFonts w:ascii="Times New Roman" w:hAnsi="Times New Roman" w:cs="Times New Roman"/>
+          <w:b/>
+          <w:u w:val="single"/>
+        </w:rPr>
+        <w:t>cho</w:t>
+      </w:r>
+      <w:proofErr w:type="spellEnd"/>
+      <w:r>
+        <w:rPr>
+          <w:rFonts w:ascii="Times New Roman" w:hAnsi="Times New Roman" w:cs="Times New Roman"/>
+          <w:b/>
+          <w:u w:val="single"/>
+        </w:rPr>
+        <w:t xml:space="preserve"> </w:t>
+      </w:r>
+      <w:proofErr w:type="spellStart"/>
+      <w:r>
+        <w:rPr>
+          <w:rFonts w:ascii="Times New Roman" w:hAnsi="Times New Roman" w:cs="Times New Roman"/>
+          <w:b/>
+          <w:u w:val="single"/>
+        </w:rPr>
+        <w:t>đơn</w:t>
+      </w:r>
+      <w:proofErr w:type="spellEnd"/>
+      <w:r>
+        <w:rPr>
+          <w:rFonts w:ascii="Times New Roman" w:hAnsi="Times New Roman" w:cs="Times New Roman"/>
+          <w:b/>
+          <w:u w:val="single"/>
+        </w:rPr>
+        <w:t xml:space="preserve"> </w:t>
+      </w:r>
+      <w:proofErr w:type="spellStart"/>
+      <w:r>
+        <w:rPr>
+          <w:rFonts w:ascii="Times New Roman" w:hAnsi="Times New Roman" w:cs="Times New Roman"/>
+          <w:b/>
+          <w:u w:val="single"/>
+        </w:rPr>
+        <w:t>vị</w:t>
+      </w:r>
+      <w:proofErr w:type="spellEnd"/>
+      <w:r>
+        <w:rPr>
+          <w:rFonts w:ascii="Times New Roman" w:hAnsi="Times New Roman" w:cs="Times New Roman"/>
+          <w:b/>
+          <w:u w:val="single"/>
+        </w:rPr>
+        <w:t>:</w:t>
       </w:r>
       <w:r>
         <w:rPr>
@@ -1747,21 +4751,193 @@
         </w:rPr>
         <w:t xml:space="preserve">- </w:t>
       </w:r>
+      <w:proofErr w:type="spellStart"/>
       <w:r>
         <w:rPr>
           <w:rFonts w:ascii="Times New Roman" w:hAnsi="Times New Roman" w:cs="Times New Roman"/>
           <w:bCs/>
           <w:i/>
         </w:rPr>
-        <w:t xml:space="preserve">Giảm </w:t>
-      </w:r>
+        <w:t>Giảm</w:t>
+      </w:r>
+      <w:proofErr w:type="spellEnd"/>
       <w:r>
         <w:rPr>
           <w:rFonts w:ascii="Times New Roman" w:hAnsi="Times New Roman" w:cs="Times New Roman"/>
           <w:bCs/>
           <w:i/>
         </w:rPr>
-        <w:t>10% cho các dịch vụ ngoài gói (Trừ gen, nha khoa, di truyền)</w:t>
+        <w:t xml:space="preserve"> </w:t>
+      </w:r>
+      <w:r>
+        <w:rPr>
+          <w:rFonts w:ascii="Times New Roman" w:hAnsi="Times New Roman" w:cs="Times New Roman"/>
+          <w:bCs/>
+          <w:i/>
+        </w:rPr>
+        <w:t xml:space="preserve">10% </w:t>
+      </w:r>
+      <w:proofErr w:type="spellStart"/>
+      <w:r>
+        <w:rPr>
+          <w:rFonts w:ascii="Times New Roman" w:hAnsi="Times New Roman" w:cs="Times New Roman"/>
+          <w:bCs/>
+          <w:i/>
+        </w:rPr>
+        <w:t>cho</w:t>
+      </w:r>
+      <w:proofErr w:type="spellEnd"/>
+      <w:r>
+        <w:rPr>
+          <w:rFonts w:ascii="Times New Roman" w:hAnsi="Times New Roman" w:cs="Times New Roman"/>
+          <w:bCs/>
+          <w:i/>
+        </w:rPr>
+        <w:t xml:space="preserve"> </w:t>
+      </w:r>
+      <w:proofErr w:type="spellStart"/>
+      <w:r>
+        <w:rPr>
+          <w:rFonts w:ascii="Times New Roman" w:hAnsi="Times New Roman" w:cs="Times New Roman"/>
+          <w:bCs/>
+          <w:i/>
+        </w:rPr>
+        <w:t>các</w:t>
+      </w:r>
+      <w:proofErr w:type="spellEnd"/>
+      <w:r>
+        <w:rPr>
+          <w:rFonts w:ascii="Times New Roman" w:hAnsi="Times New Roman" w:cs="Times New Roman"/>
+          <w:bCs/>
+          <w:i/>
+        </w:rPr>
+        <w:t xml:space="preserve"> </w:t>
+      </w:r>
+      <w:proofErr w:type="spellStart"/>
+      <w:r>
+        <w:rPr>
+          <w:rFonts w:ascii="Times New Roman" w:hAnsi="Times New Roman" w:cs="Times New Roman"/>
+          <w:bCs/>
+          <w:i/>
+        </w:rPr>
+        <w:t>dịch</w:t>
+      </w:r>
+      <w:proofErr w:type="spellEnd"/>
+      <w:r>
+        <w:rPr>
+          <w:rFonts w:ascii="Times New Roman" w:hAnsi="Times New Roman" w:cs="Times New Roman"/>
+          <w:bCs/>
+          <w:i/>
+        </w:rPr>
+        <w:t xml:space="preserve"> </w:t>
+      </w:r>
+      <w:proofErr w:type="spellStart"/>
+      <w:r>
+        <w:rPr>
+          <w:rFonts w:ascii="Times New Roman" w:hAnsi="Times New Roman" w:cs="Times New Roman"/>
+          <w:bCs/>
+          <w:i/>
+        </w:rPr>
+        <w:t>vụ</w:t>
+      </w:r>
+      <w:proofErr w:type="spellEnd"/>
+      <w:r>
+        <w:rPr>
+          <w:rFonts w:ascii="Times New Roman" w:hAnsi="Times New Roman" w:cs="Times New Roman"/>
+          <w:bCs/>
+          <w:i/>
+        </w:rPr>
+        <w:t xml:space="preserve"> </w:t>
+      </w:r>
+      <w:proofErr w:type="spellStart"/>
+      <w:r>
+        <w:rPr>
+          <w:rFonts w:ascii="Times New Roman" w:hAnsi="Times New Roman" w:cs="Times New Roman"/>
+          <w:bCs/>
+          <w:i/>
+        </w:rPr>
+        <w:t>ngoài</w:t>
+      </w:r>
+      <w:proofErr w:type="spellEnd"/>
+      <w:r>
+        <w:rPr>
+          <w:rFonts w:ascii="Times New Roman" w:hAnsi="Times New Roman" w:cs="Times New Roman"/>
+          <w:bCs/>
+          <w:i/>
+        </w:rPr>
+        <w:t xml:space="preserve"> </w:t>
+      </w:r>
+      <w:proofErr w:type="spellStart"/>
+      <w:r>
+        <w:rPr>
+          <w:rFonts w:ascii="Times New Roman" w:hAnsi="Times New Roman" w:cs="Times New Roman"/>
+          <w:bCs/>
+          <w:i/>
+        </w:rPr>
+        <w:t>gói</w:t>
+      </w:r>
+      <w:proofErr w:type="spellEnd"/>
+      <w:r>
+        <w:rPr>
+          <w:rFonts w:ascii="Times New Roman" w:hAnsi="Times New Roman" w:cs="Times New Roman"/>
+          <w:bCs/>
+          <w:i/>
+        </w:rPr>
+        <w:t xml:space="preserve"> (</w:t>
+      </w:r>
+      <w:proofErr w:type="spellStart"/>
+      <w:r>
+        <w:rPr>
+          <w:rFonts w:ascii="Times New Roman" w:hAnsi="Times New Roman" w:cs="Times New Roman"/>
+          <w:bCs/>
+          <w:i/>
+        </w:rPr>
+        <w:t>Trừ</w:t>
+      </w:r>
+      <w:proofErr w:type="spellEnd"/>
+      <w:r>
+        <w:rPr>
+          <w:rFonts w:ascii="Times New Roman" w:hAnsi="Times New Roman" w:cs="Times New Roman"/>
+          <w:bCs/>
+          <w:i/>
+        </w:rPr>
+        <w:t xml:space="preserve"> gen, </w:t>
+      </w:r>
+      <w:proofErr w:type="spellStart"/>
+      <w:r>
+        <w:rPr>
+          <w:rFonts w:ascii="Times New Roman" w:hAnsi="Times New Roman" w:cs="Times New Roman"/>
+          <w:bCs/>
+          <w:i/>
+        </w:rPr>
+        <w:t>nha</w:t>
+      </w:r>
+      <w:proofErr w:type="spellEnd"/>
+      <w:r>
+        <w:rPr>
+          <w:rFonts w:ascii="Times New Roman" w:hAnsi="Times New Roman" w:cs="Times New Roman"/>
+          <w:bCs/>
+          <w:i/>
+        </w:rPr>
+        <w:t xml:space="preserve"> khoa, di </w:t>
+      </w:r>
+      <w:proofErr w:type="spellStart"/>
+      <w:r>
+        <w:rPr>
+          <w:rFonts w:ascii="Times New Roman" w:hAnsi="Times New Roman" w:cs="Times New Roman"/>
+          <w:bCs/>
+          <w:i/>
+        </w:rPr>
+        <w:t>truyền</w:t>
+      </w:r>
+      <w:proofErr w:type="spellEnd"/>
+      <w:r>
+        <w:rPr>
+          <w:rFonts w:ascii="Times New Roman" w:hAnsi="Times New Roman" w:cs="Times New Roman"/>
+          <w:bCs/>
+          <w:i/>
+        </w:rPr>
+        <w:t>)</w:t>
       </w:r>
     </w:p>
     <w:p>
@@ -1789,7 +4965,151 @@
           <w:b/>
           <w:u w:val="single"/>
         </w:rPr>
-        <w:t>Nhân sự chuẩn bị cho đoàn khám sức khỏe:</w:t>
+        <w:t xml:space="preserve">Nhân </w:t>
+      </w:r>
+      <w:proofErr w:type="spellStart"/>
+      <w:r>
+        <w:rPr>
+          <w:rFonts w:ascii="Times New Roman" w:hAnsi="Times New Roman" w:cs="Times New Roman"/>
+          <w:b/>
+          <w:u w:val="single"/>
+        </w:rPr>
+        <w:t>sự</w:t>
+      </w:r>
+      <w:proofErr w:type="spellEnd"/>
+      <w:r>
+        <w:rPr>
+          <w:rFonts w:ascii="Times New Roman" w:hAnsi="Times New Roman" w:cs="Times New Roman"/>
+          <w:b/>
+          <w:u w:val="single"/>
+        </w:rPr>
+        <w:t xml:space="preserve"> </w:t>
+      </w:r>
+      <w:proofErr w:type="spellStart"/>
+      <w:r>
+        <w:rPr>
+          <w:rFonts w:ascii="Times New Roman" w:hAnsi="Times New Roman" w:cs="Times New Roman"/>
+          <w:b/>
+          <w:u w:val="single"/>
+        </w:rPr>
+        <w:t>chuẩn</w:t>
+      </w:r>
+      <w:proofErr w:type="spellEnd"/>
+      <w:r>
+        <w:rPr>
+          <w:rFonts w:ascii="Times New Roman" w:hAnsi="Times New Roman" w:cs="Times New Roman"/>
+          <w:b/>
+          <w:u w:val="single"/>
+        </w:rPr>
+        <w:t xml:space="preserve"> </w:t>
+      </w:r>
+      <w:proofErr w:type="spellStart"/>
+      <w:r>
+        <w:rPr>
+          <w:rFonts w:ascii="Times New Roman" w:hAnsi="Times New Roman" w:cs="Times New Roman"/>
+          <w:b/>
+          <w:u w:val="single"/>
+        </w:rPr>
+        <w:t>bị</w:t>
+      </w:r>
+      <w:proofErr w:type="spellEnd"/>
+      <w:r>
+        <w:rPr>
+          <w:rFonts w:ascii="Times New Roman" w:hAnsi="Times New Roman" w:cs="Times New Roman"/>
+          <w:b/>
+          <w:u w:val="single"/>
+        </w:rPr>
+        <w:t xml:space="preserve"> </w:t>
+      </w:r>
+      <w:proofErr w:type="spellStart"/>
+      <w:r>
+        <w:rPr>
+          <w:rFonts w:ascii="Times New Roman" w:hAnsi="Times New Roman" w:cs="Times New Roman"/>
+          <w:b/>
+          <w:u w:val="single"/>
+        </w:rPr>
+        <w:t>cho</w:t>
+      </w:r>
+      <w:proofErr w:type="spellEnd"/>
+      <w:r>
+        <w:rPr>
+          <w:rFonts w:ascii="Times New Roman" w:hAnsi="Times New Roman" w:cs="Times New Roman"/>
+          <w:b/>
+          <w:u w:val="single"/>
+        </w:rPr>
+        <w:t xml:space="preserve"> </w:t>
+      </w:r>
+      <w:proofErr w:type="spellStart"/>
+      <w:r>
+        <w:rPr>
+          <w:rFonts w:ascii="Times New Roman" w:hAnsi="Times New Roman" w:cs="Times New Roman"/>
+          <w:b/>
+          <w:u w:val="single"/>
+        </w:rPr>
+        <w:t>đoàn</w:t>
+      </w:r>
+      <w:proofErr w:type="spellEnd"/>
+      <w:r>
+        <w:rPr>
+          <w:rFonts w:ascii="Times New Roman" w:hAnsi="Times New Roman" w:cs="Times New Roman"/>
+          <w:b/>
+          <w:u w:val="single"/>
+        </w:rPr>
+        <w:t xml:space="preserve"> </w:t>
+      </w:r>
+      <w:proofErr w:type="spellStart"/>
+      <w:r>
+        <w:rPr>
+          <w:rFonts w:ascii="Times New Roman" w:hAnsi="Times New Roman" w:cs="Times New Roman"/>
+          <w:b/>
+          <w:u w:val="single"/>
+        </w:rPr>
+        <w:t>khám</w:t>
+      </w:r>
+      <w:proofErr w:type="spellEnd"/>
+      <w:r>
+        <w:rPr>
+          <w:rFonts w:ascii="Times New Roman" w:hAnsi="Times New Roman" w:cs="Times New Roman"/>
+          <w:b/>
+          <w:u w:val="single"/>
+        </w:rPr>
+        <w:t xml:space="preserve"> </w:t>
+      </w:r>
+      <w:proofErr w:type="spellStart"/>
+      <w:r>
+        <w:rPr>
+          <w:rFonts w:ascii="Times New Roman" w:hAnsi="Times New Roman" w:cs="Times New Roman"/>
+          <w:b/>
+          <w:u w:val="single"/>
+        </w:rPr>
+        <w:t>sức</w:t>
+      </w:r>
+      <w:proofErr w:type="spellEnd"/>
+      <w:r>
+        <w:rPr>
+          <w:rFonts w:ascii="Times New Roman" w:hAnsi="Times New Roman" w:cs="Times New Roman"/>
+          <w:b/>
+          <w:u w:val="single"/>
+        </w:rPr>
+        <w:t xml:space="preserve"> </w:t>
+      </w:r>
+      <w:proofErr w:type="spellStart"/>
+      <w:r>
+        <w:rPr>
+          <w:rFonts w:ascii="Times New Roman" w:hAnsi="Times New Roman" w:cs="Times New Roman"/>
+          <w:b/>
+          <w:u w:val="single"/>
+        </w:rPr>
+        <w:t>khỏe</w:t>
+      </w:r>
+      <w:proofErr w:type="spellEnd"/>
+      <w:r>
+        <w:rPr>
+          <w:rFonts w:ascii="Times New Roman" w:hAnsi="Times New Roman" w:cs="Times New Roman"/>
+          <w:b/>
+          <w:u w:val="single"/>
+        </w:rPr>
+        <w:t>:</w:t>
       </w:r>
       <w:r>
         <w:rPr>
@@ -1817,11 +5137,131 @@
           <w:rFonts w:ascii="Times New Roman" w:hAnsi="Times New Roman" w:cs="Times New Roman"/>
         </w:rPr>
       </w:pPr>
-      <w:r>
-        <w:rPr>
-          <w:rFonts w:ascii="Times New Roman" w:hAnsi="Times New Roman" w:cs="Times New Roman"/>
-        </w:rPr>
-        <w:t xml:space="preserve">Về Bác Sỹ: Bs. Phan Công Long – Chịu trách nhiệm phân công </w:t>
+      <w:proofErr w:type="spellStart"/>
+      <w:r>
+        <w:rPr>
+          <w:rFonts w:ascii="Times New Roman" w:hAnsi="Times New Roman" w:cs="Times New Roman"/>
+        </w:rPr>
+        <w:t>Về</w:t>
+      </w:r>
+      <w:proofErr w:type="spellEnd"/>
+      <w:r>
+        <w:rPr>
+          <w:rFonts w:ascii="Times New Roman" w:hAnsi="Times New Roman" w:cs="Times New Roman"/>
+        </w:rPr>
+        <w:t xml:space="preserve"> </w:t>
+      </w:r>
+      <w:proofErr w:type="spellStart"/>
+      <w:r>
+        <w:rPr>
+          <w:rFonts w:ascii="Times New Roman" w:hAnsi="Times New Roman" w:cs="Times New Roman"/>
+        </w:rPr>
+        <w:t>Bác</w:t>
+      </w:r>
+      <w:proofErr w:type="spellEnd"/>
+      <w:r>
+        <w:rPr>
+          <w:rFonts w:ascii="Times New Roman" w:hAnsi="Times New Roman" w:cs="Times New Roman"/>
+        </w:rPr>
+        <w:t xml:space="preserve"> </w:t>
+      </w:r>
+      <w:proofErr w:type="spellStart"/>
+      <w:r>
+        <w:rPr>
+          <w:rFonts w:ascii="Times New Roman" w:hAnsi="Times New Roman" w:cs="Times New Roman"/>
+        </w:rPr>
+        <w:t>Sỹ</w:t>
+      </w:r>
+      <w:proofErr w:type="spellEnd"/>
+      <w:r>
+        <w:rPr>
+          <w:rFonts w:ascii="Times New Roman" w:hAnsi="Times New Roman" w:cs="Times New Roman"/>
+        </w:rPr>
+        <w:t xml:space="preserve">: Bs. Phan </w:t>
+      </w:r>
+      <w:proofErr w:type="spellStart"/>
+      <w:r>
+        <w:rPr>
+          <w:rFonts w:ascii="Times New Roman" w:hAnsi="Times New Roman" w:cs="Times New Roman"/>
+        </w:rPr>
+        <w:t>Công</w:t>
+      </w:r>
+      <w:proofErr w:type="spellEnd"/>
+      <w:r>
+        <w:rPr>
+          <w:rFonts w:ascii="Times New Roman" w:hAnsi="Times New Roman" w:cs="Times New Roman"/>
+        </w:rPr>
+        <w:t xml:space="preserve"> Long – </w:t>
+      </w:r>
+      <w:proofErr w:type="spellStart"/>
+      <w:r>
+        <w:rPr>
+          <w:rFonts w:ascii="Times New Roman" w:hAnsi="Times New Roman" w:cs="Times New Roman"/>
+        </w:rPr>
+        <w:t>Chịu</w:t>
+      </w:r>
+      <w:proofErr w:type="spellEnd"/>
+      <w:r>
+        <w:rPr>
+          <w:rFonts w:ascii="Times New Roman" w:hAnsi="Times New Roman" w:cs="Times New Roman"/>
+        </w:rPr>
+        <w:t xml:space="preserve"> </w:t>
+      </w:r>
+      <w:proofErr w:type="spellStart"/>
+      <w:r>
+        <w:rPr>
+          <w:rFonts w:ascii="Times New Roman" w:hAnsi="Times New Roman" w:cs="Times New Roman"/>
+        </w:rPr>
+        <w:t>trách</w:t>
+      </w:r>
+      <w:proofErr w:type="spellEnd"/>
+      <w:r>
+        <w:rPr>
+          <w:rFonts w:ascii="Times New Roman" w:hAnsi="Times New Roman" w:cs="Times New Roman"/>
+        </w:rPr>
+        <w:t xml:space="preserve"> </w:t>
+      </w:r>
+      <w:proofErr w:type="spellStart"/>
+      <w:r>
+        <w:rPr>
+          <w:rFonts w:ascii="Times New Roman" w:hAnsi="Times New Roman" w:cs="Times New Roman"/>
+        </w:rPr>
+        <w:t>nhiệm</w:t>
+      </w:r>
+      <w:proofErr w:type="spellEnd"/>
+      <w:r>
+        <w:rPr>
+          <w:rFonts w:ascii="Times New Roman" w:hAnsi="Times New Roman" w:cs="Times New Roman"/>
+        </w:rPr>
+        <w:t xml:space="preserve"> </w:t>
+      </w:r>
+      <w:proofErr w:type="spellStart"/>
+      <w:r>
+        <w:rPr>
+          <w:rFonts w:ascii="Times New Roman" w:hAnsi="Times New Roman" w:cs="Times New Roman"/>
+        </w:rPr>
+        <w:t>phân</w:t>
+      </w:r>
+      <w:proofErr w:type="spellEnd"/>
+      <w:r>
+        <w:rPr>
+          <w:rFonts w:ascii="Times New Roman" w:hAnsi="Times New Roman" w:cs="Times New Roman"/>
+        </w:rPr>
+        <w:t xml:space="preserve"> </w:t>
+      </w:r>
+      <w:proofErr w:type="spellStart"/>
+      <w:r>
+        <w:rPr>
+          <w:rFonts w:ascii="Times New Roman" w:hAnsi="Times New Roman" w:cs="Times New Roman"/>
+        </w:rPr>
+        <w:t>công</w:t>
+      </w:r>
+      <w:proofErr w:type="spellEnd"/>
+      <w:r>
+        <w:rPr>
+          <w:rFonts w:ascii="Times New Roman" w:hAnsi="Times New Roman" w:cs="Times New Roman"/>
+        </w:rPr>
+        <w:t xml:space="preserve"> </w:t>
       </w:r>
     </w:p>
     <w:p>
@@ -1843,11 +5283,47 @@
           <w:rFonts w:ascii="Times New Roman" w:hAnsi="Times New Roman" w:cs="Times New Roman"/>
         </w:rPr>
       </w:pPr>
-      <w:r>
-        <w:rPr>
-          <w:rFonts w:ascii="Times New Roman" w:hAnsi="Times New Roman" w:cs="Times New Roman"/>
-        </w:rPr>
-        <w:t xml:space="preserve">Về hành chính: </w:t>
+      <w:proofErr w:type="spellStart"/>
+      <w:r>
+        <w:rPr>
+          <w:rFonts w:ascii="Times New Roman" w:hAnsi="Times New Roman" w:cs="Times New Roman"/>
+        </w:rPr>
+        <w:t>Về</w:t>
+      </w:r>
+      <w:proofErr w:type="spellEnd"/>
+      <w:r>
+        <w:rPr>
+          <w:rFonts w:ascii="Times New Roman" w:hAnsi="Times New Roman" w:cs="Times New Roman"/>
+        </w:rPr>
+        <w:t xml:space="preserve"> </w:t>
+      </w:r>
+      <w:proofErr w:type="spellStart"/>
+      <w:r>
+        <w:rPr>
+          <w:rFonts w:ascii="Times New Roman" w:hAnsi="Times New Roman" w:cs="Times New Roman"/>
+        </w:rPr>
+        <w:t>hành</w:t>
+      </w:r>
+      <w:proofErr w:type="spellEnd"/>
+      <w:r>
+        <w:rPr>
+          <w:rFonts w:ascii="Times New Roman" w:hAnsi="Times New Roman" w:cs="Times New Roman"/>
+        </w:rPr>
+        <w:t xml:space="preserve"> </w:t>
+      </w:r>
+      <w:proofErr w:type="spellStart"/>
+      <w:r>
+        <w:rPr>
+          <w:rFonts w:ascii="Times New Roman" w:hAnsi="Times New Roman" w:cs="Times New Roman"/>
+        </w:rPr>
+        <w:t>chính</w:t>
+      </w:r>
+      <w:proofErr w:type="spellEnd"/>
+      <w:r>
+        <w:rPr>
+          <w:rFonts w:ascii="Times New Roman" w:hAnsi="Times New Roman" w:cs="Times New Roman"/>
+        </w:rPr>
+        <w:t xml:space="preserve">: </w:t>
       </w:r>
       <w:r>
         <w:rPr>
@@ -1860,14 +5336,114 @@
         <w:rPr>
           <w:rFonts w:ascii="Times New Roman" w:eastAsia="Calibri" w:hAnsi="Times New Roman" w:cs="Times New Roman"/>
         </w:rPr>
-        <w:t>Mai Thị Uyên Hương</w:t>
-      </w:r>
-      <w:r>
-        <w:rPr>
-          <w:rFonts w:ascii="Times New Roman" w:hAnsi="Times New Roman" w:cs="Times New Roman"/>
-        </w:rPr>
-        <w:t xml:space="preserve">   - Chịu trách nhiệm phân công</w:t>
-      </w:r>
+        <w:t xml:space="preserve">Mai </w:t>
+      </w:r>
+      <w:proofErr w:type="spellStart"/>
+      <w:r>
+        <w:rPr>
+          <w:rFonts w:ascii="Times New Roman" w:eastAsia="Calibri" w:hAnsi="Times New Roman" w:cs="Times New Roman"/>
+        </w:rPr>
+        <w:t>Thị</w:t>
+      </w:r>
+      <w:proofErr w:type="spellEnd"/>
+      <w:r>
+        <w:rPr>
+          <w:rFonts w:ascii="Times New Roman" w:eastAsia="Calibri" w:hAnsi="Times New Roman" w:cs="Times New Roman"/>
+        </w:rPr>
+        <w:t xml:space="preserve"> </w:t>
+      </w:r>
+      <w:proofErr w:type="spellStart"/>
+      <w:r>
+        <w:rPr>
+          <w:rFonts w:ascii="Times New Roman" w:eastAsia="Calibri" w:hAnsi="Times New Roman" w:cs="Times New Roman"/>
+        </w:rPr>
+        <w:t>Uyên</w:t>
+      </w:r>
+      <w:proofErr w:type="spellEnd"/>
+      <w:r>
+        <w:rPr>
+          <w:rFonts w:ascii="Times New Roman" w:eastAsia="Calibri" w:hAnsi="Times New Roman" w:cs="Times New Roman"/>
+        </w:rPr>
+        <w:t xml:space="preserve"> </w:t>
+      </w:r>
+      <w:proofErr w:type="spellStart"/>
+      <w:r>
+        <w:rPr>
+          <w:rFonts w:ascii="Times New Roman" w:eastAsia="Calibri" w:hAnsi="Times New Roman" w:cs="Times New Roman"/>
+        </w:rPr>
+        <w:t>Hương</w:t>
+      </w:r>
+      <w:proofErr w:type="spellEnd"/>
+      <w:r>
+        <w:rPr>
+          <w:rFonts w:ascii="Times New Roman" w:hAnsi="Times New Roman" w:cs="Times New Roman"/>
+        </w:rPr>
+        <w:t xml:space="preserve">   - </w:t>
+      </w:r>
+      <w:proofErr w:type="spellStart"/>
+      <w:r>
+        <w:rPr>
+          <w:rFonts w:ascii="Times New Roman" w:hAnsi="Times New Roman" w:cs="Times New Roman"/>
+        </w:rPr>
+        <w:t>Chịu</w:t>
+      </w:r>
+      <w:proofErr w:type="spellEnd"/>
+      <w:r>
+        <w:rPr>
+          <w:rFonts w:ascii="Times New Roman" w:hAnsi="Times New Roman" w:cs="Times New Roman"/>
+        </w:rPr>
+        <w:t xml:space="preserve"> </w:t>
+      </w:r>
+      <w:proofErr w:type="spellStart"/>
+      <w:r>
+        <w:rPr>
+          <w:rFonts w:ascii="Times New Roman" w:hAnsi="Times New Roman" w:cs="Times New Roman"/>
+        </w:rPr>
+        <w:t>trách</w:t>
+      </w:r>
+      <w:proofErr w:type="spellEnd"/>
+      <w:r>
+        <w:rPr>
+          <w:rFonts w:ascii="Times New Roman" w:hAnsi="Times New Roman" w:cs="Times New Roman"/>
+        </w:rPr>
+        <w:t xml:space="preserve"> </w:t>
+      </w:r>
+      <w:proofErr w:type="spellStart"/>
+      <w:r>
+        <w:rPr>
+          <w:rFonts w:ascii="Times New Roman" w:hAnsi="Times New Roman" w:cs="Times New Roman"/>
+        </w:rPr>
+        <w:t>nhiệm</w:t>
+      </w:r>
+      <w:proofErr w:type="spellEnd"/>
+      <w:r>
+        <w:rPr>
+          <w:rFonts w:ascii="Times New Roman" w:hAnsi="Times New Roman" w:cs="Times New Roman"/>
+        </w:rPr>
+        <w:t xml:space="preserve"> </w:t>
+      </w:r>
+      <w:proofErr w:type="spellStart"/>
+      <w:r>
+        <w:rPr>
+          <w:rFonts w:ascii="Times New Roman" w:hAnsi="Times New Roman" w:cs="Times New Roman"/>
+        </w:rPr>
+        <w:t>phân</w:t>
+      </w:r>
+      <w:proofErr w:type="spellEnd"/>
+      <w:r>
+        <w:rPr>
+          <w:rFonts w:ascii="Times New Roman" w:hAnsi="Times New Roman" w:cs="Times New Roman"/>
+        </w:rPr>
+        <w:t xml:space="preserve"> </w:t>
+      </w:r>
+      <w:proofErr w:type="spellStart"/>
+      <w:r>
+        <w:rPr>
+          <w:rFonts w:ascii="Times New Roman" w:hAnsi="Times New Roman" w:cs="Times New Roman"/>
+        </w:rPr>
+        <w:t>công</w:t>
+      </w:r>
+      <w:proofErr w:type="spellEnd"/>
     </w:p>
     <w:p>
       <w:pPr>
@@ -1887,12 +5463,140 @@
           <w:rFonts w:ascii="Times New Roman" w:hAnsi="Times New Roman" w:cs="Times New Roman"/>
         </w:rPr>
       </w:pPr>
-      <w:r>
-        <w:rPr>
-          <w:rFonts w:ascii="Times New Roman" w:hAnsi="Times New Roman" w:cs="Times New Roman"/>
-        </w:rPr>
-        <w:t>Về kế toán và thu ngân: Bà Nguyễn Trương Tường Vy - Chịu trách nhiệm phân công</w:t>
-      </w:r>
+      <w:proofErr w:type="spellStart"/>
+      <w:r>
+        <w:rPr>
+          <w:rFonts w:ascii="Times New Roman" w:hAnsi="Times New Roman" w:cs="Times New Roman"/>
+        </w:rPr>
+        <w:t>Về</w:t>
+      </w:r>
+      <w:proofErr w:type="spellEnd"/>
+      <w:r>
+        <w:rPr>
+          <w:rFonts w:ascii="Times New Roman" w:hAnsi="Times New Roman" w:cs="Times New Roman"/>
+        </w:rPr>
+        <w:t xml:space="preserve"> kế toán </w:t>
+      </w:r>
+      <w:proofErr w:type="spellStart"/>
+      <w:r>
+        <w:rPr>
+          <w:rFonts w:ascii="Times New Roman" w:hAnsi="Times New Roman" w:cs="Times New Roman"/>
+        </w:rPr>
+        <w:t>và</w:t>
+      </w:r>
+      <w:proofErr w:type="spellEnd"/>
+      <w:r>
+        <w:rPr>
+          <w:rFonts w:ascii="Times New Roman" w:hAnsi="Times New Roman" w:cs="Times New Roman"/>
+        </w:rPr>
+        <w:t xml:space="preserve"> </w:t>
+      </w:r>
+      <w:proofErr w:type="spellStart"/>
+      <w:r>
+        <w:rPr>
+          <w:rFonts w:ascii="Times New Roman" w:hAnsi="Times New Roman" w:cs="Times New Roman"/>
+        </w:rPr>
+        <w:t>thu</w:t>
+      </w:r>
+      <w:proofErr w:type="spellEnd"/>
+      <w:r>
+        <w:rPr>
+          <w:rFonts w:ascii="Times New Roman" w:hAnsi="Times New Roman" w:cs="Times New Roman"/>
+        </w:rPr>
+        <w:t xml:space="preserve"> </w:t>
+      </w:r>
+      <w:proofErr w:type="spellStart"/>
+      <w:r>
+        <w:rPr>
+          <w:rFonts w:ascii="Times New Roman" w:hAnsi="Times New Roman" w:cs="Times New Roman"/>
+        </w:rPr>
+        <w:t>ngân</w:t>
+      </w:r>
+      <w:proofErr w:type="spellEnd"/>
+      <w:r>
+        <w:rPr>
+          <w:rFonts w:ascii="Times New Roman" w:hAnsi="Times New Roman" w:cs="Times New Roman"/>
+        </w:rPr>
+        <w:t xml:space="preserve">: </w:t>
+      </w:r>
+      <w:proofErr w:type="spellStart"/>
+      <w:r>
+        <w:rPr>
+          <w:rFonts w:ascii="Times New Roman" w:hAnsi="Times New Roman" w:cs="Times New Roman"/>
+        </w:rPr>
+        <w:t>Bà</w:t>
+      </w:r>
+      <w:proofErr w:type="spellEnd"/>
+      <w:r>
+        <w:rPr>
+          <w:rFonts w:ascii="Times New Roman" w:hAnsi="Times New Roman" w:cs="Times New Roman"/>
+        </w:rPr>
+        <w:t xml:space="preserve"> Nguyễn Trương Tường Vy - </w:t>
+      </w:r>
+      <w:proofErr w:type="spellStart"/>
+      <w:r>
+        <w:rPr>
+          <w:rFonts w:ascii="Times New Roman" w:hAnsi="Times New Roman" w:cs="Times New Roman"/>
+        </w:rPr>
+        <w:t>Chịu</w:t>
+      </w:r>
+      <w:proofErr w:type="spellEnd"/>
+      <w:r>
+        <w:rPr>
+          <w:rFonts w:ascii="Times New Roman" w:hAnsi="Times New Roman" w:cs="Times New Roman"/>
+        </w:rPr>
+        <w:t xml:space="preserve"> </w:t>
+      </w:r>
+      <w:proofErr w:type="spellStart"/>
+      <w:r>
+        <w:rPr>
+          <w:rFonts w:ascii="Times New Roman" w:hAnsi="Times New Roman" w:cs="Times New Roman"/>
+        </w:rPr>
+        <w:t>trách</w:t>
+      </w:r>
+      <w:proofErr w:type="spellEnd"/>
+      <w:r>
+        <w:rPr>
+          <w:rFonts w:ascii="Times New Roman" w:hAnsi="Times New Roman" w:cs="Times New Roman"/>
+        </w:rPr>
+        <w:t xml:space="preserve"> </w:t>
+      </w:r>
+      <w:proofErr w:type="spellStart"/>
+      <w:r>
+        <w:rPr>
+          <w:rFonts w:ascii="Times New Roman" w:hAnsi="Times New Roman" w:cs="Times New Roman"/>
+        </w:rPr>
+        <w:t>nhiệm</w:t>
+      </w:r>
+      <w:proofErr w:type="spellEnd"/>
+      <w:r>
+        <w:rPr>
+          <w:rFonts w:ascii="Times New Roman" w:hAnsi="Times New Roman" w:cs="Times New Roman"/>
+        </w:rPr>
+        <w:t xml:space="preserve"> </w:t>
+      </w:r>
+      <w:proofErr w:type="spellStart"/>
+      <w:r>
+        <w:rPr>
+          <w:rFonts w:ascii="Times New Roman" w:hAnsi="Times New Roman" w:cs="Times New Roman"/>
+        </w:rPr>
+        <w:t>phân</w:t>
+      </w:r>
+      <w:proofErr w:type="spellEnd"/>
+      <w:r>
+        <w:rPr>
+          <w:rFonts w:ascii="Times New Roman" w:hAnsi="Times New Roman" w:cs="Times New Roman"/>
+        </w:rPr>
+        <w:t xml:space="preserve"> </w:t>
+      </w:r>
+      <w:proofErr w:type="spellStart"/>
+      <w:r>
+        <w:rPr>
+          <w:rFonts w:ascii="Times New Roman" w:hAnsi="Times New Roman" w:cs="Times New Roman"/>
+        </w:rPr>
+        <w:t>công</w:t>
+      </w:r>
+      <w:proofErr w:type="spellEnd"/>
     </w:p>
     <w:p>
       <w:pPr>
@@ -1913,19 +5617,172 @@
           <w:spacing w:val="-10"/>
         </w:rPr>
       </w:pPr>
+      <w:proofErr w:type="spellStart"/>
       <w:r>
         <w:rPr>
           <w:rFonts w:ascii="Times New Roman" w:hAnsi="Times New Roman" w:cs="Times New Roman"/>
           <w:spacing w:val="-10"/>
         </w:rPr>
-        <w:t xml:space="preserve">Về KTV xét nghiệm: Ông Bảo Thuyết </w:t>
-      </w:r>
-      <w:r>
-        <w:rPr>
-          <w:rFonts w:ascii="Times New Roman" w:hAnsi="Times New Roman" w:cs="Times New Roman"/>
-        </w:rPr>
-        <w:t>– Chịu trách nhiệm phân công</w:t>
-      </w:r>
+        <w:t>Về</w:t>
+      </w:r>
+      <w:proofErr w:type="spellEnd"/>
+      <w:r>
+        <w:rPr>
+          <w:rFonts w:ascii="Times New Roman" w:hAnsi="Times New Roman" w:cs="Times New Roman"/>
+          <w:spacing w:val="-10"/>
+        </w:rPr>
+        <w:t xml:space="preserve"> KTV </w:t>
+      </w:r>
+      <w:proofErr w:type="spellStart"/>
+      <w:r>
+        <w:rPr>
+          <w:rFonts w:ascii="Times New Roman" w:hAnsi="Times New Roman" w:cs="Times New Roman"/>
+          <w:spacing w:val="-10"/>
+        </w:rPr>
+        <w:t>xét</w:t>
+      </w:r>
+      <w:proofErr w:type="spellEnd"/>
+      <w:r>
+        <w:rPr>
+          <w:rFonts w:ascii="Times New Roman" w:hAnsi="Times New Roman" w:cs="Times New Roman"/>
+          <w:spacing w:val="-10"/>
+        </w:rPr>
+        <w:t xml:space="preserve"> </w:t>
+      </w:r>
+      <w:proofErr w:type="spellStart"/>
+      <w:r>
+        <w:rPr>
+          <w:rFonts w:ascii="Times New Roman" w:hAnsi="Times New Roman" w:cs="Times New Roman"/>
+          <w:spacing w:val="-10"/>
+        </w:rPr>
+        <w:t>nghiệm</w:t>
+      </w:r>
+      <w:proofErr w:type="spellEnd"/>
+      <w:r>
+        <w:rPr>
+          <w:rFonts w:ascii="Times New Roman" w:hAnsi="Times New Roman" w:cs="Times New Roman"/>
+          <w:spacing w:val="-10"/>
+        </w:rPr>
+        <w:t xml:space="preserve">: </w:t>
+      </w:r>
+      <w:proofErr w:type="spellStart"/>
+      <w:r>
+        <w:rPr>
+          <w:rFonts w:ascii="Times New Roman" w:hAnsi="Times New Roman" w:cs="Times New Roman"/>
+          <w:spacing w:val="-10"/>
+        </w:rPr>
+        <w:t>Ông</w:t>
+      </w:r>
+      <w:proofErr w:type="spellEnd"/>
+      <w:r>
+        <w:rPr>
+          <w:rFonts w:ascii="Times New Roman" w:hAnsi="Times New Roman" w:cs="Times New Roman"/>
+          <w:spacing w:val="-10"/>
+        </w:rPr>
+        <w:t xml:space="preserve"> </w:t>
+      </w:r>
+      <w:proofErr w:type="spellStart"/>
+      <w:r>
+        <w:rPr>
+          <w:rFonts w:ascii="Times New Roman" w:hAnsi="Times New Roman" w:cs="Times New Roman"/>
+          <w:spacing w:val="-10"/>
+        </w:rPr>
+        <w:t>Bảo</w:t>
+      </w:r>
+      <w:proofErr w:type="spellEnd"/>
+      <w:r>
+        <w:rPr>
+          <w:rFonts w:ascii="Times New Roman" w:hAnsi="Times New Roman" w:cs="Times New Roman"/>
+          <w:spacing w:val="-10"/>
+        </w:rPr>
+        <w:t xml:space="preserve"> </w:t>
+      </w:r>
+      <w:proofErr w:type="spellStart"/>
+      <w:r>
+        <w:rPr>
+          <w:rFonts w:ascii="Times New Roman" w:hAnsi="Times New Roman" w:cs="Times New Roman"/>
+          <w:spacing w:val="-10"/>
+        </w:rPr>
+        <w:t>Thuyết</w:t>
+      </w:r>
+      <w:proofErr w:type="spellEnd"/>
+      <w:r>
+        <w:rPr>
+          <w:rFonts w:ascii="Times New Roman" w:hAnsi="Times New Roman" w:cs="Times New Roman"/>
+          <w:spacing w:val="-10"/>
+        </w:rPr>
+        <w:t xml:space="preserve"> </w:t>
+      </w:r>
+      <w:r>
+        <w:rPr>
+          <w:rFonts w:ascii="Times New Roman" w:hAnsi="Times New Roman" w:cs="Times New Roman"/>
+        </w:rPr>
+        <w:t xml:space="preserve">– </w:t>
+      </w:r>
+      <w:proofErr w:type="spellStart"/>
+      <w:r>
+        <w:rPr>
+          <w:rFonts w:ascii="Times New Roman" w:hAnsi="Times New Roman" w:cs="Times New Roman"/>
+        </w:rPr>
+        <w:t>Chịu</w:t>
+      </w:r>
+      <w:proofErr w:type="spellEnd"/>
+      <w:r>
+        <w:rPr>
+          <w:rFonts w:ascii="Times New Roman" w:hAnsi="Times New Roman" w:cs="Times New Roman"/>
+        </w:rPr>
+        <w:t xml:space="preserve"> </w:t>
+      </w:r>
+      <w:proofErr w:type="spellStart"/>
+      <w:r>
+        <w:rPr>
+          <w:rFonts w:ascii="Times New Roman" w:hAnsi="Times New Roman" w:cs="Times New Roman"/>
+        </w:rPr>
+        <w:t>trách</w:t>
+      </w:r>
+      <w:proofErr w:type="spellEnd"/>
+      <w:r>
+        <w:rPr>
+          <w:rFonts w:ascii="Times New Roman" w:hAnsi="Times New Roman" w:cs="Times New Roman"/>
+        </w:rPr>
+        <w:t xml:space="preserve"> </w:t>
+      </w:r>
+      <w:proofErr w:type="spellStart"/>
+      <w:r>
+        <w:rPr>
+          <w:rFonts w:ascii="Times New Roman" w:hAnsi="Times New Roman" w:cs="Times New Roman"/>
+        </w:rPr>
+        <w:t>nhiệm</w:t>
+      </w:r>
+      <w:proofErr w:type="spellEnd"/>
+      <w:r>
+        <w:rPr>
+          <w:rFonts w:ascii="Times New Roman" w:hAnsi="Times New Roman" w:cs="Times New Roman"/>
+        </w:rPr>
+        <w:t xml:space="preserve"> </w:t>
+      </w:r>
+      <w:proofErr w:type="spellStart"/>
+      <w:r>
+        <w:rPr>
+          <w:rFonts w:ascii="Times New Roman" w:hAnsi="Times New Roman" w:cs="Times New Roman"/>
+        </w:rPr>
+        <w:t>phân</w:t>
+      </w:r>
+      <w:proofErr w:type="spellEnd"/>
+      <w:r>
+        <w:rPr>
+          <w:rFonts w:ascii="Times New Roman" w:hAnsi="Times New Roman" w:cs="Times New Roman"/>
+        </w:rPr>
+        <w:t xml:space="preserve"> </w:t>
+      </w:r>
+      <w:proofErr w:type="spellStart"/>
+      <w:r>
+        <w:rPr>
+          <w:rFonts w:ascii="Times New Roman" w:hAnsi="Times New Roman" w:cs="Times New Roman"/>
+        </w:rPr>
+        <w:t>công</w:t>
+      </w:r>
+      <w:proofErr w:type="spellEnd"/>
     </w:p>
     <w:p>
       <w:pPr>
@@ -1946,13 +5803,175 @@
           <w:spacing w:val="-10"/>
         </w:rPr>
       </w:pPr>
+      <w:proofErr w:type="spellStart"/>
       <w:r>
         <w:rPr>
           <w:rFonts w:ascii="Times New Roman" w:hAnsi="Times New Roman" w:cs="Times New Roman"/>
           <w:spacing w:val="-10"/>
         </w:rPr>
-        <w:t>Về điều dưỡng: Bà Trần Thị Tuyền – Chịu trách nhiệm phân công</w:t>
-      </w:r>
+        <w:t>Về</w:t>
+      </w:r>
+      <w:proofErr w:type="spellEnd"/>
+      <w:r>
+        <w:rPr>
+          <w:rFonts w:ascii="Times New Roman" w:hAnsi="Times New Roman" w:cs="Times New Roman"/>
+          <w:spacing w:val="-10"/>
+        </w:rPr>
+        <w:t xml:space="preserve"> </w:t>
+      </w:r>
+      <w:proofErr w:type="spellStart"/>
+      <w:r>
+        <w:rPr>
+          <w:rFonts w:ascii="Times New Roman" w:hAnsi="Times New Roman" w:cs="Times New Roman"/>
+          <w:spacing w:val="-10"/>
+        </w:rPr>
+        <w:t>điều</w:t>
+      </w:r>
+      <w:proofErr w:type="spellEnd"/>
+      <w:r>
+        <w:rPr>
+          <w:rFonts w:ascii="Times New Roman" w:hAnsi="Times New Roman" w:cs="Times New Roman"/>
+          <w:spacing w:val="-10"/>
+        </w:rPr>
+        <w:t xml:space="preserve"> </w:t>
+      </w:r>
+      <w:proofErr w:type="spellStart"/>
+      <w:r>
+        <w:rPr>
+          <w:rFonts w:ascii="Times New Roman" w:hAnsi="Times New Roman" w:cs="Times New Roman"/>
+          <w:spacing w:val="-10"/>
+        </w:rPr>
+        <w:t>dưỡng</w:t>
+      </w:r>
+      <w:proofErr w:type="spellEnd"/>
+      <w:r>
+        <w:rPr>
+          <w:rFonts w:ascii="Times New Roman" w:hAnsi="Times New Roman" w:cs="Times New Roman"/>
+          <w:spacing w:val="-10"/>
+        </w:rPr>
+        <w:t xml:space="preserve">: </w:t>
+      </w:r>
+      <w:proofErr w:type="spellStart"/>
+      <w:r>
+        <w:rPr>
+          <w:rFonts w:ascii="Times New Roman" w:hAnsi="Times New Roman" w:cs="Times New Roman"/>
+          <w:spacing w:val="-10"/>
+        </w:rPr>
+        <w:t>Bà</w:t>
+      </w:r>
+      <w:proofErr w:type="spellEnd"/>
+      <w:r>
+        <w:rPr>
+          <w:rFonts w:ascii="Times New Roman" w:hAnsi="Times New Roman" w:cs="Times New Roman"/>
+          <w:spacing w:val="-10"/>
+        </w:rPr>
+        <w:t xml:space="preserve"> Trần </w:t>
+      </w:r>
+      <w:proofErr w:type="spellStart"/>
+      <w:r>
+        <w:rPr>
+          <w:rFonts w:ascii="Times New Roman" w:hAnsi="Times New Roman" w:cs="Times New Roman"/>
+          <w:spacing w:val="-10"/>
+        </w:rPr>
+        <w:t>Thị</w:t>
+      </w:r>
+      <w:proofErr w:type="spellEnd"/>
+      <w:r>
+        <w:rPr>
+          <w:rFonts w:ascii="Times New Roman" w:hAnsi="Times New Roman" w:cs="Times New Roman"/>
+          <w:spacing w:val="-10"/>
+        </w:rPr>
+        <w:t xml:space="preserve"> </w:t>
+      </w:r>
+      <w:proofErr w:type="spellStart"/>
+      <w:r>
+        <w:rPr>
+          <w:rFonts w:ascii="Times New Roman" w:hAnsi="Times New Roman" w:cs="Times New Roman"/>
+          <w:spacing w:val="-10"/>
+        </w:rPr>
+        <w:t>Tuyền</w:t>
+      </w:r>
+      <w:proofErr w:type="spellEnd"/>
+      <w:r>
+        <w:rPr>
+          <w:rFonts w:ascii="Times New Roman" w:hAnsi="Times New Roman" w:cs="Times New Roman"/>
+          <w:spacing w:val="-10"/>
+        </w:rPr>
+        <w:t xml:space="preserve"> – </w:t>
+      </w:r>
+      <w:proofErr w:type="spellStart"/>
+      <w:r>
+        <w:rPr>
+          <w:rFonts w:ascii="Times New Roman" w:hAnsi="Times New Roman" w:cs="Times New Roman"/>
+          <w:spacing w:val="-10"/>
+        </w:rPr>
+        <w:t>Chịu</w:t>
+      </w:r>
+      <w:proofErr w:type="spellEnd"/>
+      <w:r>
+        <w:rPr>
+          <w:rFonts w:ascii="Times New Roman" w:hAnsi="Times New Roman" w:cs="Times New Roman"/>
+          <w:spacing w:val="-10"/>
+        </w:rPr>
+        <w:t xml:space="preserve"> </w:t>
+      </w:r>
+      <w:proofErr w:type="spellStart"/>
+      <w:r>
+        <w:rPr>
+          <w:rFonts w:ascii="Times New Roman" w:hAnsi="Times New Roman" w:cs="Times New Roman"/>
+          <w:spacing w:val="-10"/>
+        </w:rPr>
+        <w:t>trách</w:t>
+      </w:r>
+      <w:proofErr w:type="spellEnd"/>
+      <w:r>
+        <w:rPr>
+          <w:rFonts w:ascii="Times New Roman" w:hAnsi="Times New Roman" w:cs="Times New Roman"/>
+          <w:spacing w:val="-10"/>
+        </w:rPr>
+        <w:t xml:space="preserve"> </w:t>
+      </w:r>
+      <w:proofErr w:type="spellStart"/>
+      <w:r>
+        <w:rPr>
+          <w:rFonts w:ascii="Times New Roman" w:hAnsi="Times New Roman" w:cs="Times New Roman"/>
+          <w:spacing w:val="-10"/>
+        </w:rPr>
+        <w:t>nhiệm</w:t>
+      </w:r>
+      <w:proofErr w:type="spellEnd"/>
+      <w:r>
+        <w:rPr>
+          <w:rFonts w:ascii="Times New Roman" w:hAnsi="Times New Roman" w:cs="Times New Roman"/>
+          <w:spacing w:val="-10"/>
+        </w:rPr>
+        <w:t xml:space="preserve"> </w:t>
+      </w:r>
+      <w:proofErr w:type="spellStart"/>
+      <w:r>
+        <w:rPr>
+          <w:rFonts w:ascii="Times New Roman" w:hAnsi="Times New Roman" w:cs="Times New Roman"/>
+          <w:spacing w:val="-10"/>
+        </w:rPr>
+        <w:t>phân</w:t>
+      </w:r>
+      <w:proofErr w:type="spellEnd"/>
+      <w:r>
+        <w:rPr>
+          <w:rFonts w:ascii="Times New Roman" w:hAnsi="Times New Roman" w:cs="Times New Roman"/>
+          <w:spacing w:val="-10"/>
+        </w:rPr>
+        <w:t xml:space="preserve"> </w:t>
+      </w:r>
+      <w:proofErr w:type="spellStart"/>
+      <w:r>
+        <w:rPr>
+          <w:rFonts w:ascii="Times New Roman" w:hAnsi="Times New Roman" w:cs="Times New Roman"/>
+          <w:spacing w:val="-10"/>
+        </w:rPr>
+        <w:t>công</w:t>
+      </w:r>
+      <w:proofErr w:type="spellEnd"/>
     </w:p>
     <w:p>
       <w:pPr>
@@ -1972,23 +5991,151 @@
           <w:rFonts w:ascii="Times New Roman" w:hAnsi="Times New Roman" w:cs="Times New Roman"/>
         </w:rPr>
       </w:pPr>
-      <w:r>
-        <w:rPr>
-          <w:rFonts w:ascii="Times New Roman" w:hAnsi="Times New Roman" w:cs="Times New Roman"/>
-        </w:rPr>
-        <w:t xml:space="preserve">Về KD: Bà </w:t>
-      </w:r>
-      <w:r>
-        <w:rPr>
-          <w:rFonts w:ascii="Times New Roman" w:hAnsi="Times New Roman" w:cs="Times New Roman"/>
-        </w:rPr>
-        <w:t>Nguyễn Thị Xuân Sương</w:t>
-      </w:r>
-      <w:r>
-        <w:rPr>
-          <w:rFonts w:ascii="Times New Roman" w:hAnsi="Times New Roman" w:cs="Times New Roman"/>
-        </w:rPr>
-        <w:t xml:space="preserve"> – Chịu trách nhiệm phân công </w:t>
+      <w:proofErr w:type="spellStart"/>
+      <w:r>
+        <w:rPr>
+          <w:rFonts w:ascii="Times New Roman" w:hAnsi="Times New Roman" w:cs="Times New Roman"/>
+        </w:rPr>
+        <w:t>Về</w:t>
+      </w:r>
+      <w:proofErr w:type="spellEnd"/>
+      <w:r>
+        <w:rPr>
+          <w:rFonts w:ascii="Times New Roman" w:hAnsi="Times New Roman" w:cs="Times New Roman"/>
+        </w:rPr>
+        <w:t xml:space="preserve"> KD: </w:t>
+      </w:r>
+      <w:proofErr w:type="spellStart"/>
+      <w:r>
+        <w:rPr>
+          <w:rFonts w:ascii="Times New Roman" w:hAnsi="Times New Roman" w:cs="Times New Roman"/>
+        </w:rPr>
+        <w:t>Bà</w:t>
+      </w:r>
+      <w:proofErr w:type="spellEnd"/>
+      <w:r>
+        <w:rPr>
+          <w:rFonts w:ascii="Times New Roman" w:hAnsi="Times New Roman" w:cs="Times New Roman"/>
+        </w:rPr>
+        <w:t xml:space="preserve"> </w:t>
+      </w:r>
+      <w:r>
+        <w:rPr>
+          <w:rFonts w:ascii="Times New Roman" w:hAnsi="Times New Roman" w:cs="Times New Roman"/>
+        </w:rPr>
+        <w:t xml:space="preserve">Nguyễn </w:t>
+      </w:r>
+      <w:proofErr w:type="spellStart"/>
+      <w:r>
+        <w:rPr>
+          <w:rFonts w:ascii="Times New Roman" w:hAnsi="Times New Roman" w:cs="Times New Roman"/>
+        </w:rPr>
+        <w:t>Thị</w:t>
+      </w:r>
+      <w:proofErr w:type="spellEnd"/>
+      <w:r>
+        <w:rPr>
+          <w:rFonts w:ascii="Times New Roman" w:hAnsi="Times New Roman" w:cs="Times New Roman"/>
+        </w:rPr>
+        <w:t xml:space="preserve"> </w:t>
+      </w:r>
+      <w:proofErr w:type="spellStart"/>
+      <w:r>
+        <w:rPr>
+          <w:rFonts w:ascii="Times New Roman" w:hAnsi="Times New Roman" w:cs="Times New Roman"/>
+        </w:rPr>
+        <w:t>Xuân</w:t>
+      </w:r>
+      <w:proofErr w:type="spellEnd"/>
+      <w:r>
+        <w:rPr>
+          <w:rFonts w:ascii="Times New Roman" w:hAnsi="Times New Roman" w:cs="Times New Roman"/>
+        </w:rPr>
+        <w:t xml:space="preserve"> </w:t>
+      </w:r>
+      <w:proofErr w:type="spellStart"/>
+      <w:r>
+        <w:rPr>
+          <w:rFonts w:ascii="Times New Roman" w:hAnsi="Times New Roman" w:cs="Times New Roman"/>
+        </w:rPr>
+        <w:t>Sương</w:t>
+      </w:r>
+      <w:proofErr w:type="spellEnd"/>
+      <w:r>
+        <w:rPr>
+          <w:rFonts w:ascii="Times New Roman" w:hAnsi="Times New Roman" w:cs="Times New Roman"/>
+        </w:rPr>
+        <w:t xml:space="preserve"> – </w:t>
+      </w:r>
+      <w:proofErr w:type="spellStart"/>
+      <w:r>
+        <w:rPr>
+          <w:rFonts w:ascii="Times New Roman" w:hAnsi="Times New Roman" w:cs="Times New Roman"/>
+        </w:rPr>
+        <w:t>Chịu</w:t>
+      </w:r>
+      <w:proofErr w:type="spellEnd"/>
+      <w:r>
+        <w:rPr>
+          <w:rFonts w:ascii="Times New Roman" w:hAnsi="Times New Roman" w:cs="Times New Roman"/>
+        </w:rPr>
+        <w:t xml:space="preserve"> </w:t>
+      </w:r>
+      <w:proofErr w:type="spellStart"/>
+      <w:r>
+        <w:rPr>
+          <w:rFonts w:ascii="Times New Roman" w:hAnsi="Times New Roman" w:cs="Times New Roman"/>
+        </w:rPr>
+        <w:t>trách</w:t>
+      </w:r>
+      <w:proofErr w:type="spellEnd"/>
+      <w:r>
+        <w:rPr>
+          <w:rFonts w:ascii="Times New Roman" w:hAnsi="Times New Roman" w:cs="Times New Roman"/>
+        </w:rPr>
+        <w:t xml:space="preserve"> </w:t>
+      </w:r>
+      <w:proofErr w:type="spellStart"/>
+      <w:r>
+        <w:rPr>
+          <w:rFonts w:ascii="Times New Roman" w:hAnsi="Times New Roman" w:cs="Times New Roman"/>
+        </w:rPr>
+        <w:t>nhiệm</w:t>
+      </w:r>
+      <w:proofErr w:type="spellEnd"/>
+      <w:r>
+        <w:rPr>
+          <w:rFonts w:ascii="Times New Roman" w:hAnsi="Times New Roman" w:cs="Times New Roman"/>
+        </w:rPr>
+        <w:t xml:space="preserve"> </w:t>
+      </w:r>
+      <w:proofErr w:type="spellStart"/>
+      <w:r>
+        <w:rPr>
+          <w:rFonts w:ascii="Times New Roman" w:hAnsi="Times New Roman" w:cs="Times New Roman"/>
+        </w:rPr>
+        <w:t>phân</w:t>
+      </w:r>
+      <w:proofErr w:type="spellEnd"/>
+      <w:r>
+        <w:rPr>
+          <w:rFonts w:ascii="Times New Roman" w:hAnsi="Times New Roman" w:cs="Times New Roman"/>
+        </w:rPr>
+        <w:t xml:space="preserve"> </w:t>
+      </w:r>
+      <w:proofErr w:type="spellStart"/>
+      <w:r>
+        <w:rPr>
+          <w:rFonts w:ascii="Times New Roman" w:hAnsi="Times New Roman" w:cs="Times New Roman"/>
+        </w:rPr>
+        <w:t>công</w:t>
+      </w:r>
+      <w:proofErr w:type="spellEnd"/>
+      <w:r>
+        <w:rPr>
+          <w:rFonts w:ascii="Times New Roman" w:hAnsi="Times New Roman" w:cs="Times New Roman"/>
+        </w:rPr>
+        <w:t xml:space="preserve"> </w:t>
       </w:r>
     </w:p>
     <w:p>
@@ -2020,8 +6167,30 @@
         <w:rPr>
           <w:rFonts w:ascii="Times New Roman" w:hAnsi="Times New Roman" w:cs="Times New Roman"/>
         </w:rPr>
-        <w:t>Nguyễn Thị Vân</w:t>
-      </w:r>
+        <w:t xml:space="preserve">Nguyễn </w:t>
+      </w:r>
+      <w:proofErr w:type="spellStart"/>
+      <w:r>
+        <w:rPr>
+          <w:rFonts w:ascii="Times New Roman" w:hAnsi="Times New Roman" w:cs="Times New Roman"/>
+        </w:rPr>
+        <w:t>Thị</w:t>
+      </w:r>
+      <w:proofErr w:type="spellEnd"/>
+      <w:r>
+        <w:rPr>
+          <w:rFonts w:ascii="Times New Roman" w:hAnsi="Times New Roman" w:cs="Times New Roman"/>
+        </w:rPr>
+        <w:t xml:space="preserve"> </w:t>
+      </w:r>
+      <w:proofErr w:type="spellStart"/>
+      <w:r>
+        <w:rPr>
+          <w:rFonts w:ascii="Times New Roman" w:hAnsi="Times New Roman" w:cs="Times New Roman"/>
+        </w:rPr>
+        <w:t>Vân</w:t>
+      </w:r>
+      <w:proofErr w:type="spellEnd"/>
       <w:r>
         <w:rPr>
           <w:rFonts w:ascii="Times New Roman" w:hAnsi="Times New Roman" w:cs="Times New Roman"/>
@@ -2036,12 +6205,70 @@
         </w:rPr>
         <w:t xml:space="preserve">- </w:t>
       </w:r>
-      <w:r>
-        <w:rPr>
-          <w:rFonts w:ascii="Times New Roman" w:hAnsi="Times New Roman" w:cs="Times New Roman"/>
-        </w:rPr>
-        <w:t>Chịu trách nhiệm phân công</w:t>
-      </w:r>
+      <w:proofErr w:type="spellStart"/>
+      <w:r>
+        <w:rPr>
+          <w:rFonts w:ascii="Times New Roman" w:hAnsi="Times New Roman" w:cs="Times New Roman"/>
+        </w:rPr>
+        <w:t>Chịu</w:t>
+      </w:r>
+      <w:proofErr w:type="spellEnd"/>
+      <w:r>
+        <w:rPr>
+          <w:rFonts w:ascii="Times New Roman" w:hAnsi="Times New Roman" w:cs="Times New Roman"/>
+        </w:rPr>
+        <w:t xml:space="preserve"> </w:t>
+      </w:r>
+      <w:proofErr w:type="spellStart"/>
+      <w:r>
+        <w:rPr>
+          <w:rFonts w:ascii="Times New Roman" w:hAnsi="Times New Roman" w:cs="Times New Roman"/>
+        </w:rPr>
+        <w:t>trách</w:t>
+      </w:r>
+      <w:proofErr w:type="spellEnd"/>
+      <w:r>
+        <w:rPr>
+          <w:rFonts w:ascii="Times New Roman" w:hAnsi="Times New Roman" w:cs="Times New Roman"/>
+        </w:rPr>
+        <w:t xml:space="preserve"> </w:t>
+      </w:r>
+      <w:proofErr w:type="spellStart"/>
+      <w:r>
+        <w:rPr>
+          <w:rFonts w:ascii="Times New Roman" w:hAnsi="Times New Roman" w:cs="Times New Roman"/>
+        </w:rPr>
+        <w:t>nhiệm</w:t>
+      </w:r>
+      <w:proofErr w:type="spellEnd"/>
+      <w:r>
+        <w:rPr>
+          <w:rFonts w:ascii="Times New Roman" w:hAnsi="Times New Roman" w:cs="Times New Roman"/>
+        </w:rPr>
+        <w:t xml:space="preserve"> </w:t>
+      </w:r>
+      <w:proofErr w:type="spellStart"/>
+      <w:r>
+        <w:rPr>
+          <w:rFonts w:ascii="Times New Roman" w:hAnsi="Times New Roman" w:cs="Times New Roman"/>
+        </w:rPr>
+        <w:t>phân</w:t>
+      </w:r>
+      <w:proofErr w:type="spellEnd"/>
+      <w:r>
+        <w:rPr>
+          <w:rFonts w:ascii="Times New Roman" w:hAnsi="Times New Roman" w:cs="Times New Roman"/>
+        </w:rPr>
+        <w:t xml:space="preserve"> </w:t>
+      </w:r>
+      <w:proofErr w:type="spellStart"/>
+      <w:r>
+        <w:rPr>
+          <w:rFonts w:ascii="Times New Roman" w:hAnsi="Times New Roman" w:cs="Times New Roman"/>
+        </w:rPr>
+        <w:t>công</w:t>
+      </w:r>
+      <w:proofErr w:type="spellEnd"/>
     </w:p>
     <w:p>
       <w:pPr>
@@ -2055,13 +6282,367 @@
           <w:szCs w:val="22"/>
         </w:rPr>
       </w:pPr>
-      <w:r>
-        <w:rPr>
-          <w:sz w:val="22"/>
-          <w:szCs w:val="22"/>
-        </w:rPr>
-        <w:t>Trong quá trình đoàn khám sức khỏe có các vấn đề phát sinh vướng mắc cần giải quyết thì liên hệ trực tiếp</w:t>
-      </w:r>
+      <w:proofErr w:type="spellStart"/>
+      <w:r>
+        <w:rPr>
+          <w:sz w:val="22"/>
+          <w:szCs w:val="22"/>
+        </w:rPr>
+        <w:t>Trong</w:t>
+      </w:r>
+      <w:proofErr w:type="spellEnd"/>
+      <w:r>
+        <w:rPr>
+          <w:sz w:val="22"/>
+          <w:szCs w:val="22"/>
+        </w:rPr>
+        <w:t xml:space="preserve"> </w:t>
+      </w:r>
+      <w:proofErr w:type="spellStart"/>
+      <w:r>
+        <w:rPr>
+          <w:sz w:val="22"/>
+          <w:szCs w:val="22"/>
+        </w:rPr>
+        <w:t>quá</w:t>
+      </w:r>
+      <w:proofErr w:type="spellEnd"/>
+      <w:r>
+        <w:rPr>
+          <w:sz w:val="22"/>
+          <w:szCs w:val="22"/>
+        </w:rPr>
+        <w:t xml:space="preserve"> </w:t>
+      </w:r>
+      <w:proofErr w:type="spellStart"/>
+      <w:r>
+        <w:rPr>
+          <w:sz w:val="22"/>
+          <w:szCs w:val="22"/>
+        </w:rPr>
+        <w:t>trình</w:t>
+      </w:r>
+      <w:proofErr w:type="spellEnd"/>
+      <w:r>
+        <w:rPr>
+          <w:sz w:val="22"/>
+          <w:szCs w:val="22"/>
+        </w:rPr>
+        <w:t xml:space="preserve"> </w:t>
+      </w:r>
+      <w:proofErr w:type="spellStart"/>
+      <w:r>
+        <w:rPr>
+          <w:sz w:val="22"/>
+          <w:szCs w:val="22"/>
+        </w:rPr>
+        <w:t>đoàn</w:t>
+      </w:r>
+      <w:proofErr w:type="spellEnd"/>
+      <w:r>
+        <w:rPr>
+          <w:sz w:val="22"/>
+          <w:szCs w:val="22"/>
+        </w:rPr>
+        <w:t xml:space="preserve"> </w:t>
+      </w:r>
+      <w:proofErr w:type="spellStart"/>
+      <w:r>
+        <w:rPr>
+          <w:sz w:val="22"/>
+          <w:szCs w:val="22"/>
+        </w:rPr>
+        <w:t>khám</w:t>
+      </w:r>
+      <w:proofErr w:type="spellEnd"/>
+      <w:r>
+        <w:rPr>
+          <w:sz w:val="22"/>
+          <w:szCs w:val="22"/>
+        </w:rPr>
+        <w:t xml:space="preserve"> </w:t>
+      </w:r>
+      <w:proofErr w:type="spellStart"/>
+      <w:r>
+        <w:rPr>
+          <w:sz w:val="22"/>
+          <w:szCs w:val="22"/>
+        </w:rPr>
+        <w:t>sức</w:t>
+      </w:r>
+      <w:proofErr w:type="spellEnd"/>
+      <w:r>
+        <w:rPr>
+          <w:sz w:val="22"/>
+          <w:szCs w:val="22"/>
+        </w:rPr>
+        <w:t xml:space="preserve"> </w:t>
+      </w:r>
+      <w:proofErr w:type="spellStart"/>
+      <w:r>
+        <w:rPr>
+          <w:sz w:val="22"/>
+          <w:szCs w:val="22"/>
+        </w:rPr>
+        <w:t>khỏe</w:t>
+      </w:r>
+      <w:proofErr w:type="spellEnd"/>
+      <w:r>
+        <w:rPr>
+          <w:sz w:val="22"/>
+          <w:szCs w:val="22"/>
+        </w:rPr>
+        <w:t xml:space="preserve"> </w:t>
+      </w:r>
+      <w:proofErr w:type="spellStart"/>
+      <w:r>
+        <w:rPr>
+          <w:sz w:val="22"/>
+          <w:szCs w:val="22"/>
+        </w:rPr>
+        <w:t>có</w:t>
+      </w:r>
+      <w:proofErr w:type="spellEnd"/>
+      <w:r>
+        <w:rPr>
+          <w:sz w:val="22"/>
+          <w:szCs w:val="22"/>
+        </w:rPr>
+        <w:t xml:space="preserve"> </w:t>
+      </w:r>
+      <w:proofErr w:type="spellStart"/>
+      <w:r>
+        <w:rPr>
+          <w:sz w:val="22"/>
+          <w:szCs w:val="22"/>
+        </w:rPr>
+        <w:t>các</w:t>
+      </w:r>
+      <w:proofErr w:type="spellEnd"/>
+      <w:r>
+        <w:rPr>
+          <w:sz w:val="22"/>
+          <w:szCs w:val="22"/>
+        </w:rPr>
+        <w:t xml:space="preserve"> </w:t>
+      </w:r>
+      <w:proofErr w:type="spellStart"/>
+      <w:r>
+        <w:rPr>
+          <w:sz w:val="22"/>
+          <w:szCs w:val="22"/>
+        </w:rPr>
+        <w:t>vấn</w:t>
+      </w:r>
+      <w:proofErr w:type="spellEnd"/>
+      <w:r>
+        <w:rPr>
+          <w:sz w:val="22"/>
+          <w:szCs w:val="22"/>
+        </w:rPr>
+        <w:t xml:space="preserve"> </w:t>
+      </w:r>
+      <w:proofErr w:type="spellStart"/>
+      <w:r>
+        <w:rPr>
+          <w:sz w:val="22"/>
+          <w:szCs w:val="22"/>
+        </w:rPr>
+        <w:t>đề</w:t>
+      </w:r>
+      <w:proofErr w:type="spellEnd"/>
+      <w:r>
+        <w:rPr>
+          <w:sz w:val="22"/>
+          <w:szCs w:val="22"/>
+        </w:rPr>
+        <w:t xml:space="preserve"> </w:t>
+      </w:r>
+      <w:proofErr w:type="spellStart"/>
+      <w:r>
+        <w:rPr>
+          <w:sz w:val="22"/>
+          <w:szCs w:val="22"/>
+        </w:rPr>
+        <w:t>phát</w:t>
+      </w:r>
+      <w:proofErr w:type="spellEnd"/>
+      <w:r>
+        <w:rPr>
+          <w:sz w:val="22"/>
+          <w:szCs w:val="22"/>
+        </w:rPr>
+        <w:t xml:space="preserve"> </w:t>
+      </w:r>
+      <w:proofErr w:type="spellStart"/>
+      <w:r>
+        <w:rPr>
+          <w:sz w:val="22"/>
+          <w:szCs w:val="22"/>
+        </w:rPr>
+        <w:t>sinh</w:t>
+      </w:r>
+      <w:proofErr w:type="spellEnd"/>
+      <w:r>
+        <w:rPr>
+          <w:sz w:val="22"/>
+          <w:szCs w:val="22"/>
+        </w:rPr>
+        <w:t xml:space="preserve"> </w:t>
+      </w:r>
+      <w:proofErr w:type="spellStart"/>
+      <w:r>
+        <w:rPr>
+          <w:sz w:val="22"/>
+          <w:szCs w:val="22"/>
+        </w:rPr>
+        <w:t>vướng</w:t>
+      </w:r>
+      <w:proofErr w:type="spellEnd"/>
+      <w:r>
+        <w:rPr>
+          <w:sz w:val="22"/>
+          <w:szCs w:val="22"/>
+        </w:rPr>
+        <w:t xml:space="preserve"> </w:t>
+      </w:r>
+      <w:proofErr w:type="spellStart"/>
+      <w:r>
+        <w:rPr>
+          <w:sz w:val="22"/>
+          <w:szCs w:val="22"/>
+        </w:rPr>
+        <w:t>mắc</w:t>
+      </w:r>
+      <w:proofErr w:type="spellEnd"/>
+      <w:r>
+        <w:rPr>
+          <w:sz w:val="22"/>
+          <w:szCs w:val="22"/>
+        </w:rPr>
+        <w:t xml:space="preserve"> </w:t>
+      </w:r>
+      <w:proofErr w:type="spellStart"/>
+      <w:r>
+        <w:rPr>
+          <w:sz w:val="22"/>
+          <w:szCs w:val="22"/>
+        </w:rPr>
+        <w:t>cần</w:t>
+      </w:r>
+      <w:proofErr w:type="spellEnd"/>
+      <w:r>
+        <w:rPr>
+          <w:sz w:val="22"/>
+          <w:szCs w:val="22"/>
+        </w:rPr>
+        <w:t xml:space="preserve"> </w:t>
+      </w:r>
+      <w:proofErr w:type="spellStart"/>
+      <w:r>
+        <w:rPr>
+          <w:sz w:val="22"/>
+          <w:szCs w:val="22"/>
+        </w:rPr>
+        <w:t>giải</w:t>
+      </w:r>
+      <w:proofErr w:type="spellEnd"/>
+      <w:r>
+        <w:rPr>
+          <w:sz w:val="22"/>
+          <w:szCs w:val="22"/>
+        </w:rPr>
+        <w:t xml:space="preserve"> </w:t>
+      </w:r>
+      <w:proofErr w:type="spellStart"/>
+      <w:r>
+        <w:rPr>
+          <w:sz w:val="22"/>
+          <w:szCs w:val="22"/>
+        </w:rPr>
+        <w:t>quyết</w:t>
+      </w:r>
+      <w:proofErr w:type="spellEnd"/>
+      <w:r>
+        <w:rPr>
+          <w:sz w:val="22"/>
+          <w:szCs w:val="22"/>
+        </w:rPr>
+        <w:t xml:space="preserve"> </w:t>
+      </w:r>
+      <w:proofErr w:type="spellStart"/>
+      <w:r>
+        <w:rPr>
+          <w:sz w:val="22"/>
+          <w:szCs w:val="22"/>
+        </w:rPr>
+        <w:t>thì</w:t>
+      </w:r>
+      <w:proofErr w:type="spellEnd"/>
+      <w:r>
+        <w:rPr>
+          <w:sz w:val="22"/>
+          <w:szCs w:val="22"/>
+        </w:rPr>
+        <w:t xml:space="preserve"> </w:t>
+      </w:r>
+      <w:proofErr w:type="spellStart"/>
+      <w:r>
+        <w:rPr>
+          <w:sz w:val="22"/>
+          <w:szCs w:val="22"/>
+        </w:rPr>
+        <w:t>liên</w:t>
+      </w:r>
+      <w:proofErr w:type="spellEnd"/>
+      <w:r>
+        <w:rPr>
+          <w:sz w:val="22"/>
+          <w:szCs w:val="22"/>
+        </w:rPr>
+        <w:t xml:space="preserve"> </w:t>
+      </w:r>
+      <w:proofErr w:type="spellStart"/>
+      <w:r>
+        <w:rPr>
+          <w:sz w:val="22"/>
+          <w:szCs w:val="22"/>
+        </w:rPr>
+        <w:t>hệ</w:t>
+      </w:r>
+      <w:proofErr w:type="spellEnd"/>
+      <w:r>
+        <w:rPr>
+          <w:sz w:val="22"/>
+          <w:szCs w:val="22"/>
+        </w:rPr>
+        <w:t xml:space="preserve"> </w:t>
+      </w:r>
+      <w:proofErr w:type="spellStart"/>
+      <w:r>
+        <w:rPr>
+          <w:sz w:val="22"/>
+          <w:szCs w:val="22"/>
+        </w:rPr>
+        <w:t>trực</w:t>
+      </w:r>
+      <w:proofErr w:type="spellEnd"/>
+      <w:r>
+        <w:rPr>
+          <w:sz w:val="22"/>
+          <w:szCs w:val="22"/>
+        </w:rPr>
+        <w:t xml:space="preserve"> </w:t>
+      </w:r>
+      <w:proofErr w:type="spellStart"/>
+      <w:r>
+        <w:rPr>
+          <w:sz w:val="22"/>
+          <w:szCs w:val="22"/>
+        </w:rPr>
+        <w:t>tiếp</w:t>
+      </w:r>
+      <w:proofErr w:type="spellEnd"/>
       <w:r>
         <w:rPr>
           <w:sz w:val="22"/>
@@ -2075,15 +6656,113 @@
           <w:sz w:val="22"/>
           <w:szCs w:val="22"/>
         </w:rPr>
-        <w:t>Nguyễn Thị Xuân Sương- Trưởng phòng</w:t>
-      </w:r>
-      <w:r>
-        <w:rPr>
-          <w:sz w:val="22"/>
-          <w:szCs w:val="22"/>
-        </w:rPr>
-        <w:t xml:space="preserve"> Kinh doanh</w:t>
-      </w:r>
+        <w:t xml:space="preserve">Nguyễn </w:t>
+      </w:r>
+      <w:proofErr w:type="spellStart"/>
+      <w:r>
+        <w:rPr>
+          <w:sz w:val="22"/>
+          <w:szCs w:val="22"/>
+        </w:rPr>
+        <w:t>Thị</w:t>
+      </w:r>
+      <w:proofErr w:type="spellEnd"/>
+      <w:r>
+        <w:rPr>
+          <w:sz w:val="22"/>
+          <w:szCs w:val="22"/>
+        </w:rPr>
+        <w:t xml:space="preserve"> </w:t>
+      </w:r>
+      <w:proofErr w:type="spellStart"/>
+      <w:r>
+        <w:rPr>
+          <w:sz w:val="22"/>
+          <w:szCs w:val="22"/>
+        </w:rPr>
+        <w:t>Xuân</w:t>
+      </w:r>
+      <w:proofErr w:type="spellEnd"/>
+      <w:r>
+        <w:rPr>
+          <w:sz w:val="22"/>
+          <w:szCs w:val="22"/>
+        </w:rPr>
+        <w:t xml:space="preserve"> </w:t>
+      </w:r>
+      <w:proofErr w:type="spellStart"/>
+      <w:r>
+        <w:rPr>
+          <w:sz w:val="22"/>
+          <w:szCs w:val="22"/>
+        </w:rPr>
+        <w:t>Sương</w:t>
+      </w:r>
+      <w:proofErr w:type="spellEnd"/>
+      <w:r>
+        <w:rPr>
+          <w:sz w:val="22"/>
+          <w:szCs w:val="22"/>
+        </w:rPr>
+        <w:t xml:space="preserve">- </w:t>
+      </w:r>
+      <w:proofErr w:type="spellStart"/>
+      <w:r>
+        <w:rPr>
+          <w:sz w:val="22"/>
+          <w:szCs w:val="22"/>
+        </w:rPr>
+        <w:t>Trưởng</w:t>
+      </w:r>
+      <w:proofErr w:type="spellEnd"/>
+      <w:r>
+        <w:rPr>
+          <w:sz w:val="22"/>
+          <w:szCs w:val="22"/>
+        </w:rPr>
+        <w:t xml:space="preserve"> </w:t>
+      </w:r>
+      <w:proofErr w:type="spellStart"/>
+      <w:r>
+        <w:rPr>
+          <w:sz w:val="22"/>
+          <w:szCs w:val="22"/>
+        </w:rPr>
+        <w:t>phòng</w:t>
+      </w:r>
+      <w:proofErr w:type="spellEnd"/>
+      <w:r>
+        <w:rPr>
+          <w:sz w:val="22"/>
+          <w:szCs w:val="22"/>
+        </w:rPr>
+        <w:t xml:space="preserve"> </w:t>
+      </w:r>
+      <w:proofErr w:type="spellStart"/>
+      <w:r>
+        <w:rPr>
+          <w:sz w:val="22"/>
+          <w:szCs w:val="22"/>
+        </w:rPr>
+        <w:t>Kinh</w:t>
+      </w:r>
+      <w:proofErr w:type="spellEnd"/>
+      <w:r>
+        <w:rPr>
+          <w:sz w:val="22"/>
+          <w:szCs w:val="22"/>
+        </w:rPr>
+        <w:t xml:space="preserve"> </w:t>
+      </w:r>
+      <w:proofErr w:type="spellStart"/>
+      <w:r>
+        <w:rPr>
+          <w:sz w:val="22"/>
+          <w:szCs w:val="22"/>
+        </w:rPr>
+        <w:t>doanh</w:t>
+      </w:r>
+      <w:proofErr w:type="spellEnd"/>
       <w:r>
         <w:rPr>
           <w:sz w:val="22"/>
@@ -2097,8 +6776,33 @@
           <w:sz w:val="22"/>
           <w:szCs w:val="22"/>
         </w:rPr>
-        <w:t xml:space="preserve"> Bs. Ngô Đức Hải – GĐ Trung tâm</w:t>
-      </w:r>
+        <w:t xml:space="preserve"> Bs. Ngô Đức Hải – GĐ </w:t>
+      </w:r>
+      <w:proofErr w:type="spellStart"/>
+      <w:r>
+        <w:rPr>
+          <w:sz w:val="22"/>
+          <w:szCs w:val="22"/>
+        </w:rPr>
+        <w:t>Trung</w:t>
+      </w:r>
+      <w:proofErr w:type="spellEnd"/>
+      <w:r>
+        <w:rPr>
+          <w:sz w:val="22"/>
+          <w:szCs w:val="22"/>
+        </w:rPr>
+        <w:t xml:space="preserve"> </w:t>
+      </w:r>
+      <w:proofErr w:type="spellStart"/>
+      <w:r>
+        <w:rPr>
+          <w:sz w:val="22"/>
+          <w:szCs w:val="22"/>
+        </w:rPr>
+        <w:t>tâm</w:t>
+      </w:r>
+      <w:proofErr w:type="spellEnd"/>
       <w:r>
         <w:rPr>
           <w:sz w:val="22"/>
@@ -2135,13 +6839,132 @@
           <w:u w:val="single"/>
         </w:rPr>
       </w:pPr>
+      <w:proofErr w:type="spellStart"/>
       <w:r>
         <w:rPr>
           <w:rFonts w:ascii="Times New Roman" w:hAnsi="Times New Roman" w:cs="Times New Roman"/>
           <w:b/>
           <w:u w:val="single"/>
         </w:rPr>
-        <w:t xml:space="preserve">Tổng kết và tư vấn sức khỏe: </w:t>
+        <w:lastRenderedPageBreak/>
+        <w:t>Tổng</w:t>
+      </w:r>
+      <w:proofErr w:type="spellEnd"/>
+      <w:r>
+        <w:rPr>
+          <w:rFonts w:ascii="Times New Roman" w:hAnsi="Times New Roman" w:cs="Times New Roman"/>
+          <w:b/>
+          <w:u w:val="single"/>
+        </w:rPr>
+        <w:t xml:space="preserve"> </w:t>
+      </w:r>
+      <w:proofErr w:type="spellStart"/>
+      <w:r>
+        <w:rPr>
+          <w:rFonts w:ascii="Times New Roman" w:hAnsi="Times New Roman" w:cs="Times New Roman"/>
+          <w:b/>
+          <w:u w:val="single"/>
+        </w:rPr>
+        <w:t>kết</w:t>
+      </w:r>
+      <w:proofErr w:type="spellEnd"/>
+      <w:r>
+        <w:rPr>
+          <w:rFonts w:ascii="Times New Roman" w:hAnsi="Times New Roman" w:cs="Times New Roman"/>
+          <w:b/>
+          <w:u w:val="single"/>
+        </w:rPr>
+        <w:t xml:space="preserve"> </w:t>
+      </w:r>
+      <w:proofErr w:type="spellStart"/>
+      <w:r>
+        <w:rPr>
+          <w:rFonts w:ascii="Times New Roman" w:hAnsi="Times New Roman" w:cs="Times New Roman"/>
+          <w:b/>
+          <w:u w:val="single"/>
+        </w:rPr>
+        <w:t>và</w:t>
+      </w:r>
+      <w:proofErr w:type="spellEnd"/>
+      <w:r>
+        <w:rPr>
+          <w:rFonts w:ascii="Times New Roman" w:hAnsi="Times New Roman" w:cs="Times New Roman"/>
+          <w:b/>
+          <w:u w:val="single"/>
+        </w:rPr>
+        <w:t xml:space="preserve"> </w:t>
+      </w:r>
+      <w:proofErr w:type="spellStart"/>
+      <w:r>
+        <w:rPr>
+          <w:rFonts w:ascii="Times New Roman" w:hAnsi="Times New Roman" w:cs="Times New Roman"/>
+          <w:b/>
+          <w:u w:val="single"/>
+        </w:rPr>
+        <w:t>tư</w:t>
+      </w:r>
+      <w:proofErr w:type="spellEnd"/>
+      <w:r>
+        <w:rPr>
+          <w:rFonts w:ascii="Times New Roman" w:hAnsi="Times New Roman" w:cs="Times New Roman"/>
+          <w:b/>
+          <w:u w:val="single"/>
+        </w:rPr>
+        <w:t xml:space="preserve"> </w:t>
+      </w:r>
+      <w:proofErr w:type="spellStart"/>
+      <w:r>
+        <w:rPr>
+          <w:rFonts w:ascii="Times New Roman" w:hAnsi="Times New Roman" w:cs="Times New Roman"/>
+          <w:b/>
+          <w:u w:val="single"/>
+        </w:rPr>
+        <w:t>vấn</w:t>
+      </w:r>
+      <w:proofErr w:type="spellEnd"/>
+      <w:r>
+        <w:rPr>
+          <w:rFonts w:ascii="Times New Roman" w:hAnsi="Times New Roman" w:cs="Times New Roman"/>
+          <w:b/>
+          <w:u w:val="single"/>
+        </w:rPr>
+        <w:t xml:space="preserve"> </w:t>
+      </w:r>
+      <w:proofErr w:type="spellStart"/>
+      <w:r>
+        <w:rPr>
+          <w:rFonts w:ascii="Times New Roman" w:hAnsi="Times New Roman" w:cs="Times New Roman"/>
+          <w:b/>
+          <w:u w:val="single"/>
+        </w:rPr>
+        <w:t>sức</w:t>
+      </w:r>
+      <w:proofErr w:type="spellEnd"/>
+      <w:r>
+        <w:rPr>
+          <w:rFonts w:ascii="Times New Roman" w:hAnsi="Times New Roman" w:cs="Times New Roman"/>
+          <w:b/>
+          <w:u w:val="single"/>
+        </w:rPr>
+        <w:t xml:space="preserve"> </w:t>
+      </w:r>
+      <w:proofErr w:type="spellStart"/>
+      <w:r>
+        <w:rPr>
+          <w:rFonts w:ascii="Times New Roman" w:hAnsi="Times New Roman" w:cs="Times New Roman"/>
+          <w:b/>
+          <w:u w:val="single"/>
+        </w:rPr>
+        <w:t>khỏe</w:t>
+      </w:r>
+      <w:proofErr w:type="spellEnd"/>
+      <w:r>
+        <w:rPr>
+          <w:rFonts w:ascii="Times New Roman" w:hAnsi="Times New Roman" w:cs="Times New Roman"/>
+          <w:b/>
+          <w:u w:val="single"/>
+        </w:rPr>
+        <w:t xml:space="preserve">: </w:t>
       </w:r>
     </w:p>
     <w:p>
@@ -2201,6 +7024,7 @@
                 <w:szCs w:val="22"/>
               </w:rPr>
             </w:pPr>
+            <w:proofErr w:type="spellStart"/>
             <w:r>
               <w:rPr>
                 <w:b/>
@@ -2209,9 +7033,9 @@
                 <w:sz w:val="22"/>
                 <w:szCs w:val="22"/>
               </w:rPr>
-              <w:lastRenderedPageBreak/>
               <w:t>Stt</w:t>
             </w:r>
+            <w:proofErr w:type="spellEnd"/>
           </w:p>
         </w:tc>
         <w:tc>
@@ -2232,6 +7056,7 @@
                 <w:szCs w:val="22"/>
               </w:rPr>
             </w:pPr>
+            <w:proofErr w:type="spellStart"/>
             <w:r>
               <w:rPr>
                 <w:b/>
@@ -2240,8 +7065,53 @@
                 <w:sz w:val="22"/>
                 <w:szCs w:val="22"/>
               </w:rPr>
-              <w:t>Tên Bác Sĩ</w:t>
-            </w:r>
+              <w:t>Tên</w:t>
+            </w:r>
+            <w:proofErr w:type="spellEnd"/>
+            <w:r>
+              <w:rPr>
+                <w:b/>
+                <w:bCs/>
+                <w:color w:val="000000"/>
+                <w:sz w:val="22"/>
+                <w:szCs w:val="22"/>
+              </w:rPr>
+              <w:t xml:space="preserve"> </w:t>
+            </w:r>
+            <w:proofErr w:type="spellStart"/>
+            <w:r>
+              <w:rPr>
+                <w:b/>
+                <w:bCs/>
+                <w:color w:val="000000"/>
+                <w:sz w:val="22"/>
+                <w:szCs w:val="22"/>
+              </w:rPr>
+              <w:t>Bác</w:t>
+            </w:r>
+            <w:proofErr w:type="spellEnd"/>
+            <w:r>
+              <w:rPr>
+                <w:b/>
+                <w:bCs/>
+                <w:color w:val="000000"/>
+                <w:sz w:val="22"/>
+                <w:szCs w:val="22"/>
+              </w:rPr>
+              <w:t xml:space="preserve"> </w:t>
+            </w:r>
+            <w:proofErr w:type="spellStart"/>
+            <w:r>
+              <w:rPr>
+                <w:b/>
+                <w:bCs/>
+                <w:color w:val="000000"/>
+                <w:sz w:val="22"/>
+                <w:szCs w:val="22"/>
+              </w:rPr>
+              <w:t>Sĩ</w:t>
+            </w:r>
+            <w:proofErr w:type="spellEnd"/>
           </w:p>
         </w:tc>
         <w:tc>
@@ -2265,6 +7135,7 @@
                 <w:szCs w:val="22"/>
               </w:rPr>
             </w:pPr>
+            <w:proofErr w:type="spellStart"/>
             <w:r>
               <w:rPr>
                 <w:b/>
@@ -2273,8 +7144,31 @@
                 <w:sz w:val="22"/>
                 <w:szCs w:val="22"/>
               </w:rPr>
-              <w:t>Ghi chú</w:t>
-            </w:r>
+              <w:t>Ghi</w:t>
+            </w:r>
+            <w:proofErr w:type="spellEnd"/>
+            <w:r>
+              <w:rPr>
+                <w:b/>
+                <w:bCs/>
+                <w:color w:val="000000"/>
+                <w:sz w:val="22"/>
+                <w:szCs w:val="22"/>
+              </w:rPr>
+              <w:t xml:space="preserve"> </w:t>
+            </w:r>
+            <w:proofErr w:type="spellStart"/>
+            <w:r>
+              <w:rPr>
+                <w:b/>
+                <w:bCs/>
+                <w:color w:val="000000"/>
+                <w:sz w:val="22"/>
+                <w:szCs w:val="22"/>
+              </w:rPr>
+              <w:t>chú</w:t>
+            </w:r>
+            <w:proofErr w:type="spellEnd"/>
           </w:p>
         </w:tc>
       </w:tr>
@@ -2364,7 +7258,79 @@
                 <w:sz w:val="22"/>
                 <w:szCs w:val="22"/>
               </w:rPr>
-              <w:t>Theo sự điều phối của CSKH</w:t>
+              <w:t xml:space="preserve">Theo </w:t>
+            </w:r>
+            <w:proofErr w:type="spellStart"/>
+            <w:r>
+              <w:rPr>
+                <w:color w:val="000000"/>
+                <w:sz w:val="22"/>
+                <w:szCs w:val="22"/>
+              </w:rPr>
+              <w:t>sự</w:t>
+            </w:r>
+            <w:proofErr w:type="spellEnd"/>
+            <w:r>
+              <w:rPr>
+                <w:color w:val="000000"/>
+                <w:sz w:val="22"/>
+                <w:szCs w:val="22"/>
+              </w:rPr>
+              <w:t xml:space="preserve"> </w:t>
+            </w:r>
+            <w:proofErr w:type="spellStart"/>
+            <w:r>
+              <w:rPr>
+                <w:color w:val="000000"/>
+                <w:sz w:val="22"/>
+                <w:szCs w:val="22"/>
+              </w:rPr>
+              <w:t>điều</w:t>
+            </w:r>
+            <w:proofErr w:type="spellEnd"/>
+            <w:r>
+              <w:rPr>
+                <w:color w:val="000000"/>
+                <w:sz w:val="22"/>
+                <w:szCs w:val="22"/>
+              </w:rPr>
+              <w:t xml:space="preserve"> </w:t>
+            </w:r>
+            <w:proofErr w:type="spellStart"/>
+            <w:r>
+              <w:rPr>
+                <w:color w:val="000000"/>
+                <w:sz w:val="22"/>
+                <w:szCs w:val="22"/>
+              </w:rPr>
+              <w:t>phối</w:t>
+            </w:r>
+            <w:proofErr w:type="spellEnd"/>
+            <w:r>
+              <w:rPr>
+                <w:color w:val="000000"/>
+                <w:sz w:val="22"/>
+                <w:szCs w:val="22"/>
+              </w:rPr>
+              <w:t xml:space="preserve"> </w:t>
+            </w:r>
+            <w:proofErr w:type="spellStart"/>
+            <w:r>
+              <w:rPr>
+                <w:color w:val="000000"/>
+                <w:sz w:val="22"/>
+                <w:szCs w:val="22"/>
+              </w:rPr>
+              <w:t>của</w:t>
+            </w:r>
+            <w:proofErr w:type="spellEnd"/>
+            <w:r>
+              <w:rPr>
+                <w:color w:val="000000"/>
+                <w:sz w:val="22"/>
+                <w:szCs w:val="22"/>
+              </w:rPr>
+              <w:t xml:space="preserve"> CSKH</w:t>
             </w:r>
           </w:p>
         </w:tc>
@@ -2423,7 +7389,25 @@
                 <w:sz w:val="22"/>
                 <w:szCs w:val="22"/>
               </w:rPr>
-              <w:t>Bs. Phan Công Long</w:t>
+              <w:t xml:space="preserve">Bs. Phan </w:t>
+            </w:r>
+            <w:proofErr w:type="spellStart"/>
+            <w:r>
+              <w:rPr>
+                <w:color w:val="000000"/>
+                <w:sz w:val="22"/>
+                <w:szCs w:val="22"/>
+              </w:rPr>
+              <w:t>Công</w:t>
+            </w:r>
+            <w:proofErr w:type="spellEnd"/>
+            <w:r>
+              <w:rPr>
+                <w:color w:val="000000"/>
+                <w:sz w:val="22"/>
+                <w:szCs w:val="22"/>
+              </w:rPr>
+              <w:t xml:space="preserve"> Long</w:t>
             </w:r>
           </w:p>
         </w:tc>
@@ -2503,8 +7487,36 @@
                 <w:sz w:val="22"/>
                 <w:szCs w:val="22"/>
               </w:rPr>
-              <w:t>Bs. Lê Nghiêm Bảo</w:t>
-            </w:r>
+              <w:t xml:space="preserve">Bs. Lê </w:t>
+            </w:r>
+            <w:proofErr w:type="spellStart"/>
+            <w:r>
+              <w:rPr>
+                <w:color w:val="000000"/>
+                <w:sz w:val="22"/>
+                <w:szCs w:val="22"/>
+              </w:rPr>
+              <w:t>Nghiêm</w:t>
+            </w:r>
+            <w:proofErr w:type="spellEnd"/>
+            <w:r>
+              <w:rPr>
+                <w:color w:val="000000"/>
+                <w:sz w:val="22"/>
+                <w:szCs w:val="22"/>
+              </w:rPr>
+              <w:t xml:space="preserve"> </w:t>
+            </w:r>
+            <w:proofErr w:type="spellStart"/>
+            <w:r>
+              <w:rPr>
+                <w:color w:val="000000"/>
+                <w:sz w:val="22"/>
+                <w:szCs w:val="22"/>
+              </w:rPr>
+              <w:t>Bảo</w:t>
+            </w:r>
+            <w:proofErr w:type="spellEnd"/>
           </w:p>
         </w:tc>
         <w:tc>
@@ -2665,8 +7677,36 @@
                 <w:sz w:val="22"/>
                 <w:szCs w:val="22"/>
               </w:rPr>
-              <w:t>Bs. Trần Trọng Tấn</w:t>
-            </w:r>
+              <w:t xml:space="preserve">Bs. Trần </w:t>
+            </w:r>
+            <w:proofErr w:type="spellStart"/>
+            <w:r>
+              <w:rPr>
+                <w:color w:val="000000"/>
+                <w:sz w:val="22"/>
+                <w:szCs w:val="22"/>
+              </w:rPr>
+              <w:t>Trọng</w:t>
+            </w:r>
+            <w:proofErr w:type="spellEnd"/>
+            <w:r>
+              <w:rPr>
+                <w:color w:val="000000"/>
+                <w:sz w:val="22"/>
+                <w:szCs w:val="22"/>
+              </w:rPr>
+              <w:t xml:space="preserve"> </w:t>
+            </w:r>
+            <w:proofErr w:type="spellStart"/>
+            <w:r>
+              <w:rPr>
+                <w:color w:val="000000"/>
+                <w:sz w:val="22"/>
+                <w:szCs w:val="22"/>
+              </w:rPr>
+              <w:t>Tấn</w:t>
+            </w:r>
+            <w:proofErr w:type="spellEnd"/>
           </w:p>
         </w:tc>
         <w:tc>
@@ -2743,7 +7783,43 @@
                 <w:sz w:val="22"/>
                 <w:szCs w:val="22"/>
               </w:rPr>
-              <w:t>Bs. Phạm Thị Vy</w:t>
+              <w:t xml:space="preserve">Bs. </w:t>
+            </w:r>
+            <w:proofErr w:type="spellStart"/>
+            <w:r>
+              <w:rPr>
+                <w:color w:val="000000"/>
+                <w:sz w:val="22"/>
+                <w:szCs w:val="22"/>
+              </w:rPr>
+              <w:t>Phạm</w:t>
+            </w:r>
+            <w:proofErr w:type="spellEnd"/>
+            <w:r>
+              <w:rPr>
+                <w:color w:val="000000"/>
+                <w:sz w:val="22"/>
+                <w:szCs w:val="22"/>
+              </w:rPr>
+              <w:t xml:space="preserve"> </w:t>
+            </w:r>
+            <w:proofErr w:type="spellStart"/>
+            <w:r>
+              <w:rPr>
+                <w:color w:val="000000"/>
+                <w:sz w:val="22"/>
+                <w:szCs w:val="22"/>
+              </w:rPr>
+              <w:t>Thị</w:t>
+            </w:r>
+            <w:proofErr w:type="spellEnd"/>
+            <w:r>
+              <w:rPr>
+                <w:color w:val="000000"/>
+                <w:sz w:val="22"/>
+                <w:szCs w:val="22"/>
+              </w:rPr>
+              <w:t xml:space="preserve"> Vy</w:t>
             </w:r>
           </w:p>
         </w:tc>
@@ -2801,13 +7877,131 @@
           <w:u w:val="single"/>
         </w:rPr>
       </w:pPr>
+      <w:proofErr w:type="spellStart"/>
       <w:r>
         <w:rPr>
           <w:rFonts w:ascii="Times New Roman" w:hAnsi="Times New Roman" w:cs="Times New Roman"/>
           <w:b/>
           <w:u w:val="single"/>
         </w:rPr>
-        <w:t xml:space="preserve">Tổng kết hồ sơ khám sức khỏe: </w:t>
+        <w:t>Tổng</w:t>
+      </w:r>
+      <w:proofErr w:type="spellEnd"/>
+      <w:r>
+        <w:rPr>
+          <w:rFonts w:ascii="Times New Roman" w:hAnsi="Times New Roman" w:cs="Times New Roman"/>
+          <w:b/>
+          <w:u w:val="single"/>
+        </w:rPr>
+        <w:t xml:space="preserve"> </w:t>
+      </w:r>
+      <w:proofErr w:type="spellStart"/>
+      <w:r>
+        <w:rPr>
+          <w:rFonts w:ascii="Times New Roman" w:hAnsi="Times New Roman" w:cs="Times New Roman"/>
+          <w:b/>
+          <w:u w:val="single"/>
+        </w:rPr>
+        <w:t>kết</w:t>
+      </w:r>
+      <w:proofErr w:type="spellEnd"/>
+      <w:r>
+        <w:rPr>
+          <w:rFonts w:ascii="Times New Roman" w:hAnsi="Times New Roman" w:cs="Times New Roman"/>
+          <w:b/>
+          <w:u w:val="single"/>
+        </w:rPr>
+        <w:t xml:space="preserve"> </w:t>
+      </w:r>
+      <w:proofErr w:type="spellStart"/>
+      <w:r>
+        <w:rPr>
+          <w:rFonts w:ascii="Times New Roman" w:hAnsi="Times New Roman" w:cs="Times New Roman"/>
+          <w:b/>
+          <w:u w:val="single"/>
+        </w:rPr>
+        <w:t>hồ</w:t>
+      </w:r>
+      <w:proofErr w:type="spellEnd"/>
+      <w:r>
+        <w:rPr>
+          <w:rFonts w:ascii="Times New Roman" w:hAnsi="Times New Roman" w:cs="Times New Roman"/>
+          <w:b/>
+          <w:u w:val="single"/>
+        </w:rPr>
+        <w:t xml:space="preserve"> </w:t>
+      </w:r>
+      <w:proofErr w:type="spellStart"/>
+      <w:r>
+        <w:rPr>
+          <w:rFonts w:ascii="Times New Roman" w:hAnsi="Times New Roman" w:cs="Times New Roman"/>
+          <w:b/>
+          <w:u w:val="single"/>
+        </w:rPr>
+        <w:t>sơ</w:t>
+      </w:r>
+      <w:proofErr w:type="spellEnd"/>
+      <w:r>
+        <w:rPr>
+          <w:rFonts w:ascii="Times New Roman" w:hAnsi="Times New Roman" w:cs="Times New Roman"/>
+          <w:b/>
+          <w:u w:val="single"/>
+        </w:rPr>
+        <w:t xml:space="preserve"> </w:t>
+      </w:r>
+      <w:proofErr w:type="spellStart"/>
+      <w:r>
+        <w:rPr>
+          <w:rFonts w:ascii="Times New Roman" w:hAnsi="Times New Roman" w:cs="Times New Roman"/>
+          <w:b/>
+          <w:u w:val="single"/>
+        </w:rPr>
+        <w:t>khám</w:t>
+      </w:r>
+      <w:proofErr w:type="spellEnd"/>
+      <w:r>
+        <w:rPr>
+          <w:rFonts w:ascii="Times New Roman" w:hAnsi="Times New Roman" w:cs="Times New Roman"/>
+          <w:b/>
+          <w:u w:val="single"/>
+        </w:rPr>
+        <w:t xml:space="preserve"> </w:t>
+      </w:r>
+      <w:proofErr w:type="spellStart"/>
+      <w:r>
+        <w:rPr>
+          <w:rFonts w:ascii="Times New Roman" w:hAnsi="Times New Roman" w:cs="Times New Roman"/>
+          <w:b/>
+          <w:u w:val="single"/>
+        </w:rPr>
+        <w:t>sức</w:t>
+      </w:r>
+      <w:proofErr w:type="spellEnd"/>
+      <w:r>
+        <w:rPr>
+          <w:rFonts w:ascii="Times New Roman" w:hAnsi="Times New Roman" w:cs="Times New Roman"/>
+          <w:b/>
+          <w:u w:val="single"/>
+        </w:rPr>
+        <w:t xml:space="preserve"> </w:t>
+      </w:r>
+      <w:proofErr w:type="spellStart"/>
+      <w:r>
+        <w:rPr>
+          <w:rFonts w:ascii="Times New Roman" w:hAnsi="Times New Roman" w:cs="Times New Roman"/>
+          <w:b/>
+          <w:u w:val="single"/>
+        </w:rPr>
+        <w:t>khỏe</w:t>
+      </w:r>
+      <w:proofErr w:type="spellEnd"/>
+      <w:r>
+        <w:rPr>
+          <w:rFonts w:ascii="Times New Roman" w:hAnsi="Times New Roman" w:cs="Times New Roman"/>
+          <w:b/>
+          <w:u w:val="single"/>
+        </w:rPr>
+        <w:t xml:space="preserve">: </w:t>
       </w:r>
     </w:p>
     <w:p>
@@ -2831,7 +8025,21 @@
         <w:rPr>
           <w:rFonts w:ascii="Times New Roman" w:eastAsia="Times New Roman" w:hAnsi="Times New Roman" w:cs="Times New Roman"/>
         </w:rPr>
-        <w:t>Bs. Phan Công Long</w:t>
+        <w:t xml:space="preserve">Bs. Phan </w:t>
+      </w:r>
+      <w:proofErr w:type="spellStart"/>
+      <w:r>
+        <w:rPr>
+          <w:rFonts w:ascii="Times New Roman" w:eastAsia="Times New Roman" w:hAnsi="Times New Roman" w:cs="Times New Roman"/>
+        </w:rPr>
+        <w:t>Công</w:t>
+      </w:r>
+      <w:proofErr w:type="spellEnd"/>
+      <w:r>
+        <w:rPr>
+          <w:rFonts w:ascii="Times New Roman" w:eastAsia="Times New Roman" w:hAnsi="Times New Roman" w:cs="Times New Roman"/>
+        </w:rPr>
+        <w:t xml:space="preserve"> Long</w:t>
       </w:r>
     </w:p>
     <w:p>
@@ -2862,8 +8070,33 @@
           <w:rFonts w:ascii="Times New Roman" w:eastAsia="Times New Roman" w:hAnsi="Times New Roman" w:cs="Times New Roman"/>
           <w:color w:val="000000"/>
         </w:rPr>
-        <w:t>Lê Nghiêm Bảo</w:t>
-      </w:r>
+        <w:t xml:space="preserve">Lê </w:t>
+      </w:r>
+      <w:proofErr w:type="spellStart"/>
+      <w:r>
+        <w:rPr>
+          <w:rFonts w:ascii="Times New Roman" w:eastAsia="Times New Roman" w:hAnsi="Times New Roman" w:cs="Times New Roman"/>
+          <w:color w:val="000000"/>
+        </w:rPr>
+        <w:t>Nghiêm</w:t>
+      </w:r>
+      <w:proofErr w:type="spellEnd"/>
+      <w:r>
+        <w:rPr>
+          <w:rFonts w:ascii="Times New Roman" w:eastAsia="Times New Roman" w:hAnsi="Times New Roman" w:cs="Times New Roman"/>
+          <w:color w:val="000000"/>
+        </w:rPr>
+        <w:t xml:space="preserve"> </w:t>
+      </w:r>
+      <w:proofErr w:type="spellStart"/>
+      <w:r>
+        <w:rPr>
+          <w:rFonts w:ascii="Times New Roman" w:eastAsia="Times New Roman" w:hAnsi="Times New Roman" w:cs="Times New Roman"/>
+          <w:color w:val="000000"/>
+        </w:rPr>
+        <w:t>Bảo</w:t>
+      </w:r>
+      <w:proofErr w:type="spellEnd"/>
     </w:p>
     <w:p>
       <w:pPr>
@@ -2890,13 +8123,63 @@
         </w:rPr>
         <w:t xml:space="preserve">Bs. </w:t>
       </w:r>
+      <w:proofErr w:type="spellStart"/>
       <w:r>
         <w:rPr>
           <w:rFonts w:ascii="Times New Roman" w:eastAsia="Times New Roman" w:hAnsi="Times New Roman" w:cs="Times New Roman"/>
           <w:color w:val="000000"/>
         </w:rPr>
-        <w:t>Tôn Thất Việt Hùng</w:t>
-      </w:r>
+        <w:t>Tôn</w:t>
+      </w:r>
+      <w:proofErr w:type="spellEnd"/>
+      <w:r>
+        <w:rPr>
+          <w:rFonts w:ascii="Times New Roman" w:eastAsia="Times New Roman" w:hAnsi="Times New Roman" w:cs="Times New Roman"/>
+          <w:color w:val="000000"/>
+        </w:rPr>
+        <w:t xml:space="preserve"> </w:t>
+      </w:r>
+      <w:proofErr w:type="spellStart"/>
+      <w:r>
+        <w:rPr>
+          <w:rFonts w:ascii="Times New Roman" w:eastAsia="Times New Roman" w:hAnsi="Times New Roman" w:cs="Times New Roman"/>
+          <w:color w:val="000000"/>
+        </w:rPr>
+        <w:t>Thất</w:t>
+      </w:r>
+      <w:proofErr w:type="spellEnd"/>
+      <w:r>
+        <w:rPr>
+          <w:rFonts w:ascii="Times New Roman" w:eastAsia="Times New Roman" w:hAnsi="Times New Roman" w:cs="Times New Roman"/>
+          <w:color w:val="000000"/>
+        </w:rPr>
+        <w:t xml:space="preserve"> </w:t>
+      </w:r>
+      <w:proofErr w:type="spellStart"/>
+      <w:r>
+        <w:rPr>
+          <w:rFonts w:ascii="Times New Roman" w:eastAsia="Times New Roman" w:hAnsi="Times New Roman" w:cs="Times New Roman"/>
+          <w:color w:val="000000"/>
+        </w:rPr>
+        <w:t>Việt</w:t>
+      </w:r>
+      <w:proofErr w:type="spellEnd"/>
+      <w:r>
+        <w:rPr>
+          <w:rFonts w:ascii="Times New Roman" w:eastAsia="Times New Roman" w:hAnsi="Times New Roman" w:cs="Times New Roman"/>
+          <w:color w:val="000000"/>
+        </w:rPr>
+        <w:t xml:space="preserve"> </w:t>
+      </w:r>
+      <w:proofErr w:type="spellStart"/>
+      <w:r>
+        <w:rPr>
+          <w:rFonts w:ascii="Times New Roman" w:eastAsia="Times New Roman" w:hAnsi="Times New Roman" w:cs="Times New Roman"/>
+          <w:color w:val="000000"/>
+        </w:rPr>
+        <w:t>Hùng</w:t>
+      </w:r>
+      <w:proofErr w:type="spellEnd"/>
       <w:r>
         <w:rPr>
           <w:rFonts w:ascii="Times New Roman" w:hAnsi="Times New Roman" w:cs="Times New Roman"/>
@@ -2927,8 +8210,33 @@
           <w:rFonts w:ascii="Times New Roman" w:eastAsia="Times New Roman" w:hAnsi="Times New Roman" w:cs="Times New Roman"/>
           <w:color w:val="000000"/>
         </w:rPr>
-        <w:t>Bs. Trần Trọng Tấn</w:t>
-      </w:r>
+        <w:t xml:space="preserve">Bs. Trần </w:t>
+      </w:r>
+      <w:proofErr w:type="spellStart"/>
+      <w:r>
+        <w:rPr>
+          <w:rFonts w:ascii="Times New Roman" w:eastAsia="Times New Roman" w:hAnsi="Times New Roman" w:cs="Times New Roman"/>
+          <w:color w:val="000000"/>
+        </w:rPr>
+        <w:t>Trọng</w:t>
+      </w:r>
+      <w:proofErr w:type="spellEnd"/>
+      <w:r>
+        <w:rPr>
+          <w:rFonts w:ascii="Times New Roman" w:eastAsia="Times New Roman" w:hAnsi="Times New Roman" w:cs="Times New Roman"/>
+          <w:color w:val="000000"/>
+        </w:rPr>
+        <w:t xml:space="preserve"> </w:t>
+      </w:r>
+      <w:proofErr w:type="spellStart"/>
+      <w:r>
+        <w:rPr>
+          <w:rFonts w:ascii="Times New Roman" w:eastAsia="Times New Roman" w:hAnsi="Times New Roman" w:cs="Times New Roman"/>
+          <w:color w:val="000000"/>
+        </w:rPr>
+        <w:t>Tấn</w:t>
+      </w:r>
+      <w:proofErr w:type="spellEnd"/>
     </w:p>
     <w:p>
       <w:pPr>
@@ -2952,7 +8260,39 @@
           <w:rFonts w:ascii="Times New Roman" w:hAnsi="Times New Roman" w:cs="Times New Roman"/>
           <w:color w:val="000000"/>
         </w:rPr>
-        <w:t>Bs. Phạm Thị Vy</w:t>
+        <w:t xml:space="preserve">Bs. </w:t>
+      </w:r>
+      <w:proofErr w:type="spellStart"/>
+      <w:r>
+        <w:rPr>
+          <w:rFonts w:ascii="Times New Roman" w:hAnsi="Times New Roman" w:cs="Times New Roman"/>
+          <w:color w:val="000000"/>
+        </w:rPr>
+        <w:t>Phạm</w:t>
+      </w:r>
+      <w:proofErr w:type="spellEnd"/>
+      <w:r>
+        <w:rPr>
+          <w:rFonts w:ascii="Times New Roman" w:hAnsi="Times New Roman" w:cs="Times New Roman"/>
+          <w:color w:val="000000"/>
+        </w:rPr>
+        <w:t xml:space="preserve"> </w:t>
+      </w:r>
+      <w:proofErr w:type="spellStart"/>
+      <w:r>
+        <w:rPr>
+          <w:rFonts w:ascii="Times New Roman" w:hAnsi="Times New Roman" w:cs="Times New Roman"/>
+          <w:color w:val="000000"/>
+        </w:rPr>
+        <w:t>Thị</w:t>
+      </w:r>
+      <w:proofErr w:type="spellEnd"/>
+      <w:r>
+        <w:rPr>
+          <w:rFonts w:ascii="Times New Roman" w:hAnsi="Times New Roman" w:cs="Times New Roman"/>
+          <w:color w:val="000000"/>
+        </w:rPr>
+        <w:t xml:space="preserve"> Vy</w:t>
       </w:r>
     </w:p>
     <w:p>
@@ -2972,12 +8312,70 @@
           <w:rFonts w:ascii="Times New Roman" w:hAnsi="Times New Roman" w:cs="Times New Roman"/>
         </w:rPr>
       </w:pPr>
+      <w:proofErr w:type="spellStart"/>
       <w:r>
         <w:rPr>
           <w:rFonts w:ascii="Times New Roman" w:eastAsia="Times New Roman" w:hAnsi="Times New Roman" w:cs="Times New Roman"/>
         </w:rPr>
-        <w:t>Điều dưỡng 1: Lê Thị Kiều Oanh</w:t>
-      </w:r>
+        <w:t>Điều</w:t>
+      </w:r>
+      <w:proofErr w:type="spellEnd"/>
+      <w:r>
+        <w:rPr>
+          <w:rFonts w:ascii="Times New Roman" w:eastAsia="Times New Roman" w:hAnsi="Times New Roman" w:cs="Times New Roman"/>
+        </w:rPr>
+        <w:t xml:space="preserve"> </w:t>
+      </w:r>
+      <w:proofErr w:type="spellStart"/>
+      <w:r>
+        <w:rPr>
+          <w:rFonts w:ascii="Times New Roman" w:eastAsia="Times New Roman" w:hAnsi="Times New Roman" w:cs="Times New Roman"/>
+        </w:rPr>
+        <w:t>dưỡng</w:t>
+      </w:r>
+      <w:proofErr w:type="spellEnd"/>
+      <w:r>
+        <w:rPr>
+          <w:rFonts w:ascii="Times New Roman" w:eastAsia="Times New Roman" w:hAnsi="Times New Roman" w:cs="Times New Roman"/>
+        </w:rPr>
+        <w:t xml:space="preserve"> 1: Lê </w:t>
+      </w:r>
+      <w:proofErr w:type="spellStart"/>
+      <w:r>
+        <w:rPr>
+          <w:rFonts w:ascii="Times New Roman" w:eastAsia="Times New Roman" w:hAnsi="Times New Roman" w:cs="Times New Roman"/>
+        </w:rPr>
+        <w:t>Thị</w:t>
+      </w:r>
+      <w:proofErr w:type="spellEnd"/>
+      <w:r>
+        <w:rPr>
+          <w:rFonts w:ascii="Times New Roman" w:eastAsia="Times New Roman" w:hAnsi="Times New Roman" w:cs="Times New Roman"/>
+        </w:rPr>
+        <w:t xml:space="preserve"> </w:t>
+      </w:r>
+      <w:proofErr w:type="spellStart"/>
+      <w:r>
+        <w:rPr>
+          <w:rFonts w:ascii="Times New Roman" w:eastAsia="Times New Roman" w:hAnsi="Times New Roman" w:cs="Times New Roman"/>
+        </w:rPr>
+        <w:t>Kiều</w:t>
+      </w:r>
+      <w:proofErr w:type="spellEnd"/>
+      <w:r>
+        <w:rPr>
+          <w:rFonts w:ascii="Times New Roman" w:eastAsia="Times New Roman" w:hAnsi="Times New Roman" w:cs="Times New Roman"/>
+        </w:rPr>
+        <w:t xml:space="preserve"> </w:t>
+      </w:r>
+      <w:proofErr w:type="spellStart"/>
+      <w:r>
+        <w:rPr>
+          <w:rFonts w:ascii="Times New Roman" w:eastAsia="Times New Roman" w:hAnsi="Times New Roman" w:cs="Times New Roman"/>
+        </w:rPr>
+        <w:t>Oanh</w:t>
+      </w:r>
+      <w:proofErr w:type="spellEnd"/>
     </w:p>
     <w:p>
       <w:pPr>
@@ -2996,12 +8394,84 @@
           <w:rFonts w:ascii="Times New Roman" w:hAnsi="Times New Roman" w:cs="Times New Roman"/>
         </w:rPr>
       </w:pPr>
+      <w:proofErr w:type="spellStart"/>
       <w:r>
         <w:rPr>
           <w:rFonts w:ascii="Times New Roman" w:eastAsia="Times New Roman" w:hAnsi="Times New Roman" w:cs="Times New Roman"/>
         </w:rPr>
-        <w:t>Điều dưỡng 2: Bùi Thị Phương Thúy</w:t>
-      </w:r>
+        <w:t>Điều</w:t>
+      </w:r>
+      <w:proofErr w:type="spellEnd"/>
+      <w:r>
+        <w:rPr>
+          <w:rFonts w:ascii="Times New Roman" w:eastAsia="Times New Roman" w:hAnsi="Times New Roman" w:cs="Times New Roman"/>
+        </w:rPr>
+        <w:t xml:space="preserve"> </w:t>
+      </w:r>
+      <w:proofErr w:type="spellStart"/>
+      <w:r>
+        <w:rPr>
+          <w:rFonts w:ascii="Times New Roman" w:eastAsia="Times New Roman" w:hAnsi="Times New Roman" w:cs="Times New Roman"/>
+        </w:rPr>
+        <w:t>dưỡng</w:t>
+      </w:r>
+      <w:proofErr w:type="spellEnd"/>
+      <w:r>
+        <w:rPr>
+          <w:rFonts w:ascii="Times New Roman" w:eastAsia="Times New Roman" w:hAnsi="Times New Roman" w:cs="Times New Roman"/>
+        </w:rPr>
+        <w:t xml:space="preserve"> 2: </w:t>
+      </w:r>
+      <w:proofErr w:type="spellStart"/>
+      <w:r>
+        <w:rPr>
+          <w:rFonts w:ascii="Times New Roman" w:eastAsia="Times New Roman" w:hAnsi="Times New Roman" w:cs="Times New Roman"/>
+        </w:rPr>
+        <w:t>Bùi</w:t>
+      </w:r>
+      <w:proofErr w:type="spellEnd"/>
+      <w:r>
+        <w:rPr>
+          <w:rFonts w:ascii="Times New Roman" w:eastAsia="Times New Roman" w:hAnsi="Times New Roman" w:cs="Times New Roman"/>
+        </w:rPr>
+        <w:t xml:space="preserve"> </w:t>
+      </w:r>
+      <w:proofErr w:type="spellStart"/>
+      <w:r>
+        <w:rPr>
+          <w:rFonts w:ascii="Times New Roman" w:eastAsia="Times New Roman" w:hAnsi="Times New Roman" w:cs="Times New Roman"/>
+        </w:rPr>
+        <w:t>Thị</w:t>
+      </w:r>
+      <w:proofErr w:type="spellEnd"/>
+      <w:r>
+        <w:rPr>
+          <w:rFonts w:ascii="Times New Roman" w:eastAsia="Times New Roman" w:hAnsi="Times New Roman" w:cs="Times New Roman"/>
+        </w:rPr>
+        <w:t xml:space="preserve"> </w:t>
+      </w:r>
+      <w:proofErr w:type="spellStart"/>
+      <w:r>
+        <w:rPr>
+          <w:rFonts w:ascii="Times New Roman" w:eastAsia="Times New Roman" w:hAnsi="Times New Roman" w:cs="Times New Roman"/>
+        </w:rPr>
+        <w:t>Phương</w:t>
+      </w:r>
+      <w:proofErr w:type="spellEnd"/>
+      <w:r>
+        <w:rPr>
+          <w:rFonts w:ascii="Times New Roman" w:eastAsia="Times New Roman" w:hAnsi="Times New Roman" w:cs="Times New Roman"/>
+        </w:rPr>
+        <w:t xml:space="preserve"> </w:t>
+      </w:r>
+      <w:proofErr w:type="spellStart"/>
+      <w:r>
+        <w:rPr>
+          <w:rFonts w:ascii="Times New Roman" w:eastAsia="Times New Roman" w:hAnsi="Times New Roman" w:cs="Times New Roman"/>
+        </w:rPr>
+        <w:t>Thúy</w:t>
+      </w:r>
+      <w:proofErr w:type="spellEnd"/>
     </w:p>
     <w:p>
       <w:pPr>
@@ -3020,12 +8490,70 @@
           <w:rFonts w:ascii="Times New Roman" w:hAnsi="Times New Roman" w:cs="Times New Roman"/>
         </w:rPr>
       </w:pPr>
+      <w:proofErr w:type="spellStart"/>
       <w:r>
         <w:rPr>
           <w:rFonts w:ascii="Times New Roman" w:eastAsia="Times New Roman" w:hAnsi="Times New Roman" w:cs="Times New Roman"/>
         </w:rPr>
-        <w:t>Điều dưỡng 3: Nguyễn Thị Tuyết Hạnh</w:t>
-      </w:r>
+        <w:t>Điều</w:t>
+      </w:r>
+      <w:proofErr w:type="spellEnd"/>
+      <w:r>
+        <w:rPr>
+          <w:rFonts w:ascii="Times New Roman" w:eastAsia="Times New Roman" w:hAnsi="Times New Roman" w:cs="Times New Roman"/>
+        </w:rPr>
+        <w:t xml:space="preserve"> </w:t>
+      </w:r>
+      <w:proofErr w:type="spellStart"/>
+      <w:r>
+        <w:rPr>
+          <w:rFonts w:ascii="Times New Roman" w:eastAsia="Times New Roman" w:hAnsi="Times New Roman" w:cs="Times New Roman"/>
+        </w:rPr>
+        <w:t>dưỡng</w:t>
+      </w:r>
+      <w:proofErr w:type="spellEnd"/>
+      <w:r>
+        <w:rPr>
+          <w:rFonts w:ascii="Times New Roman" w:eastAsia="Times New Roman" w:hAnsi="Times New Roman" w:cs="Times New Roman"/>
+        </w:rPr>
+        <w:t xml:space="preserve"> 3: Nguyễn </w:t>
+      </w:r>
+      <w:proofErr w:type="spellStart"/>
+      <w:r>
+        <w:rPr>
+          <w:rFonts w:ascii="Times New Roman" w:eastAsia="Times New Roman" w:hAnsi="Times New Roman" w:cs="Times New Roman"/>
+        </w:rPr>
+        <w:t>Thị</w:t>
+      </w:r>
+      <w:proofErr w:type="spellEnd"/>
+      <w:r>
+        <w:rPr>
+          <w:rFonts w:ascii="Times New Roman" w:eastAsia="Times New Roman" w:hAnsi="Times New Roman" w:cs="Times New Roman"/>
+        </w:rPr>
+        <w:t xml:space="preserve"> </w:t>
+      </w:r>
+      <w:proofErr w:type="spellStart"/>
+      <w:r>
+        <w:rPr>
+          <w:rFonts w:ascii="Times New Roman" w:eastAsia="Times New Roman" w:hAnsi="Times New Roman" w:cs="Times New Roman"/>
+        </w:rPr>
+        <w:t>Tuyết</w:t>
+      </w:r>
+      <w:proofErr w:type="spellEnd"/>
+      <w:r>
+        <w:rPr>
+          <w:rFonts w:ascii="Times New Roman" w:eastAsia="Times New Roman" w:hAnsi="Times New Roman" w:cs="Times New Roman"/>
+        </w:rPr>
+        <w:t xml:space="preserve"> </w:t>
+      </w:r>
+      <w:proofErr w:type="spellStart"/>
+      <w:r>
+        <w:rPr>
+          <w:rFonts w:ascii="Times New Roman" w:eastAsia="Times New Roman" w:hAnsi="Times New Roman" w:cs="Times New Roman"/>
+        </w:rPr>
+        <w:t>Hạnh</w:t>
+      </w:r>
+      <w:proofErr w:type="spellEnd"/>
     </w:p>
     <w:p>
       <w:pPr>
@@ -3038,13 +8566,335 @@
           <w:szCs w:val="22"/>
         </w:rPr>
       </w:pPr>
-      <w:r>
-        <w:rPr>
-          <w:sz w:val="22"/>
-          <w:szCs w:val="22"/>
-        </w:rPr>
-        <w:t>Các trường hợp phát sinh khác theo tùy từng trương hợp cụ thể mà có sự điều phối cho phù hợp</w:t>
-      </w:r>
+      <w:proofErr w:type="spellStart"/>
+      <w:r>
+        <w:rPr>
+          <w:sz w:val="22"/>
+          <w:szCs w:val="22"/>
+        </w:rPr>
+        <w:t>Các</w:t>
+      </w:r>
+      <w:proofErr w:type="spellEnd"/>
+      <w:r>
+        <w:rPr>
+          <w:sz w:val="22"/>
+          <w:szCs w:val="22"/>
+        </w:rPr>
+        <w:t xml:space="preserve"> </w:t>
+      </w:r>
+      <w:proofErr w:type="spellStart"/>
+      <w:r>
+        <w:rPr>
+          <w:sz w:val="22"/>
+          <w:szCs w:val="22"/>
+        </w:rPr>
+        <w:t>trường</w:t>
+      </w:r>
+      <w:proofErr w:type="spellEnd"/>
+      <w:r>
+        <w:rPr>
+          <w:sz w:val="22"/>
+          <w:szCs w:val="22"/>
+        </w:rPr>
+        <w:t xml:space="preserve"> </w:t>
+      </w:r>
+      <w:proofErr w:type="spellStart"/>
+      <w:r>
+        <w:rPr>
+          <w:sz w:val="22"/>
+          <w:szCs w:val="22"/>
+        </w:rPr>
+        <w:t>hợp</w:t>
+      </w:r>
+      <w:proofErr w:type="spellEnd"/>
+      <w:r>
+        <w:rPr>
+          <w:sz w:val="22"/>
+          <w:szCs w:val="22"/>
+        </w:rPr>
+        <w:t xml:space="preserve"> </w:t>
+      </w:r>
+      <w:proofErr w:type="spellStart"/>
+      <w:r>
+        <w:rPr>
+          <w:sz w:val="22"/>
+          <w:szCs w:val="22"/>
+        </w:rPr>
+        <w:t>phát</w:t>
+      </w:r>
+      <w:proofErr w:type="spellEnd"/>
+      <w:r>
+        <w:rPr>
+          <w:sz w:val="22"/>
+          <w:szCs w:val="22"/>
+        </w:rPr>
+        <w:t xml:space="preserve"> </w:t>
+      </w:r>
+      <w:proofErr w:type="spellStart"/>
+      <w:r>
+        <w:rPr>
+          <w:sz w:val="22"/>
+          <w:szCs w:val="22"/>
+        </w:rPr>
+        <w:t>sinh</w:t>
+      </w:r>
+      <w:proofErr w:type="spellEnd"/>
+      <w:r>
+        <w:rPr>
+          <w:sz w:val="22"/>
+          <w:szCs w:val="22"/>
+        </w:rPr>
+        <w:t xml:space="preserve"> </w:t>
+      </w:r>
+      <w:proofErr w:type="spellStart"/>
+      <w:r>
+        <w:rPr>
+          <w:sz w:val="22"/>
+          <w:szCs w:val="22"/>
+        </w:rPr>
+        <w:t>khác</w:t>
+      </w:r>
+      <w:proofErr w:type="spellEnd"/>
+      <w:r>
+        <w:rPr>
+          <w:sz w:val="22"/>
+          <w:szCs w:val="22"/>
+        </w:rPr>
+        <w:t xml:space="preserve"> </w:t>
+      </w:r>
+      <w:proofErr w:type="spellStart"/>
+      <w:r>
+        <w:rPr>
+          <w:sz w:val="22"/>
+          <w:szCs w:val="22"/>
+        </w:rPr>
+        <w:t>theo</w:t>
+      </w:r>
+      <w:proofErr w:type="spellEnd"/>
+      <w:r>
+        <w:rPr>
+          <w:sz w:val="22"/>
+          <w:szCs w:val="22"/>
+        </w:rPr>
+        <w:t xml:space="preserve"> </w:t>
+      </w:r>
+      <w:proofErr w:type="spellStart"/>
+      <w:r>
+        <w:rPr>
+          <w:sz w:val="22"/>
+          <w:szCs w:val="22"/>
+        </w:rPr>
+        <w:t>tùy</w:t>
+      </w:r>
+      <w:proofErr w:type="spellEnd"/>
+      <w:r>
+        <w:rPr>
+          <w:sz w:val="22"/>
+          <w:szCs w:val="22"/>
+        </w:rPr>
+        <w:t xml:space="preserve"> </w:t>
+      </w:r>
+      <w:proofErr w:type="spellStart"/>
+      <w:r>
+        <w:rPr>
+          <w:sz w:val="22"/>
+          <w:szCs w:val="22"/>
+        </w:rPr>
+        <w:t>từng</w:t>
+      </w:r>
+      <w:proofErr w:type="spellEnd"/>
+      <w:r>
+        <w:rPr>
+          <w:sz w:val="22"/>
+          <w:szCs w:val="22"/>
+        </w:rPr>
+        <w:t xml:space="preserve"> </w:t>
+      </w:r>
+      <w:proofErr w:type="spellStart"/>
+      <w:r>
+        <w:rPr>
+          <w:sz w:val="22"/>
+          <w:szCs w:val="22"/>
+        </w:rPr>
+        <w:t>trương</w:t>
+      </w:r>
+      <w:proofErr w:type="spellEnd"/>
+      <w:r>
+        <w:rPr>
+          <w:sz w:val="22"/>
+          <w:szCs w:val="22"/>
+        </w:rPr>
+        <w:t xml:space="preserve"> </w:t>
+      </w:r>
+      <w:proofErr w:type="spellStart"/>
+      <w:r>
+        <w:rPr>
+          <w:sz w:val="22"/>
+          <w:szCs w:val="22"/>
+        </w:rPr>
+        <w:t>hợp</w:t>
+      </w:r>
+      <w:proofErr w:type="spellEnd"/>
+      <w:r>
+        <w:rPr>
+          <w:sz w:val="22"/>
+          <w:szCs w:val="22"/>
+        </w:rPr>
+        <w:t xml:space="preserve"> </w:t>
+      </w:r>
+      <w:proofErr w:type="spellStart"/>
+      <w:r>
+        <w:rPr>
+          <w:sz w:val="22"/>
+          <w:szCs w:val="22"/>
+        </w:rPr>
+        <w:t>cụ</w:t>
+      </w:r>
+      <w:proofErr w:type="spellEnd"/>
+      <w:r>
+        <w:rPr>
+          <w:sz w:val="22"/>
+          <w:szCs w:val="22"/>
+        </w:rPr>
+        <w:t xml:space="preserve"> </w:t>
+      </w:r>
+      <w:proofErr w:type="spellStart"/>
+      <w:r>
+        <w:rPr>
+          <w:sz w:val="22"/>
+          <w:szCs w:val="22"/>
+        </w:rPr>
+        <w:t>thể</w:t>
+      </w:r>
+      <w:proofErr w:type="spellEnd"/>
+      <w:r>
+        <w:rPr>
+          <w:sz w:val="22"/>
+          <w:szCs w:val="22"/>
+        </w:rPr>
+        <w:t xml:space="preserve"> </w:t>
+      </w:r>
+      <w:proofErr w:type="spellStart"/>
+      <w:r>
+        <w:rPr>
+          <w:sz w:val="22"/>
+          <w:szCs w:val="22"/>
+        </w:rPr>
+        <w:t>mà</w:t>
+      </w:r>
+      <w:proofErr w:type="spellEnd"/>
+      <w:r>
+        <w:rPr>
+          <w:sz w:val="22"/>
+          <w:szCs w:val="22"/>
+        </w:rPr>
+        <w:t xml:space="preserve"> </w:t>
+      </w:r>
+      <w:proofErr w:type="spellStart"/>
+      <w:r>
+        <w:rPr>
+          <w:sz w:val="22"/>
+          <w:szCs w:val="22"/>
+        </w:rPr>
+        <w:t>có</w:t>
+      </w:r>
+      <w:proofErr w:type="spellEnd"/>
+      <w:r>
+        <w:rPr>
+          <w:sz w:val="22"/>
+          <w:szCs w:val="22"/>
+        </w:rPr>
+        <w:t xml:space="preserve"> </w:t>
+      </w:r>
+      <w:proofErr w:type="spellStart"/>
+      <w:r>
+        <w:rPr>
+          <w:sz w:val="22"/>
+          <w:szCs w:val="22"/>
+        </w:rPr>
+        <w:t>sự</w:t>
+      </w:r>
+      <w:proofErr w:type="spellEnd"/>
+      <w:r>
+        <w:rPr>
+          <w:sz w:val="22"/>
+          <w:szCs w:val="22"/>
+        </w:rPr>
+        <w:t xml:space="preserve"> </w:t>
+      </w:r>
+      <w:proofErr w:type="spellStart"/>
+      <w:r>
+        <w:rPr>
+          <w:sz w:val="22"/>
+          <w:szCs w:val="22"/>
+        </w:rPr>
+        <w:t>điều</w:t>
+      </w:r>
+      <w:proofErr w:type="spellEnd"/>
+      <w:r>
+        <w:rPr>
+          <w:sz w:val="22"/>
+          <w:szCs w:val="22"/>
+        </w:rPr>
+        <w:t xml:space="preserve"> </w:t>
+      </w:r>
+      <w:proofErr w:type="spellStart"/>
+      <w:r>
+        <w:rPr>
+          <w:sz w:val="22"/>
+          <w:szCs w:val="22"/>
+        </w:rPr>
+        <w:t>phối</w:t>
+      </w:r>
+      <w:proofErr w:type="spellEnd"/>
+      <w:r>
+        <w:rPr>
+          <w:sz w:val="22"/>
+          <w:szCs w:val="22"/>
+        </w:rPr>
+        <w:t xml:space="preserve"> </w:t>
+      </w:r>
+      <w:proofErr w:type="spellStart"/>
+      <w:r>
+        <w:rPr>
+          <w:sz w:val="22"/>
+          <w:szCs w:val="22"/>
+        </w:rPr>
+        <w:t>cho</w:t>
+      </w:r>
+      <w:proofErr w:type="spellEnd"/>
+      <w:r>
+        <w:rPr>
+          <w:sz w:val="22"/>
+          <w:szCs w:val="22"/>
+        </w:rPr>
+        <w:t xml:space="preserve"> </w:t>
+      </w:r>
+      <w:proofErr w:type="spellStart"/>
+      <w:r>
+        <w:rPr>
+          <w:sz w:val="22"/>
+          <w:szCs w:val="22"/>
+        </w:rPr>
+        <w:t>phù</w:t>
+      </w:r>
+      <w:proofErr w:type="spellEnd"/>
+      <w:r>
+        <w:rPr>
+          <w:sz w:val="22"/>
+          <w:szCs w:val="22"/>
+        </w:rPr>
+        <w:t xml:space="preserve"> </w:t>
+      </w:r>
+      <w:proofErr w:type="spellStart"/>
+      <w:r>
+        <w:rPr>
+          <w:sz w:val="22"/>
+          <w:szCs w:val="22"/>
+        </w:rPr>
+        <w:t>hợp</w:t>
+      </w:r>
+      <w:proofErr w:type="spellEnd"/>
     </w:p>
     <w:p>
       <w:pPr>
@@ -3057,12 +8907,357 @@
           <w:szCs w:val="22"/>
         </w:rPr>
       </w:pPr>
-      <w:r>
-        <w:rPr>
-          <w:sz w:val="22"/>
-          <w:szCs w:val="22"/>
-        </w:rPr>
-        <w:t>Đề nghị các cá nhân và bộ phận có liên quan nắm rõ thông tin và thực hiện đúng như thông báo đề ra.</w:t>
+      <w:proofErr w:type="spellStart"/>
+      <w:r>
+        <w:rPr>
+          <w:sz w:val="22"/>
+          <w:szCs w:val="22"/>
+        </w:rPr>
+        <w:t>Đề</w:t>
+      </w:r>
+      <w:proofErr w:type="spellEnd"/>
+      <w:r>
+        <w:rPr>
+          <w:sz w:val="22"/>
+          <w:szCs w:val="22"/>
+        </w:rPr>
+        <w:t xml:space="preserve"> </w:t>
+      </w:r>
+      <w:proofErr w:type="spellStart"/>
+      <w:r>
+        <w:rPr>
+          <w:sz w:val="22"/>
+          <w:szCs w:val="22"/>
+        </w:rPr>
+        <w:t>nghị</w:t>
+      </w:r>
+      <w:proofErr w:type="spellEnd"/>
+      <w:r>
+        <w:rPr>
+          <w:sz w:val="22"/>
+          <w:szCs w:val="22"/>
+        </w:rPr>
+        <w:t xml:space="preserve"> </w:t>
+      </w:r>
+      <w:proofErr w:type="spellStart"/>
+      <w:r>
+        <w:rPr>
+          <w:sz w:val="22"/>
+          <w:szCs w:val="22"/>
+        </w:rPr>
+        <w:t>các</w:t>
+      </w:r>
+      <w:proofErr w:type="spellEnd"/>
+      <w:r>
+        <w:rPr>
+          <w:sz w:val="22"/>
+          <w:szCs w:val="22"/>
+        </w:rPr>
+        <w:t xml:space="preserve"> </w:t>
+      </w:r>
+      <w:proofErr w:type="spellStart"/>
+      <w:r>
+        <w:rPr>
+          <w:sz w:val="22"/>
+          <w:szCs w:val="22"/>
+        </w:rPr>
+        <w:t>cá</w:t>
+      </w:r>
+      <w:proofErr w:type="spellEnd"/>
+      <w:r>
+        <w:rPr>
+          <w:sz w:val="22"/>
+          <w:szCs w:val="22"/>
+        </w:rPr>
+        <w:t xml:space="preserve"> </w:t>
+      </w:r>
+      <w:proofErr w:type="spellStart"/>
+      <w:r>
+        <w:rPr>
+          <w:sz w:val="22"/>
+          <w:szCs w:val="22"/>
+        </w:rPr>
+        <w:t>nhân</w:t>
+      </w:r>
+      <w:proofErr w:type="spellEnd"/>
+      <w:r>
+        <w:rPr>
+          <w:sz w:val="22"/>
+          <w:szCs w:val="22"/>
+        </w:rPr>
+        <w:t xml:space="preserve"> </w:t>
+      </w:r>
+      <w:proofErr w:type="spellStart"/>
+      <w:r>
+        <w:rPr>
+          <w:sz w:val="22"/>
+          <w:szCs w:val="22"/>
+        </w:rPr>
+        <w:t>và</w:t>
+      </w:r>
+      <w:proofErr w:type="spellEnd"/>
+      <w:r>
+        <w:rPr>
+          <w:sz w:val="22"/>
+          <w:szCs w:val="22"/>
+        </w:rPr>
+        <w:t xml:space="preserve"> </w:t>
+      </w:r>
+      <w:proofErr w:type="spellStart"/>
+      <w:r>
+        <w:rPr>
+          <w:sz w:val="22"/>
+          <w:szCs w:val="22"/>
+        </w:rPr>
+        <w:t>bộ</w:t>
+      </w:r>
+      <w:proofErr w:type="spellEnd"/>
+      <w:r>
+        <w:rPr>
+          <w:sz w:val="22"/>
+          <w:szCs w:val="22"/>
+        </w:rPr>
+        <w:t xml:space="preserve"> </w:t>
+      </w:r>
+      <w:proofErr w:type="spellStart"/>
+      <w:r>
+        <w:rPr>
+          <w:sz w:val="22"/>
+          <w:szCs w:val="22"/>
+        </w:rPr>
+        <w:t>phận</w:t>
+      </w:r>
+      <w:proofErr w:type="spellEnd"/>
+      <w:r>
+        <w:rPr>
+          <w:sz w:val="22"/>
+          <w:szCs w:val="22"/>
+        </w:rPr>
+        <w:t xml:space="preserve"> </w:t>
+      </w:r>
+      <w:proofErr w:type="spellStart"/>
+      <w:r>
+        <w:rPr>
+          <w:sz w:val="22"/>
+          <w:szCs w:val="22"/>
+        </w:rPr>
+        <w:t>có</w:t>
+      </w:r>
+      <w:proofErr w:type="spellEnd"/>
+      <w:r>
+        <w:rPr>
+          <w:sz w:val="22"/>
+          <w:szCs w:val="22"/>
+        </w:rPr>
+        <w:t xml:space="preserve"> </w:t>
+      </w:r>
+      <w:proofErr w:type="spellStart"/>
+      <w:r>
+        <w:rPr>
+          <w:sz w:val="22"/>
+          <w:szCs w:val="22"/>
+        </w:rPr>
+        <w:t>liên</w:t>
+      </w:r>
+      <w:proofErr w:type="spellEnd"/>
+      <w:r>
+        <w:rPr>
+          <w:sz w:val="22"/>
+          <w:szCs w:val="22"/>
+        </w:rPr>
+        <w:t xml:space="preserve"> </w:t>
+      </w:r>
+      <w:proofErr w:type="spellStart"/>
+      <w:r>
+        <w:rPr>
+          <w:sz w:val="22"/>
+          <w:szCs w:val="22"/>
+        </w:rPr>
+        <w:t>quan</w:t>
+      </w:r>
+      <w:proofErr w:type="spellEnd"/>
+      <w:r>
+        <w:rPr>
+          <w:sz w:val="22"/>
+          <w:szCs w:val="22"/>
+        </w:rPr>
+        <w:t xml:space="preserve"> </w:t>
+      </w:r>
+      <w:proofErr w:type="spellStart"/>
+      <w:r>
+        <w:rPr>
+          <w:sz w:val="22"/>
+          <w:szCs w:val="22"/>
+        </w:rPr>
+        <w:t>nắm</w:t>
+      </w:r>
+      <w:proofErr w:type="spellEnd"/>
+      <w:r>
+        <w:rPr>
+          <w:sz w:val="22"/>
+          <w:szCs w:val="22"/>
+        </w:rPr>
+        <w:t xml:space="preserve"> </w:t>
+      </w:r>
+      <w:proofErr w:type="spellStart"/>
+      <w:r>
+        <w:rPr>
+          <w:sz w:val="22"/>
+          <w:szCs w:val="22"/>
+        </w:rPr>
+        <w:t>rõ</w:t>
+      </w:r>
+      <w:proofErr w:type="spellEnd"/>
+      <w:r>
+        <w:rPr>
+          <w:sz w:val="22"/>
+          <w:szCs w:val="22"/>
+        </w:rPr>
+        <w:t xml:space="preserve"> </w:t>
+      </w:r>
+      <w:proofErr w:type="spellStart"/>
+      <w:r>
+        <w:rPr>
+          <w:sz w:val="22"/>
+          <w:szCs w:val="22"/>
+        </w:rPr>
+        <w:t>thông</w:t>
+      </w:r>
+      <w:proofErr w:type="spellEnd"/>
+      <w:r>
+        <w:rPr>
+          <w:sz w:val="22"/>
+          <w:szCs w:val="22"/>
+        </w:rPr>
+        <w:t xml:space="preserve"> tin </w:t>
+      </w:r>
+      <w:proofErr w:type="spellStart"/>
+      <w:r>
+        <w:rPr>
+          <w:sz w:val="22"/>
+          <w:szCs w:val="22"/>
+        </w:rPr>
+        <w:t>và</w:t>
+      </w:r>
+      <w:proofErr w:type="spellEnd"/>
+      <w:r>
+        <w:rPr>
+          <w:sz w:val="22"/>
+          <w:szCs w:val="22"/>
+        </w:rPr>
+        <w:t xml:space="preserve"> </w:t>
+      </w:r>
+      <w:proofErr w:type="spellStart"/>
+      <w:r>
+        <w:rPr>
+          <w:sz w:val="22"/>
+          <w:szCs w:val="22"/>
+        </w:rPr>
+        <w:t>thực</w:t>
+      </w:r>
+      <w:proofErr w:type="spellEnd"/>
+      <w:r>
+        <w:rPr>
+          <w:sz w:val="22"/>
+          <w:szCs w:val="22"/>
+        </w:rPr>
+        <w:t xml:space="preserve"> </w:t>
+      </w:r>
+      <w:proofErr w:type="spellStart"/>
+      <w:r>
+        <w:rPr>
+          <w:sz w:val="22"/>
+          <w:szCs w:val="22"/>
+        </w:rPr>
+        <w:t>hiện</w:t>
+      </w:r>
+      <w:proofErr w:type="spellEnd"/>
+      <w:r>
+        <w:rPr>
+          <w:sz w:val="22"/>
+          <w:szCs w:val="22"/>
+        </w:rPr>
+        <w:t xml:space="preserve"> </w:t>
+      </w:r>
+      <w:proofErr w:type="spellStart"/>
+      <w:r>
+        <w:rPr>
+          <w:sz w:val="22"/>
+          <w:szCs w:val="22"/>
+        </w:rPr>
+        <w:t>đúng</w:t>
+      </w:r>
+      <w:proofErr w:type="spellEnd"/>
+      <w:r>
+        <w:rPr>
+          <w:sz w:val="22"/>
+          <w:szCs w:val="22"/>
+        </w:rPr>
+        <w:t xml:space="preserve"> </w:t>
+      </w:r>
+      <w:proofErr w:type="spellStart"/>
+      <w:r>
+        <w:rPr>
+          <w:sz w:val="22"/>
+          <w:szCs w:val="22"/>
+        </w:rPr>
+        <w:t>như</w:t>
+      </w:r>
+      <w:proofErr w:type="spellEnd"/>
+      <w:r>
+        <w:rPr>
+          <w:sz w:val="22"/>
+          <w:szCs w:val="22"/>
+        </w:rPr>
+        <w:t xml:space="preserve"> </w:t>
+      </w:r>
+      <w:proofErr w:type="spellStart"/>
+      <w:r>
+        <w:rPr>
+          <w:sz w:val="22"/>
+          <w:szCs w:val="22"/>
+        </w:rPr>
+        <w:t>thông</w:t>
+      </w:r>
+      <w:proofErr w:type="spellEnd"/>
+      <w:r>
+        <w:rPr>
+          <w:sz w:val="22"/>
+          <w:szCs w:val="22"/>
+        </w:rPr>
+        <w:t xml:space="preserve"> </w:t>
+      </w:r>
+      <w:proofErr w:type="spellStart"/>
+      <w:r>
+        <w:rPr>
+          <w:sz w:val="22"/>
+          <w:szCs w:val="22"/>
+        </w:rPr>
+        <w:t>báo</w:t>
+      </w:r>
+      <w:proofErr w:type="spellEnd"/>
+      <w:r>
+        <w:rPr>
+          <w:sz w:val="22"/>
+          <w:szCs w:val="22"/>
+        </w:rPr>
+        <w:t xml:space="preserve"> </w:t>
+      </w:r>
+      <w:proofErr w:type="spellStart"/>
+      <w:r>
+        <w:rPr>
+          <w:sz w:val="22"/>
+          <w:szCs w:val="22"/>
+        </w:rPr>
+        <w:t>đề</w:t>
+      </w:r>
+      <w:proofErr w:type="spellEnd"/>
+      <w:r>
+        <w:rPr>
+          <w:sz w:val="22"/>
+          <w:szCs w:val="22"/>
+        </w:rPr>
+        <w:t xml:space="preserve"> ra.</w:t>
       </w:r>
     </w:p>
     <w:p>
@@ -3125,23 +9320,121 @@
       <w:r>
         <w:rPr>
           <w:b/>
+          <w:sz w:val="22"/>
+          <w:szCs w:val="22"/>
+        </w:rPr>
+        <w:tab/>
+      </w:r>
+      <w:r>
+        <w:rPr>
+          <w:b/>
+          <w:sz w:val="22"/>
+          <w:szCs w:val="22"/>
+        </w:rPr>
+        <w:tab/>
+      </w:r>
+      <w:r>
+        <w:rPr>
+          <w:b/>
+          <w:sz w:val="22"/>
+          <w:szCs w:val="22"/>
+        </w:rPr>
+        <w:tab/>
+      </w:r>
+      <w:r>
+        <w:rPr>
+          <w:b/>
+          <w:sz w:val="22"/>
+          <w:szCs w:val="22"/>
+        </w:rPr>
+        <w:tab/>
+      </w:r>
+      <w:r>
+        <w:rPr>
+          <w:b/>
+          <w:sz w:val="22"/>
+          <w:szCs w:val="22"/>
+          <w:lang w:val="vi-VN"/>
+        </w:rPr>
+        <w:t xml:space="preserve">TỔNG </w:t>
+      </w:r>
+      <w:r>
+        <w:rPr>
+          <w:b/>
+          <w:sz w:val="22"/>
+          <w:szCs w:val="22"/>
+        </w:rPr>
+        <w:t>GIÁM ĐỐC</w:t>
+      </w:r>
+    </w:p>
+    <w:p>
+      <w:pPr>
+        <w:tabs>
+          <w:tab w:val="left" w:pos="6804"/>
+        </w:tabs>
+        <w:ind w:right="-279" w:firstLine="284"/>
+        <w:rPr>
+          <w:b/>
+          <w:sz w:val="22"/>
+          <w:szCs w:val="22"/>
+          <w:u w:val="single"/>
+        </w:rPr>
+      </w:pPr>
+      <w:r>
+        <w:rPr>
+          <w:b/>
+          <w:sz w:val="22"/>
+          <w:szCs w:val="22"/>
+        </w:rPr>
+        <w:tab/>
+      </w:r>
+      <w:r>
+        <w:rPr>
+          <w:b/>
+          <w:sz w:val="22"/>
+          <w:szCs w:val="22"/>
+        </w:rPr>
+        <w:tab/>
+      </w:r>
+    </w:p>
+    <w:p>
+      <w:pPr>
+        <w:ind w:right="-279" w:firstLine="284"/>
+        <w:rPr>
+          <w:b/>
+          <w:sz w:val="22"/>
+          <w:szCs w:val="22"/>
+          <w:u w:val="single"/>
+        </w:rPr>
+      </w:pPr>
+      <w:r>
+        <w:rPr>
+          <w:b/>
           <w:noProof/>
           <w:sz w:val="22"/>
           <w:szCs w:val="22"/>
           <w:u w:val="single"/>
         </w:rPr>
         <w:drawing>
-          <wp:anchor distT="0" distB="0" distL="114300" distR="114300" simplePos="0" relativeHeight="251658240" behindDoc="1" locked="0" layoutInCell="1" allowOverlap="1" wp14:anchorId="5D5F092A" wp14:editId="123B4047">
+          <wp:anchor distT="0" distB="0" distL="114300" distR="114300" simplePos="0" relativeHeight="251658240" behindDoc="1" locked="0" layoutInCell="1" allowOverlap="1" wp14:anchorId="5D5F092A" wp14:editId="6370C818">
             <wp:simplePos x="0" y="0"/>
             <wp:positionH relativeFrom="column">
-              <wp:posOffset>4248150</wp:posOffset>
+              <wp:posOffset>4332384</wp:posOffset>
             </wp:positionH>
             <wp:positionV relativeFrom="paragraph">
-              <wp:posOffset>141605</wp:posOffset>
+              <wp:posOffset>6985</wp:posOffset>
             </wp:positionV>
-            <wp:extent cx="1966035" cy="790575"/>
-            <wp:effectExtent l="0" t="0" r="0" b="0"/>
-            <wp:wrapNone/>
+            <wp:extent cx="1828800" cy="874395"/>
+            <wp:effectExtent l="0" t="0" r="0" b="1905"/>
+            <wp:wrapTight wrapText="bothSides">
+              <wp:wrapPolygon edited="0">
+                <wp:start x="0" y="0"/>
+                <wp:lineTo x="0" y="21176"/>
+                <wp:lineTo x="21375" y="21176"/>
+                <wp:lineTo x="21375" y="0"/>
+                <wp:lineTo x="0" y="0"/>
+              </wp:wrapPolygon>
+            </wp:wrapTight>
             <wp:docPr id="2099045810" name="Picture 1"/>
             <wp:cNvGraphicFramePr>
               <a:graphicFrameLocks xmlns:a="http://schemas.openxmlformats.org/drawingml/2006/main" noChangeAspect="1"/>
@@ -3168,7 +9461,7 @@
                   <pic:spPr>
                     <a:xfrm>
                       <a:off x="0" y="0"/>
-                      <a:ext cx="1966823" cy="790892"/>
+                      <a:ext cx="1828800" cy="874395"/>
                     </a:xfrm>
                     <a:prstGeom prst="rect">
                       <a:avLst/>
@@ -3186,96 +9479,27 @@
           </wp:anchor>
         </w:drawing>
       </w:r>
-      <w:r>
-        <w:rPr>
-          <w:b/>
-          <w:sz w:val="22"/>
-          <w:szCs w:val="22"/>
-        </w:rPr>
-        <w:tab/>
-      </w:r>
-      <w:r>
-        <w:rPr>
-          <w:b/>
-          <w:sz w:val="22"/>
-          <w:szCs w:val="22"/>
-        </w:rPr>
-        <w:tab/>
-      </w:r>
-      <w:r>
-        <w:rPr>
-          <w:b/>
-          <w:sz w:val="22"/>
-          <w:szCs w:val="22"/>
-        </w:rPr>
-        <w:tab/>
-      </w:r>
-      <w:r>
-        <w:rPr>
-          <w:b/>
-          <w:sz w:val="22"/>
-          <w:szCs w:val="22"/>
-        </w:rPr>
-        <w:tab/>
-      </w:r>
-      <w:r>
-        <w:rPr>
-          <w:b/>
-          <w:sz w:val="22"/>
-          <w:szCs w:val="22"/>
-          <w:lang w:val="vi-VN"/>
-        </w:rPr>
-        <w:t xml:space="preserve">TỔNG </w:t>
-      </w:r>
-      <w:r>
-        <w:rPr>
-          <w:b/>
-          <w:sz w:val="22"/>
-          <w:szCs w:val="22"/>
-        </w:rPr>
-        <w:t>GIÁM ĐỐC</w:t>
-      </w:r>
-    </w:p>
-    <w:p>
-      <w:pPr>
-        <w:tabs>
-          <w:tab w:val="left" w:pos="6804"/>
-        </w:tabs>
-        <w:ind w:right="-279" w:firstLine="284"/>
+      <w:proofErr w:type="spellStart"/>
+      <w:r>
         <w:rPr>
           <w:b/>
           <w:sz w:val="22"/>
           <w:szCs w:val="22"/>
           <w:u w:val="single"/>
         </w:rPr>
-      </w:pPr>
-      <w:r>
-        <w:rPr>
-          <w:b/>
-          <w:sz w:val="22"/>
-          <w:szCs w:val="22"/>
-        </w:rPr>
-        <w:tab/>
-      </w:r>
-      <w:r>
-        <w:rPr>
-          <w:b/>
-          <w:sz w:val="22"/>
-          <w:szCs w:val="22"/>
-        </w:rPr>
-        <w:tab/>
-      </w:r>
-    </w:p>
-    <w:p>
-      <w:pPr>
-        <w:ind w:right="-279" w:firstLine="284"/>
+        <w:t>Nơi</w:t>
+      </w:r>
+      <w:proofErr w:type="spellEnd"/>
+      <w:r>
         <w:rPr>
           <w:b/>
           <w:sz w:val="22"/>
           <w:szCs w:val="22"/>
           <w:u w:val="single"/>
         </w:rPr>
-      </w:pPr>
+        <w:t xml:space="preserve"> </w:t>
+      </w:r>
+      <w:proofErr w:type="spellStart"/>
       <w:r>
         <w:rPr>
           <w:b/>
@@ -3283,7 +9507,17 @@
           <w:szCs w:val="22"/>
           <w:u w:val="single"/>
         </w:rPr>
-        <w:t>Nơi nhận:</w:t>
+        <w:t>nhận</w:t>
+      </w:r>
+      <w:proofErr w:type="spellEnd"/>
+      <w:r>
+        <w:rPr>
+          <w:b/>
+          <w:sz w:val="22"/>
+          <w:szCs w:val="22"/>
+          <w:u w:val="single"/>
+        </w:rPr>
+        <w:t>:</w:t>
       </w:r>
     </w:p>
     <w:p>
@@ -3299,12 +9533,28 @@
           <w:rFonts w:ascii="Times New Roman" w:hAnsi="Times New Roman" w:cs="Times New Roman"/>
         </w:rPr>
       </w:pPr>
-      <w:r>
-        <w:rPr>
-          <w:rFonts w:ascii="Times New Roman" w:hAnsi="Times New Roman" w:cs="Times New Roman"/>
-        </w:rPr>
-        <w:t>Như trên</w:t>
-      </w:r>
+      <w:proofErr w:type="spellStart"/>
+      <w:r>
+        <w:rPr>
+          <w:rFonts w:ascii="Times New Roman" w:hAnsi="Times New Roman" w:cs="Times New Roman"/>
+        </w:rPr>
+        <w:t>Như</w:t>
+      </w:r>
+      <w:proofErr w:type="spellEnd"/>
+      <w:r>
+        <w:rPr>
+          <w:rFonts w:ascii="Times New Roman" w:hAnsi="Times New Roman" w:cs="Times New Roman"/>
+        </w:rPr>
+        <w:t xml:space="preserve"> </w:t>
+      </w:r>
+      <w:proofErr w:type="spellStart"/>
+      <w:r>
+        <w:rPr>
+          <w:rFonts w:ascii="Times New Roman" w:hAnsi="Times New Roman" w:cs="Times New Roman"/>
+        </w:rPr>
+        <w:t>trên</w:t>
+      </w:r>
+      <w:proofErr w:type="spellEnd"/>
     </w:p>
     <w:p>
       <w:pPr>
@@ -3319,12 +9569,56 @@
           <w:rFonts w:ascii="Times New Roman" w:hAnsi="Times New Roman" w:cs="Times New Roman"/>
         </w:rPr>
       </w:pPr>
-      <w:r>
-        <w:rPr>
-          <w:rFonts w:ascii="Times New Roman" w:hAnsi="Times New Roman" w:cs="Times New Roman"/>
-        </w:rPr>
-        <w:t>Lưu phòng Kinh doanh</w:t>
-      </w:r>
+      <w:proofErr w:type="spellStart"/>
+      <w:r>
+        <w:rPr>
+          <w:rFonts w:ascii="Times New Roman" w:hAnsi="Times New Roman" w:cs="Times New Roman"/>
+        </w:rPr>
+        <w:t>Lưu</w:t>
+      </w:r>
+      <w:proofErr w:type="spellEnd"/>
+      <w:r>
+        <w:rPr>
+          <w:rFonts w:ascii="Times New Roman" w:hAnsi="Times New Roman" w:cs="Times New Roman"/>
+        </w:rPr>
+        <w:t xml:space="preserve"> </w:t>
+      </w:r>
+      <w:proofErr w:type="spellStart"/>
+      <w:r>
+        <w:rPr>
+          <w:rFonts w:ascii="Times New Roman" w:hAnsi="Times New Roman" w:cs="Times New Roman"/>
+        </w:rPr>
+        <w:t>phòng</w:t>
+      </w:r>
+      <w:proofErr w:type="spellEnd"/>
+      <w:r>
+        <w:rPr>
+          <w:rFonts w:ascii="Times New Roman" w:hAnsi="Times New Roman" w:cs="Times New Roman"/>
+        </w:rPr>
+        <w:t xml:space="preserve"> </w:t>
+      </w:r>
+      <w:proofErr w:type="spellStart"/>
+      <w:r>
+        <w:rPr>
+          <w:rFonts w:ascii="Times New Roman" w:hAnsi="Times New Roman" w:cs="Times New Roman"/>
+        </w:rPr>
+        <w:t>Kinh</w:t>
+      </w:r>
+      <w:proofErr w:type="spellEnd"/>
+      <w:r>
+        <w:rPr>
+          <w:rFonts w:ascii="Times New Roman" w:hAnsi="Times New Roman" w:cs="Times New Roman"/>
+        </w:rPr>
+        <w:t xml:space="preserve"> </w:t>
+      </w:r>
+      <w:proofErr w:type="spellStart"/>
+      <w:r>
+        <w:rPr>
+          <w:rFonts w:ascii="Times New Roman" w:hAnsi="Times New Roman" w:cs="Times New Roman"/>
+        </w:rPr>
+        <w:t>doanh</w:t>
+      </w:r>
+      <w:proofErr w:type="spellEnd"/>
     </w:p>
     <w:p>
       <w:pPr>
@@ -3340,11 +9634,33 @@
           <w:b/>
         </w:rPr>
       </w:pPr>
-      <w:r>
-        <w:rPr>
-          <w:rFonts w:ascii="Times New Roman" w:hAnsi="Times New Roman" w:cs="Times New Roman"/>
-        </w:rPr>
-        <w:t>Lưu VP công ty.</w:t>
+      <w:proofErr w:type="spellStart"/>
+      <w:r>
+        <w:rPr>
+          <w:rFonts w:ascii="Times New Roman" w:hAnsi="Times New Roman" w:cs="Times New Roman"/>
+        </w:rPr>
+        <w:t>Lưu</w:t>
+      </w:r>
+      <w:proofErr w:type="spellEnd"/>
+      <w:r>
+        <w:rPr>
+          <w:rFonts w:ascii="Times New Roman" w:hAnsi="Times New Roman" w:cs="Times New Roman"/>
+        </w:rPr>
+        <w:t xml:space="preserve"> VP </w:t>
+      </w:r>
+      <w:proofErr w:type="spellStart"/>
+      <w:r>
+        <w:rPr>
+          <w:rFonts w:ascii="Times New Roman" w:hAnsi="Times New Roman" w:cs="Times New Roman"/>
+        </w:rPr>
+        <w:t>công</w:t>
+      </w:r>
+      <w:proofErr w:type="spellEnd"/>
+      <w:r>
+        <w:rPr>
+          <w:rFonts w:ascii="Times New Roman" w:hAnsi="Times New Roman" w:cs="Times New Roman"/>
+        </w:rPr>
+        <w:t xml:space="preserve"> ty.</w:t>
       </w:r>
       <w:r>
         <w:rPr>
@@ -3358,6 +9674,16 @@
         </w:rPr>
         <w:tab/>
       </w:r>
+    </w:p>
+    <w:p>
+      <w:pPr>
+        <w:ind w:left="6480" w:right="-279" w:firstLine="466"/>
+        <w:rPr>
+          <w:b/>
+          <w:sz w:val="22"/>
+          <w:szCs w:val="22"/>
+        </w:rPr>
+      </w:pPr>
     </w:p>
     <w:p>
       <w:pPr>
@@ -3608,7 +9934,7 @@
 </file>
 
 <file path=word/endnotes.xml><?xml version="1.0" encoding="utf-8"?>
-<w:endnotes xmlns:wpc="http://schemas.microsoft.com/office/word/2010/wordprocessingCanvas" xmlns:cx="http://schemas.microsoft.com/office/drawing/2014/chartex" xmlns:cx1="http://schemas.microsoft.com/office/drawing/2015/9/8/chartex" xmlns:cx2="http://schemas.microsoft.com/office/drawing/2015/10/21/chartex" xmlns:cx3="http://schemas.microsoft.com/office/drawing/2016/5/9/chartex" xmlns:cx4="http://schemas.microsoft.com/office/drawing/2016/5/10/chartex" xmlns:cx5="http://schemas.microsoft.com/office/drawing/2016/5/11/chartex" xmlns:cx6="http://schemas.microsoft.com/office/drawing/2016/5/12/chartex" xmlns:cx7="http://schemas.microsoft.com/office/drawing/2016/5/13/chartex" xmlns:cx8="http://schemas.microsoft.com/office/drawing/2016/5/14/chartex" xmlns:mc="http://schemas.openxmlformats.org/markup-compatibility/2006" xmlns:aink="http://schemas.microsoft.com/office/drawing/2016/ink" xmlns:am3d="http://schemas.microsoft.com/office/drawing/2017/model3d" xmlns:o="urn:schemas-microsoft-com:office:office" xmlns:r="http://schemas.openxmlformats.org/officeDocument/2006/relationships" xmlns:m="http://schemas.openxmlformats.org/officeDocument/2006/math" xmlns:v="urn:schemas-microsoft-com:vml" xmlns:wp14="http://schemas.microsoft.com/office/word/2010/wordprocessingDrawing" xmlns:wp="http://schemas.openxmlformats.org/drawingml/2006/wordprocessingDrawing" xmlns:w10="urn:schemas-microsoft-com:office:word" xmlns:w="http://schemas.openxmlformats.org/wordprocessingml/2006/main" xmlns:w14="http://schemas.microsoft.com/office/word/2010/wordml" xmlns:w15="http://schemas.microsoft.com/office/word/2012/wordml" xmlns:w16cex="http://schemas.microsoft.com/office/word/2018/wordml/cex" xmlns:w16cid="http://schemas.microsoft.com/office/word/2016/wordml/cid" xmlns:w16="http://schemas.microsoft.com/office/word/2018/wordml" xmlns:w16sdtdh="http://schemas.microsoft.com/office/word/2020/wordml/sdtdatahash" xmlns:w16se="http://schemas.microsoft.com/office/word/2015/wordml/symex" xmlns:wpg="http://schemas.microsoft.com/office/word/2010/wordprocessingGroup" xmlns:wpi="http://schemas.microsoft.com/office/word/2010/wordprocessingInk" xmlns:wne="http://schemas.microsoft.com/office/word/2006/wordml" xmlns:wps="http://schemas.microsoft.com/office/word/2010/wordprocessingShape" mc:Ignorable="w14 w15 w16se w16cid w16 w16cex w16sdtdh wp14">
+<w:endnotes xmlns:wpc="http://schemas.microsoft.com/office/word/2010/wordprocessingCanvas" xmlns:cx="http://schemas.microsoft.com/office/drawing/2014/chartex" xmlns:cx1="http://schemas.microsoft.com/office/drawing/2015/9/8/chartex" xmlns:cx2="http://schemas.microsoft.com/office/drawing/2015/10/21/chartex" xmlns:cx3="http://schemas.microsoft.com/office/drawing/2016/5/9/chartex" xmlns:cx4="http://schemas.microsoft.com/office/drawing/2016/5/10/chartex" xmlns:cx5="http://schemas.microsoft.com/office/drawing/2016/5/11/chartex" xmlns:cx6="http://schemas.microsoft.com/office/drawing/2016/5/12/chartex" xmlns:cx7="http://schemas.microsoft.com/office/drawing/2016/5/13/chartex" xmlns:cx8="http://schemas.microsoft.com/office/drawing/2016/5/14/chartex" xmlns:mc="http://schemas.openxmlformats.org/markup-compatibility/2006" xmlns:aink="http://schemas.microsoft.com/office/drawing/2016/ink" xmlns:am3d="http://schemas.microsoft.com/office/drawing/2017/model3d" xmlns:o="urn:schemas-microsoft-com:office:office" xmlns:r="http://schemas.openxmlformats.org/officeDocument/2006/relationships" xmlns:m="http://schemas.openxmlformats.org/officeDocument/2006/math" xmlns:v="urn:schemas-microsoft-com:vml" xmlns:wp14="http://schemas.microsoft.com/office/word/2010/wordprocessingDrawing" xmlns:wp="http://schemas.openxmlformats.org/drawingml/2006/wordprocessingDrawing" xmlns:w10="urn:schemas-microsoft-com:office:word" xmlns:w="http://schemas.openxmlformats.org/wordprocessingml/2006/main" xmlns:w14="http://schemas.microsoft.com/office/word/2010/wordml" xmlns:w15="http://schemas.microsoft.com/office/word/2012/wordml" xmlns:w16cid="http://schemas.microsoft.com/office/word/2016/wordml/cid" xmlns:w16se="http://schemas.microsoft.com/office/word/2015/wordml/symex" xmlns:wpg="http://schemas.microsoft.com/office/word/2010/wordprocessingGroup" xmlns:wpi="http://schemas.microsoft.com/office/word/2010/wordprocessingInk" xmlns:wne="http://schemas.microsoft.com/office/word/2006/wordml" xmlns:wps="http://schemas.microsoft.com/office/word/2010/wordprocessingShape" mc:Ignorable="w14 w15 w16se w16cid wp14">
   <w:endnote w:type="separator" w:id="-1">
     <w:p>
       <w:r>
@@ -3627,7 +9953,7 @@
 </file>
 
 <file path=word/footnotes.xml><?xml version="1.0" encoding="utf-8"?>
-<w:footnotes xmlns:wpc="http://schemas.microsoft.com/office/word/2010/wordprocessingCanvas" xmlns:cx="http://schemas.microsoft.com/office/drawing/2014/chartex" xmlns:cx1="http://schemas.microsoft.com/office/drawing/2015/9/8/chartex" xmlns:cx2="http://schemas.microsoft.com/office/drawing/2015/10/21/chartex" xmlns:cx3="http://schemas.microsoft.com/office/drawing/2016/5/9/chartex" xmlns:cx4="http://schemas.microsoft.com/office/drawing/2016/5/10/chartex" xmlns:cx5="http://schemas.microsoft.com/office/drawing/2016/5/11/chartex" xmlns:cx6="http://schemas.microsoft.com/office/drawing/2016/5/12/chartex" xmlns:cx7="http://schemas.microsoft.com/office/drawing/2016/5/13/chartex" xmlns:cx8="http://schemas.microsoft.com/office/drawing/2016/5/14/chartex" xmlns:mc="http://schemas.openxmlformats.org/markup-compatibility/2006" xmlns:aink="http://schemas.microsoft.com/office/drawing/2016/ink" xmlns:am3d="http://schemas.microsoft.com/office/drawing/2017/model3d" xmlns:o="urn:schemas-microsoft-com:office:office" xmlns:r="http://schemas.openxmlformats.org/officeDocument/2006/relationships" xmlns:m="http://schemas.openxmlformats.org/officeDocument/2006/math" xmlns:v="urn:schemas-microsoft-com:vml" xmlns:wp14="http://schemas.microsoft.com/office/word/2010/wordprocessingDrawing" xmlns:wp="http://schemas.openxmlformats.org/drawingml/2006/wordprocessingDrawing" xmlns:w10="urn:schemas-microsoft-com:office:word" xmlns:w="http://schemas.openxmlformats.org/wordprocessingml/2006/main" xmlns:w14="http://schemas.microsoft.com/office/word/2010/wordml" xmlns:w15="http://schemas.microsoft.com/office/word/2012/wordml" xmlns:w16cex="http://schemas.microsoft.com/office/word/2018/wordml/cex" xmlns:w16cid="http://schemas.microsoft.com/office/word/2016/wordml/cid" xmlns:w16="http://schemas.microsoft.com/office/word/2018/wordml" xmlns:w16sdtdh="http://schemas.microsoft.com/office/word/2020/wordml/sdtdatahash" xmlns:w16se="http://schemas.microsoft.com/office/word/2015/wordml/symex" xmlns:wpg="http://schemas.microsoft.com/office/word/2010/wordprocessingGroup" xmlns:wpi="http://schemas.microsoft.com/office/word/2010/wordprocessingInk" xmlns:wne="http://schemas.microsoft.com/office/word/2006/wordml" xmlns:wps="http://schemas.microsoft.com/office/word/2010/wordprocessingShape" mc:Ignorable="w14 w15 w16se w16cid w16 w16cex w16sdtdh wp14">
+<w:footnotes xmlns:wpc="http://schemas.microsoft.com/office/word/2010/wordprocessingCanvas" xmlns:cx="http://schemas.microsoft.com/office/drawing/2014/chartex" xmlns:cx1="http://schemas.microsoft.com/office/drawing/2015/9/8/chartex" xmlns:cx2="http://schemas.microsoft.com/office/drawing/2015/10/21/chartex" xmlns:cx3="http://schemas.microsoft.com/office/drawing/2016/5/9/chartex" xmlns:cx4="http://schemas.microsoft.com/office/drawing/2016/5/10/chartex" xmlns:cx5="http://schemas.microsoft.com/office/drawing/2016/5/11/chartex" xmlns:cx6="http://schemas.microsoft.com/office/drawing/2016/5/12/chartex" xmlns:cx7="http://schemas.microsoft.com/office/drawing/2016/5/13/chartex" xmlns:cx8="http://schemas.microsoft.com/office/drawing/2016/5/14/chartex" xmlns:mc="http://schemas.openxmlformats.org/markup-compatibility/2006" xmlns:aink="http://schemas.microsoft.com/office/drawing/2016/ink" xmlns:am3d="http://schemas.microsoft.com/office/drawing/2017/model3d" xmlns:o="urn:schemas-microsoft-com:office:office" xmlns:r="http://schemas.openxmlformats.org/officeDocument/2006/relationships" xmlns:m="http://schemas.openxmlformats.org/officeDocument/2006/math" xmlns:v="urn:schemas-microsoft-com:vml" xmlns:wp14="http://schemas.microsoft.com/office/word/2010/wordprocessingDrawing" xmlns:wp="http://schemas.openxmlformats.org/drawingml/2006/wordprocessingDrawing" xmlns:w10="urn:schemas-microsoft-com:office:word" xmlns:w="http://schemas.openxmlformats.org/wordprocessingml/2006/main" xmlns:w14="http://schemas.microsoft.com/office/word/2010/wordml" xmlns:w15="http://schemas.microsoft.com/office/word/2012/wordml" xmlns:w16cid="http://schemas.microsoft.com/office/word/2016/wordml/cid" xmlns:w16se="http://schemas.microsoft.com/office/word/2015/wordml/symex" xmlns:wpg="http://schemas.microsoft.com/office/word/2010/wordprocessingGroup" xmlns:wpi="http://schemas.microsoft.com/office/word/2010/wordprocessingInk" xmlns:wne="http://schemas.microsoft.com/office/word/2006/wordml" xmlns:wps="http://schemas.microsoft.com/office/word/2010/wordprocessingShape" mc:Ignorable="w14 w15 w16se w16cid wp14">
   <w:footnote w:type="separator" w:id="-1">
     <w:p>
       <w:r>
@@ -3646,7 +9972,7 @@
 </file>
 
 <file path=word/numbering.xml><?xml version="1.0" encoding="utf-8"?>
-<w:numbering xmlns:wpc="http://schemas.microsoft.com/office/word/2010/wordprocessingCanvas" xmlns:cx="http://schemas.microsoft.com/office/drawing/2014/chartex" xmlns:cx1="http://schemas.microsoft.com/office/drawing/2015/9/8/chartex" xmlns:cx2="http://schemas.microsoft.com/office/drawing/2015/10/21/chartex" xmlns:cx3="http://schemas.microsoft.com/office/drawing/2016/5/9/chartex" xmlns:cx4="http://schemas.microsoft.com/office/drawing/2016/5/10/chartex" xmlns:cx5="http://schemas.microsoft.com/office/drawing/2016/5/11/chartex" xmlns:cx6="http://schemas.microsoft.com/office/drawing/2016/5/12/chartex" xmlns:cx7="http://schemas.microsoft.com/office/drawing/2016/5/13/chartex" xmlns:cx8="http://schemas.microsoft.com/office/drawing/2016/5/14/chartex" xmlns:mc="http://schemas.openxmlformats.org/markup-compatibility/2006" xmlns:aink="http://schemas.microsoft.com/office/drawing/2016/ink" xmlns:am3d="http://schemas.microsoft.com/office/drawing/2017/model3d" xmlns:o="urn:schemas-microsoft-com:office:office" xmlns:r="http://schemas.openxmlformats.org/officeDocument/2006/relationships" xmlns:m="http://schemas.openxmlformats.org/officeDocument/2006/math" xmlns:v="urn:schemas-microsoft-com:vml" xmlns:wp14="http://schemas.microsoft.com/office/word/2010/wordprocessingDrawing" xmlns:wp="http://schemas.openxmlformats.org/drawingml/2006/wordprocessingDrawing" xmlns:w10="urn:schemas-microsoft-com:office:word" xmlns:w="http://schemas.openxmlformats.org/wordprocessingml/2006/main" xmlns:w14="http://schemas.microsoft.com/office/word/2010/wordml" xmlns:w15="http://schemas.microsoft.com/office/word/2012/wordml" xmlns:w16cex="http://schemas.microsoft.com/office/word/2018/wordml/cex" xmlns:w16cid="http://schemas.microsoft.com/office/word/2016/wordml/cid" xmlns:w16="http://schemas.microsoft.com/office/word/2018/wordml" xmlns:w16sdtdh="http://schemas.microsoft.com/office/word/2020/wordml/sdtdatahash" xmlns:w16se="http://schemas.microsoft.com/office/word/2015/wordml/symex" xmlns:wpg="http://schemas.microsoft.com/office/word/2010/wordprocessingGroup" xmlns:wpi="http://schemas.microsoft.com/office/word/2010/wordprocessingInk" xmlns:wne="http://schemas.microsoft.com/office/word/2006/wordml" xmlns:wps="http://schemas.microsoft.com/office/word/2010/wordprocessingShape" mc:Ignorable="w14 w15 w16se w16cid w16 w16cex w16sdtdh wp14">
+<w:numbering xmlns:wpc="http://schemas.microsoft.com/office/word/2010/wordprocessingCanvas" xmlns:cx="http://schemas.microsoft.com/office/drawing/2014/chartex" xmlns:cx1="http://schemas.microsoft.com/office/drawing/2015/9/8/chartex" xmlns:cx2="http://schemas.microsoft.com/office/drawing/2015/10/21/chartex" xmlns:cx3="http://schemas.microsoft.com/office/drawing/2016/5/9/chartex" xmlns:cx4="http://schemas.microsoft.com/office/drawing/2016/5/10/chartex" xmlns:cx5="http://schemas.microsoft.com/office/drawing/2016/5/11/chartex" xmlns:cx6="http://schemas.microsoft.com/office/drawing/2016/5/12/chartex" xmlns:cx7="http://schemas.microsoft.com/office/drawing/2016/5/13/chartex" xmlns:cx8="http://schemas.microsoft.com/office/drawing/2016/5/14/chartex" xmlns:mc="http://schemas.openxmlformats.org/markup-compatibility/2006" xmlns:aink="http://schemas.microsoft.com/office/drawing/2016/ink" xmlns:am3d="http://schemas.microsoft.com/office/drawing/2017/model3d" xmlns:o="urn:schemas-microsoft-com:office:office" xmlns:r="http://schemas.openxmlformats.org/officeDocument/2006/relationships" xmlns:m="http://schemas.openxmlformats.org/officeDocument/2006/math" xmlns:v="urn:schemas-microsoft-com:vml" xmlns:wp14="http://schemas.microsoft.com/office/word/2010/wordprocessingDrawing" xmlns:wp="http://schemas.openxmlformats.org/drawingml/2006/wordprocessingDrawing" xmlns:w10="urn:schemas-microsoft-com:office:word" xmlns:w="http://schemas.openxmlformats.org/wordprocessingml/2006/main" xmlns:w14="http://schemas.microsoft.com/office/word/2010/wordml" xmlns:w15="http://schemas.microsoft.com/office/word/2012/wordml" xmlns:w16cid="http://schemas.microsoft.com/office/word/2016/wordml/cid" xmlns:w16se="http://schemas.microsoft.com/office/word/2015/wordml/symex" xmlns:wpg="http://schemas.microsoft.com/office/word/2010/wordprocessingGroup" xmlns:wpi="http://schemas.microsoft.com/office/word/2010/wordprocessingInk" xmlns:wne="http://schemas.microsoft.com/office/word/2006/wordml" xmlns:wps="http://schemas.microsoft.com/office/word/2010/wordprocessingShape" mc:Ignorable="w14 w15 w16se w16cid wp14">
   <w:abstractNum w:abstractNumId="0" w15:restartNumberingAfterBreak="0">
     <w:nsid w:val="14407FB1"/>
     <w:multiLevelType w:val="hybridMultilevel"/>
@@ -4794,7 +11120,7 @@
 </file>
 
 <file path=word/styles.xml><?xml version="1.0" encoding="utf-8"?>
-<w:styles xmlns:mc="http://schemas.openxmlformats.org/markup-compatibility/2006" xmlns:r="http://schemas.openxmlformats.org/officeDocument/2006/relationships" xmlns:w="http://schemas.openxmlformats.org/wordprocessingml/2006/main" xmlns:w14="http://schemas.microsoft.com/office/word/2010/wordml" xmlns:w15="http://schemas.microsoft.com/office/word/2012/wordml" xmlns:w16cex="http://schemas.microsoft.com/office/word/2018/wordml/cex" xmlns:w16cid="http://schemas.microsoft.com/office/word/2016/wordml/cid" xmlns:w16="http://schemas.microsoft.com/office/word/2018/wordml" xmlns:w16sdtdh="http://schemas.microsoft.com/office/word/2020/wordml/sdtdatahash" xmlns:w16se="http://schemas.microsoft.com/office/word/2015/wordml/symex" mc:Ignorable="w14 w15 w16se w16cid w16 w16cex w16sdtdh">
+<w:styles xmlns:mc="http://schemas.openxmlformats.org/markup-compatibility/2006" xmlns:r="http://schemas.openxmlformats.org/officeDocument/2006/relationships" xmlns:w="http://schemas.openxmlformats.org/wordprocessingml/2006/main" xmlns:w14="http://schemas.microsoft.com/office/word/2010/wordml" xmlns:w15="http://schemas.microsoft.com/office/word/2012/wordml" xmlns:w16cid="http://schemas.microsoft.com/office/word/2016/wordml/cid" xmlns:w16se="http://schemas.microsoft.com/office/word/2015/wordml/symex" mc:Ignorable="w14 w15 w16se w16cid">
   <w:docDefaults>
     <w:rPrDefault>
       <w:rPr>
@@ -4810,7 +11136,7 @@
       </w:pPr>
     </w:pPrDefault>
   </w:docDefaults>
-  <w:latentStyles w:defLockedState="0" w:defUIPriority="99" w:defSemiHidden="0" w:defUnhideWhenUsed="0" w:defQFormat="0" w:count="376">
+  <w:latentStyles w:defLockedState="0" w:defUIPriority="99" w:defSemiHidden="0" w:defUnhideWhenUsed="0" w:defQFormat="0" w:count="377">
     <w:lsdException w:name="Normal" w:uiPriority="0" w:qFormat="1"/>
     <w:lsdException w:name="heading 1" w:uiPriority="9" w:qFormat="1"/>
     <w:lsdException w:name="heading 2" w:semiHidden="1" w:uiPriority="9" w:unhideWhenUsed="1" w:qFormat="1"/>
@@ -5187,6 +11513,7 @@
     <w:lsdException w:name="Hashtag" w:semiHidden="1" w:unhideWhenUsed="1"/>
     <w:lsdException w:name="Unresolved Mention" w:semiHidden="1" w:unhideWhenUsed="1"/>
     <w:lsdException w:name="Smart Link" w:semiHidden="1" w:unhideWhenUsed="1"/>
+    <w:lsdException w:name="Smart Link Error" w:semiHidden="1" w:unhideWhenUsed="1"/>
   </w:latentStyles>
   <w:style w:type="paragraph" w:default="1" w:styleId="Normal">
     <w:name w:val="Normal"/>
@@ -6242,7 +12569,7 @@
 </file>
 
 <file path=customXml/itemProps1.xml><?xml version="1.0" encoding="utf-8"?>
-<ds:datastoreItem xmlns:ds="http://schemas.openxmlformats.org/officeDocument/2006/customXml" ds:itemID="{E76465BB-85B0-42A3-8C03-2FFEBE076CFD}">
+<ds:datastoreItem xmlns:ds="http://schemas.openxmlformats.org/officeDocument/2006/customXml" ds:itemID="{741DF7C7-E925-45BA-8E84-5805D0EB77E9}">
   <ds:schemaRefs>
     <ds:schemaRef ds:uri="http://schemas.openxmlformats.org/officeDocument/2006/bibliography"/>
   </ds:schemaRefs>

--- a/Hoàng/2025/BIDV QUẢNG NAM/TB VV KSK - BIDV QUẢNG NAM 2025.docx
+++ b/Hoàng/2025/BIDV QUẢNG NAM/TB VV KSK - BIDV QUẢNG NAM 2025.docx
@@ -1622,6 +1622,1682 @@
           <w:b/>
           <w:u w:val="single"/>
         </w:rPr>
+        <w:t xml:space="preserve">Danh sách khách </w:t>
+      </w:r>
+      <w:r>
+        <w:rPr>
+          <w:rFonts w:ascii="Times New Roman" w:hAnsi="Times New Roman" w:cs="Times New Roman"/>
+          <w:b/>
+          <w:u w:val="single"/>
+        </w:rPr>
+        <w:t>V</w:t>
+      </w:r>
+      <w:r>
+        <w:rPr>
+          <w:rFonts w:ascii="Times New Roman" w:hAnsi="Times New Roman" w:cs="Times New Roman"/>
+          <w:b/>
+          <w:u w:val="single"/>
+        </w:rPr>
+        <w:t>ip cần</w:t>
+      </w:r>
+      <w:r>
+        <w:rPr>
+          <w:rFonts w:ascii="Times New Roman" w:hAnsi="Times New Roman" w:cs="Times New Roman"/>
+          <w:b/>
+          <w:u w:val="single"/>
+        </w:rPr>
+        <w:t xml:space="preserve"> chăm sóc:</w:t>
+      </w:r>
+    </w:p>
+    <w:tbl>
+      <w:tblPr>
+        <w:tblW w:w="10188" w:type="dxa"/>
+        <w:tblInd w:w="557" w:type="dxa"/>
+        <w:tblLook w:val="04A0" w:firstRow="1" w:lastRow="0" w:firstColumn="1" w:lastColumn="0" w:noHBand="0" w:noVBand="1"/>
+      </w:tblPr>
+      <w:tblGrid>
+        <w:gridCol w:w="670"/>
+        <w:gridCol w:w="1162"/>
+        <w:gridCol w:w="3446"/>
+        <w:gridCol w:w="1154"/>
+        <w:gridCol w:w="1152"/>
+        <w:gridCol w:w="1187"/>
+        <w:gridCol w:w="1165"/>
+        <w:gridCol w:w="252"/>
+      </w:tblGrid>
+      <w:tr>
+        <w:trPr>
+          <w:gridAfter w:val="1"/>
+          <w:wAfter w:w="252" w:type="dxa"/>
+          <w:trHeight w:val="408"/>
+        </w:trPr>
+        <w:tc>
+          <w:tcPr>
+            <w:tcW w:w="595" w:type="dxa"/>
+            <w:vMerge w:val="restart"/>
+            <w:tcBorders>
+              <w:top w:val="single" w:sz="8" w:space="0" w:color="auto"/>
+              <w:left w:val="single" w:sz="8" w:space="0" w:color="auto"/>
+              <w:bottom w:val="single" w:sz="8" w:space="0" w:color="000000"/>
+              <w:right w:val="single" w:sz="8" w:space="0" w:color="auto"/>
+            </w:tcBorders>
+            <w:shd w:val="clear" w:color="auto" w:fill="auto"/>
+            <w:vAlign w:val="center"/>
+            <w:hideMark/>
+          </w:tcPr>
+          <w:p>
+            <w:pPr>
+              <w:jc w:val="center"/>
+              <w:rPr>
+                <w:b/>
+                <w:bCs/>
+                <w:color w:val="000000"/>
+                <w:lang w:val="vi-VN" w:eastAsia="vi-VN"/>
+              </w:rPr>
+            </w:pPr>
+            <w:r>
+              <w:rPr>
+                <w:b/>
+                <w:bCs/>
+                <w:color w:val="000000"/>
+                <w:lang w:val="vi-VN" w:eastAsia="vi-VN"/>
+              </w:rPr>
+              <w:t>STT</w:t>
+            </w:r>
+          </w:p>
+        </w:tc>
+        <w:tc>
+          <w:tcPr>
+            <w:tcW w:w="1167" w:type="dxa"/>
+            <w:vMerge w:val="restart"/>
+            <w:tcBorders>
+              <w:top w:val="single" w:sz="8" w:space="0" w:color="auto"/>
+              <w:left w:val="single" w:sz="8" w:space="0" w:color="auto"/>
+              <w:bottom w:val="single" w:sz="8" w:space="0" w:color="000000"/>
+              <w:right w:val="single" w:sz="8" w:space="0" w:color="auto"/>
+            </w:tcBorders>
+            <w:shd w:val="clear" w:color="auto" w:fill="auto"/>
+            <w:vAlign w:val="center"/>
+            <w:hideMark/>
+          </w:tcPr>
+          <w:p>
+            <w:pPr>
+              <w:jc w:val="center"/>
+              <w:rPr>
+                <w:b/>
+                <w:bCs/>
+                <w:color w:val="000000"/>
+                <w:lang w:val="vi-VN" w:eastAsia="vi-VN"/>
+              </w:rPr>
+            </w:pPr>
+            <w:r>
+              <w:rPr>
+                <w:b/>
+                <w:bCs/>
+                <w:color w:val="000000"/>
+                <w:lang w:val="vi-VN" w:eastAsia="vi-VN"/>
+              </w:rPr>
+              <w:t>MÃ NV</w:t>
+            </w:r>
+          </w:p>
+        </w:tc>
+        <w:tc>
+          <w:tcPr>
+            <w:tcW w:w="3501" w:type="dxa"/>
+            <w:vMerge w:val="restart"/>
+            <w:tcBorders>
+              <w:top w:val="single" w:sz="8" w:space="0" w:color="auto"/>
+              <w:left w:val="single" w:sz="8" w:space="0" w:color="auto"/>
+              <w:bottom w:val="single" w:sz="8" w:space="0" w:color="000000"/>
+              <w:right w:val="single" w:sz="8" w:space="0" w:color="auto"/>
+            </w:tcBorders>
+            <w:shd w:val="clear" w:color="auto" w:fill="auto"/>
+            <w:vAlign w:val="center"/>
+            <w:hideMark/>
+          </w:tcPr>
+          <w:p>
+            <w:pPr>
+              <w:jc w:val="center"/>
+              <w:rPr>
+                <w:b/>
+                <w:bCs/>
+                <w:color w:val="000000"/>
+                <w:lang w:val="vi-VN" w:eastAsia="vi-VN"/>
+              </w:rPr>
+            </w:pPr>
+            <w:r>
+              <w:rPr>
+                <w:b/>
+                <w:bCs/>
+                <w:color w:val="000000"/>
+                <w:lang w:val="vi-VN" w:eastAsia="vi-VN"/>
+              </w:rPr>
+              <w:t>HỌ VÀ TÊN</w:t>
+            </w:r>
+          </w:p>
+        </w:tc>
+        <w:tc>
+          <w:tcPr>
+            <w:tcW w:w="1161" w:type="dxa"/>
+            <w:vMerge w:val="restart"/>
+            <w:tcBorders>
+              <w:top w:val="single" w:sz="8" w:space="0" w:color="auto"/>
+              <w:left w:val="single" w:sz="8" w:space="0" w:color="auto"/>
+              <w:bottom w:val="single" w:sz="8" w:space="0" w:color="000000"/>
+              <w:right w:val="single" w:sz="8" w:space="0" w:color="auto"/>
+            </w:tcBorders>
+            <w:shd w:val="clear" w:color="auto" w:fill="auto"/>
+            <w:vAlign w:val="center"/>
+            <w:hideMark/>
+          </w:tcPr>
+          <w:p>
+            <w:pPr>
+              <w:jc w:val="center"/>
+              <w:rPr>
+                <w:b/>
+                <w:bCs/>
+                <w:color w:val="000000"/>
+                <w:lang w:val="vi-VN" w:eastAsia="vi-VN"/>
+              </w:rPr>
+            </w:pPr>
+            <w:r>
+              <w:rPr>
+                <w:b/>
+                <w:bCs/>
+                <w:color w:val="000000"/>
+                <w:lang w:val="vi-VN" w:eastAsia="vi-VN"/>
+              </w:rPr>
+              <w:t>GIỚI TÍNH</w:t>
+            </w:r>
+          </w:p>
+        </w:tc>
+        <w:tc>
+          <w:tcPr>
+            <w:tcW w:w="1160" w:type="dxa"/>
+            <w:vMerge w:val="restart"/>
+            <w:tcBorders>
+              <w:top w:val="single" w:sz="8" w:space="0" w:color="auto"/>
+              <w:left w:val="single" w:sz="8" w:space="0" w:color="auto"/>
+              <w:bottom w:val="single" w:sz="8" w:space="0" w:color="000000"/>
+              <w:right w:val="single" w:sz="8" w:space="0" w:color="auto"/>
+            </w:tcBorders>
+            <w:shd w:val="clear" w:color="auto" w:fill="auto"/>
+            <w:vAlign w:val="center"/>
+            <w:hideMark/>
+          </w:tcPr>
+          <w:p>
+            <w:pPr>
+              <w:jc w:val="center"/>
+              <w:rPr>
+                <w:b/>
+                <w:bCs/>
+                <w:color w:val="000000"/>
+                <w:lang w:val="vi-VN" w:eastAsia="vi-VN"/>
+              </w:rPr>
+            </w:pPr>
+            <w:r>
+              <w:rPr>
+                <w:b/>
+                <w:bCs/>
+                <w:color w:val="000000"/>
+                <w:lang w:val="vi-VN" w:eastAsia="vi-VN"/>
+              </w:rPr>
+              <w:t>NĂM SINH</w:t>
+            </w:r>
+          </w:p>
+        </w:tc>
+        <w:tc>
+          <w:tcPr>
+            <w:tcW w:w="1187" w:type="dxa"/>
+            <w:vMerge w:val="restart"/>
+            <w:tcBorders>
+              <w:top w:val="single" w:sz="8" w:space="0" w:color="auto"/>
+              <w:left w:val="single" w:sz="8" w:space="0" w:color="auto"/>
+              <w:bottom w:val="single" w:sz="8" w:space="0" w:color="000000"/>
+              <w:right w:val="single" w:sz="8" w:space="0" w:color="auto"/>
+            </w:tcBorders>
+            <w:shd w:val="clear" w:color="auto" w:fill="auto"/>
+            <w:vAlign w:val="center"/>
+            <w:hideMark/>
+          </w:tcPr>
+          <w:p>
+            <w:pPr>
+              <w:rPr>
+                <w:b/>
+                <w:bCs/>
+                <w:color w:val="000000"/>
+                <w:lang w:val="vi-VN" w:eastAsia="vi-VN"/>
+              </w:rPr>
+            </w:pPr>
+            <w:r>
+              <w:rPr>
+                <w:b/>
+                <w:bCs/>
+                <w:color w:val="000000"/>
+                <w:lang w:val="vi-VN" w:eastAsia="vi-VN"/>
+              </w:rPr>
+              <w:t>NOTE</w:t>
+            </w:r>
+          </w:p>
+        </w:tc>
+        <w:tc>
+          <w:tcPr>
+            <w:tcW w:w="1165" w:type="dxa"/>
+            <w:vMerge w:val="restart"/>
+            <w:tcBorders>
+              <w:top w:val="single" w:sz="8" w:space="0" w:color="auto"/>
+              <w:left w:val="single" w:sz="8" w:space="0" w:color="auto"/>
+              <w:bottom w:val="single" w:sz="8" w:space="0" w:color="000000"/>
+              <w:right w:val="single" w:sz="8" w:space="0" w:color="auto"/>
+            </w:tcBorders>
+            <w:shd w:val="clear" w:color="auto" w:fill="auto"/>
+            <w:vAlign w:val="center"/>
+            <w:hideMark/>
+          </w:tcPr>
+          <w:p>
+            <w:pPr>
+              <w:rPr>
+                <w:b/>
+                <w:bCs/>
+                <w:color w:val="000000"/>
+                <w:lang w:val="vi-VN" w:eastAsia="vi-VN"/>
+              </w:rPr>
+            </w:pPr>
+            <w:r>
+              <w:rPr>
+                <w:b/>
+                <w:bCs/>
+                <w:color w:val="000000"/>
+                <w:lang w:val="vi-VN" w:eastAsia="vi-VN"/>
+              </w:rPr>
+              <w:t>BỘ PHẬN</w:t>
+            </w:r>
+          </w:p>
+        </w:tc>
+      </w:tr>
+      <w:tr>
+        <w:trPr>
+          <w:trHeight w:val="217"/>
+        </w:trPr>
+        <w:tc>
+          <w:tcPr>
+            <w:tcW w:w="595" w:type="dxa"/>
+            <w:vMerge/>
+            <w:tcBorders>
+              <w:top w:val="single" w:sz="8" w:space="0" w:color="auto"/>
+              <w:left w:val="single" w:sz="8" w:space="0" w:color="auto"/>
+              <w:bottom w:val="single" w:sz="8" w:space="0" w:color="000000"/>
+              <w:right w:val="single" w:sz="8" w:space="0" w:color="auto"/>
+            </w:tcBorders>
+            <w:vAlign w:val="center"/>
+            <w:hideMark/>
+          </w:tcPr>
+          <w:p>
+            <w:pPr>
+              <w:rPr>
+                <w:b/>
+                <w:bCs/>
+                <w:color w:val="000000"/>
+                <w:lang w:val="vi-VN" w:eastAsia="vi-VN"/>
+              </w:rPr>
+            </w:pPr>
+          </w:p>
+        </w:tc>
+        <w:tc>
+          <w:tcPr>
+            <w:tcW w:w="1167" w:type="dxa"/>
+            <w:vMerge/>
+            <w:tcBorders>
+              <w:top w:val="single" w:sz="8" w:space="0" w:color="auto"/>
+              <w:left w:val="single" w:sz="8" w:space="0" w:color="auto"/>
+              <w:bottom w:val="single" w:sz="8" w:space="0" w:color="000000"/>
+              <w:right w:val="single" w:sz="8" w:space="0" w:color="auto"/>
+            </w:tcBorders>
+            <w:vAlign w:val="center"/>
+            <w:hideMark/>
+          </w:tcPr>
+          <w:p>
+            <w:pPr>
+              <w:rPr>
+                <w:b/>
+                <w:bCs/>
+                <w:color w:val="000000"/>
+                <w:lang w:val="vi-VN" w:eastAsia="vi-VN"/>
+              </w:rPr>
+            </w:pPr>
+          </w:p>
+        </w:tc>
+        <w:tc>
+          <w:tcPr>
+            <w:tcW w:w="3501" w:type="dxa"/>
+            <w:vMerge/>
+            <w:tcBorders>
+              <w:top w:val="single" w:sz="8" w:space="0" w:color="auto"/>
+              <w:left w:val="single" w:sz="8" w:space="0" w:color="auto"/>
+              <w:bottom w:val="single" w:sz="8" w:space="0" w:color="000000"/>
+              <w:right w:val="single" w:sz="8" w:space="0" w:color="auto"/>
+            </w:tcBorders>
+            <w:vAlign w:val="center"/>
+            <w:hideMark/>
+          </w:tcPr>
+          <w:p>
+            <w:pPr>
+              <w:rPr>
+                <w:b/>
+                <w:bCs/>
+                <w:color w:val="000000"/>
+                <w:lang w:val="vi-VN" w:eastAsia="vi-VN"/>
+              </w:rPr>
+            </w:pPr>
+          </w:p>
+        </w:tc>
+        <w:tc>
+          <w:tcPr>
+            <w:tcW w:w="1161" w:type="dxa"/>
+            <w:vMerge/>
+            <w:tcBorders>
+              <w:top w:val="single" w:sz="8" w:space="0" w:color="auto"/>
+              <w:left w:val="single" w:sz="8" w:space="0" w:color="auto"/>
+              <w:bottom w:val="single" w:sz="8" w:space="0" w:color="000000"/>
+              <w:right w:val="single" w:sz="8" w:space="0" w:color="auto"/>
+            </w:tcBorders>
+            <w:vAlign w:val="center"/>
+            <w:hideMark/>
+          </w:tcPr>
+          <w:p>
+            <w:pPr>
+              <w:rPr>
+                <w:b/>
+                <w:bCs/>
+                <w:color w:val="000000"/>
+                <w:lang w:val="vi-VN" w:eastAsia="vi-VN"/>
+              </w:rPr>
+            </w:pPr>
+          </w:p>
+        </w:tc>
+        <w:tc>
+          <w:tcPr>
+            <w:tcW w:w="1160" w:type="dxa"/>
+            <w:vMerge/>
+            <w:tcBorders>
+              <w:top w:val="single" w:sz="8" w:space="0" w:color="auto"/>
+              <w:left w:val="single" w:sz="8" w:space="0" w:color="auto"/>
+              <w:bottom w:val="single" w:sz="8" w:space="0" w:color="000000"/>
+              <w:right w:val="single" w:sz="8" w:space="0" w:color="auto"/>
+            </w:tcBorders>
+            <w:vAlign w:val="center"/>
+            <w:hideMark/>
+          </w:tcPr>
+          <w:p>
+            <w:pPr>
+              <w:rPr>
+                <w:b/>
+                <w:bCs/>
+                <w:color w:val="000000"/>
+                <w:lang w:val="vi-VN" w:eastAsia="vi-VN"/>
+              </w:rPr>
+            </w:pPr>
+          </w:p>
+        </w:tc>
+        <w:tc>
+          <w:tcPr>
+            <w:tcW w:w="1187" w:type="dxa"/>
+            <w:vMerge/>
+            <w:tcBorders>
+              <w:top w:val="single" w:sz="8" w:space="0" w:color="auto"/>
+              <w:left w:val="single" w:sz="8" w:space="0" w:color="auto"/>
+              <w:bottom w:val="single" w:sz="8" w:space="0" w:color="000000"/>
+              <w:right w:val="single" w:sz="8" w:space="0" w:color="auto"/>
+            </w:tcBorders>
+            <w:vAlign w:val="center"/>
+            <w:hideMark/>
+          </w:tcPr>
+          <w:p>
+            <w:pPr>
+              <w:rPr>
+                <w:b/>
+                <w:bCs/>
+                <w:color w:val="000000"/>
+                <w:lang w:val="vi-VN" w:eastAsia="vi-VN"/>
+              </w:rPr>
+            </w:pPr>
+          </w:p>
+        </w:tc>
+        <w:tc>
+          <w:tcPr>
+            <w:tcW w:w="1165" w:type="dxa"/>
+            <w:vMerge/>
+            <w:tcBorders>
+              <w:top w:val="single" w:sz="8" w:space="0" w:color="auto"/>
+              <w:left w:val="single" w:sz="8" w:space="0" w:color="auto"/>
+              <w:bottom w:val="single" w:sz="8" w:space="0" w:color="000000"/>
+              <w:right w:val="single" w:sz="8" w:space="0" w:color="auto"/>
+            </w:tcBorders>
+            <w:vAlign w:val="center"/>
+            <w:hideMark/>
+          </w:tcPr>
+          <w:p>
+            <w:pPr>
+              <w:rPr>
+                <w:b/>
+                <w:bCs/>
+                <w:color w:val="000000"/>
+                <w:lang w:val="vi-VN" w:eastAsia="vi-VN"/>
+              </w:rPr>
+            </w:pPr>
+          </w:p>
+        </w:tc>
+        <w:tc>
+          <w:tcPr>
+            <w:tcW w:w="252" w:type="dxa"/>
+            <w:tcBorders>
+              <w:top w:val="nil"/>
+              <w:left w:val="nil"/>
+              <w:bottom w:val="nil"/>
+              <w:right w:val="nil"/>
+            </w:tcBorders>
+            <w:shd w:val="clear" w:color="auto" w:fill="auto"/>
+            <w:noWrap/>
+            <w:vAlign w:val="bottom"/>
+            <w:hideMark/>
+          </w:tcPr>
+          <w:p>
+            <w:pPr>
+              <w:rPr>
+                <w:b/>
+                <w:bCs/>
+                <w:color w:val="000000"/>
+                <w:lang w:val="vi-VN" w:eastAsia="vi-VN"/>
+              </w:rPr>
+            </w:pPr>
+          </w:p>
+        </w:tc>
+      </w:tr>
+      <w:tr>
+        <w:trPr>
+          <w:trHeight w:val="232"/>
+        </w:trPr>
+        <w:tc>
+          <w:tcPr>
+            <w:tcW w:w="595" w:type="dxa"/>
+            <w:tcBorders>
+              <w:top w:val="nil"/>
+              <w:left w:val="single" w:sz="8" w:space="0" w:color="auto"/>
+              <w:bottom w:val="single" w:sz="8" w:space="0" w:color="auto"/>
+              <w:right w:val="single" w:sz="8" w:space="0" w:color="auto"/>
+            </w:tcBorders>
+            <w:shd w:val="clear" w:color="auto" w:fill="auto"/>
+            <w:vAlign w:val="center"/>
+            <w:hideMark/>
+          </w:tcPr>
+          <w:p>
+            <w:pPr>
+              <w:jc w:val="center"/>
+              <w:rPr>
+                <w:color w:val="000000"/>
+                <w:lang w:val="vi-VN" w:eastAsia="vi-VN"/>
+              </w:rPr>
+            </w:pPr>
+            <w:r>
+              <w:rPr>
+                <w:color w:val="000000"/>
+                <w:lang w:val="vi-VN" w:eastAsia="vi-VN"/>
+              </w:rPr>
+              <w:t>1</w:t>
+            </w:r>
+          </w:p>
+        </w:tc>
+        <w:tc>
+          <w:tcPr>
+            <w:tcW w:w="1167" w:type="dxa"/>
+            <w:tcBorders>
+              <w:top w:val="nil"/>
+              <w:left w:val="nil"/>
+              <w:bottom w:val="single" w:sz="8" w:space="0" w:color="auto"/>
+              <w:right w:val="single" w:sz="8" w:space="0" w:color="auto"/>
+            </w:tcBorders>
+            <w:shd w:val="clear" w:color="auto" w:fill="auto"/>
+            <w:vAlign w:val="center"/>
+            <w:hideMark/>
+          </w:tcPr>
+          <w:p>
+            <w:pPr>
+              <w:jc w:val="center"/>
+              <w:rPr>
+                <w:color w:val="000000"/>
+                <w:lang w:val="vi-VN" w:eastAsia="vi-VN"/>
+              </w:rPr>
+            </w:pPr>
+            <w:r>
+              <w:rPr>
+                <w:color w:val="000000"/>
+                <w:lang w:val="vi-VN" w:eastAsia="vi-VN"/>
+              </w:rPr>
+              <w:t>NV001</w:t>
+            </w:r>
+          </w:p>
+        </w:tc>
+        <w:tc>
+          <w:tcPr>
+            <w:tcW w:w="3501" w:type="dxa"/>
+            <w:tcBorders>
+              <w:top w:val="nil"/>
+              <w:left w:val="nil"/>
+              <w:bottom w:val="single" w:sz="8" w:space="0" w:color="auto"/>
+              <w:right w:val="single" w:sz="8" w:space="0" w:color="auto"/>
+            </w:tcBorders>
+            <w:shd w:val="clear" w:color="auto" w:fill="auto"/>
+            <w:vAlign w:val="center"/>
+            <w:hideMark/>
+          </w:tcPr>
+          <w:p>
+            <w:pPr>
+              <w:rPr>
+                <w:color w:val="000000"/>
+                <w:lang w:val="vi-VN" w:eastAsia="vi-VN"/>
+              </w:rPr>
+            </w:pPr>
+            <w:r>
+              <w:rPr>
+                <w:color w:val="000000"/>
+                <w:lang w:val="vi-VN" w:eastAsia="vi-VN"/>
+              </w:rPr>
+              <w:t>Nguyễn Thị Thu Tâm</w:t>
+            </w:r>
+          </w:p>
+        </w:tc>
+        <w:tc>
+          <w:tcPr>
+            <w:tcW w:w="1161" w:type="dxa"/>
+            <w:tcBorders>
+              <w:top w:val="nil"/>
+              <w:left w:val="nil"/>
+              <w:bottom w:val="single" w:sz="8" w:space="0" w:color="auto"/>
+              <w:right w:val="single" w:sz="8" w:space="0" w:color="auto"/>
+            </w:tcBorders>
+            <w:shd w:val="clear" w:color="auto" w:fill="auto"/>
+            <w:vAlign w:val="center"/>
+            <w:hideMark/>
+          </w:tcPr>
+          <w:p>
+            <w:pPr>
+              <w:jc w:val="center"/>
+              <w:rPr>
+                <w:color w:val="000000"/>
+                <w:lang w:val="vi-VN" w:eastAsia="vi-VN"/>
+              </w:rPr>
+            </w:pPr>
+            <w:r>
+              <w:rPr>
+                <w:color w:val="000000"/>
+                <w:lang w:val="vi-VN" w:eastAsia="vi-VN"/>
+              </w:rPr>
+              <w:t>Nữ</w:t>
+            </w:r>
+          </w:p>
+        </w:tc>
+        <w:tc>
+          <w:tcPr>
+            <w:tcW w:w="1160" w:type="dxa"/>
+            <w:tcBorders>
+              <w:top w:val="nil"/>
+              <w:left w:val="nil"/>
+              <w:bottom w:val="single" w:sz="8" w:space="0" w:color="auto"/>
+              <w:right w:val="single" w:sz="8" w:space="0" w:color="auto"/>
+            </w:tcBorders>
+            <w:shd w:val="clear" w:color="auto" w:fill="auto"/>
+            <w:vAlign w:val="center"/>
+            <w:hideMark/>
+          </w:tcPr>
+          <w:p>
+            <w:pPr>
+              <w:jc w:val="center"/>
+              <w:rPr>
+                <w:color w:val="000000"/>
+                <w:lang w:val="vi-VN" w:eastAsia="vi-VN"/>
+              </w:rPr>
+            </w:pPr>
+            <w:r>
+              <w:rPr>
+                <w:color w:val="000000"/>
+                <w:lang w:val="vi-VN" w:eastAsia="vi-VN"/>
+              </w:rPr>
+              <w:t>1972</w:t>
+            </w:r>
+          </w:p>
+        </w:tc>
+        <w:tc>
+          <w:tcPr>
+            <w:tcW w:w="1187" w:type="dxa"/>
+            <w:tcBorders>
+              <w:top w:val="nil"/>
+              <w:left w:val="nil"/>
+              <w:bottom w:val="single" w:sz="8" w:space="0" w:color="auto"/>
+              <w:right w:val="single" w:sz="8" w:space="0" w:color="auto"/>
+            </w:tcBorders>
+            <w:shd w:val="clear" w:color="auto" w:fill="auto"/>
+            <w:vAlign w:val="center"/>
+            <w:hideMark/>
+          </w:tcPr>
+          <w:p>
+            <w:pPr>
+              <w:rPr>
+                <w:color w:val="000000"/>
+                <w:lang w:val="vi-VN" w:eastAsia="vi-VN"/>
+              </w:rPr>
+            </w:pPr>
+            <w:r>
+              <w:rPr>
+                <w:color w:val="000000"/>
+                <w:lang w:val="vi-VN" w:eastAsia="vi-VN"/>
+              </w:rPr>
+              <w:t>PGĐ</w:t>
+            </w:r>
+          </w:p>
+        </w:tc>
+        <w:tc>
+          <w:tcPr>
+            <w:tcW w:w="1165" w:type="dxa"/>
+            <w:tcBorders>
+              <w:top w:val="nil"/>
+              <w:left w:val="nil"/>
+              <w:bottom w:val="single" w:sz="8" w:space="0" w:color="auto"/>
+              <w:right w:val="single" w:sz="8" w:space="0" w:color="auto"/>
+            </w:tcBorders>
+            <w:shd w:val="clear" w:color="auto" w:fill="auto"/>
+            <w:vAlign w:val="center"/>
+            <w:hideMark/>
+          </w:tcPr>
+          <w:p>
+            <w:pPr>
+              <w:rPr>
+                <w:color w:val="000000"/>
+                <w:lang w:val="vi-VN" w:eastAsia="vi-VN"/>
+              </w:rPr>
+            </w:pPr>
+            <w:r>
+              <w:rPr>
+                <w:color w:val="000000"/>
+                <w:lang w:val="vi-VN" w:eastAsia="vi-VN"/>
+              </w:rPr>
+              <w:t>BGĐ</w:t>
+            </w:r>
+          </w:p>
+        </w:tc>
+        <w:tc>
+          <w:tcPr>
+            <w:tcW w:w="252" w:type="dxa"/>
+            <w:vAlign w:val="center"/>
+            <w:hideMark/>
+          </w:tcPr>
+          <w:p>
+            <w:pPr>
+              <w:rPr>
+                <w:sz w:val="20"/>
+                <w:szCs w:val="20"/>
+                <w:lang w:val="vi-VN" w:eastAsia="vi-VN"/>
+              </w:rPr>
+            </w:pPr>
+          </w:p>
+        </w:tc>
+      </w:tr>
+      <w:tr>
+        <w:trPr>
+          <w:trHeight w:val="232"/>
+        </w:trPr>
+        <w:tc>
+          <w:tcPr>
+            <w:tcW w:w="595" w:type="dxa"/>
+            <w:tcBorders>
+              <w:top w:val="nil"/>
+              <w:left w:val="single" w:sz="8" w:space="0" w:color="auto"/>
+              <w:bottom w:val="single" w:sz="8" w:space="0" w:color="auto"/>
+              <w:right w:val="single" w:sz="8" w:space="0" w:color="auto"/>
+            </w:tcBorders>
+            <w:shd w:val="clear" w:color="auto" w:fill="auto"/>
+            <w:vAlign w:val="center"/>
+            <w:hideMark/>
+          </w:tcPr>
+          <w:p>
+            <w:pPr>
+              <w:jc w:val="center"/>
+              <w:rPr>
+                <w:color w:val="000000"/>
+                <w:lang w:val="vi-VN" w:eastAsia="vi-VN"/>
+              </w:rPr>
+            </w:pPr>
+            <w:r>
+              <w:rPr>
+                <w:color w:val="000000"/>
+                <w:lang w:val="vi-VN" w:eastAsia="vi-VN"/>
+              </w:rPr>
+              <w:t>2</w:t>
+            </w:r>
+          </w:p>
+        </w:tc>
+        <w:tc>
+          <w:tcPr>
+            <w:tcW w:w="1167" w:type="dxa"/>
+            <w:tcBorders>
+              <w:top w:val="nil"/>
+              <w:left w:val="nil"/>
+              <w:bottom w:val="single" w:sz="8" w:space="0" w:color="auto"/>
+              <w:right w:val="single" w:sz="8" w:space="0" w:color="auto"/>
+            </w:tcBorders>
+            <w:shd w:val="clear" w:color="auto" w:fill="auto"/>
+            <w:vAlign w:val="center"/>
+            <w:hideMark/>
+          </w:tcPr>
+          <w:p>
+            <w:pPr>
+              <w:jc w:val="center"/>
+              <w:rPr>
+                <w:color w:val="000000"/>
+                <w:lang w:val="vi-VN" w:eastAsia="vi-VN"/>
+              </w:rPr>
+            </w:pPr>
+            <w:r>
+              <w:rPr>
+                <w:color w:val="000000"/>
+                <w:lang w:val="vi-VN" w:eastAsia="vi-VN"/>
+              </w:rPr>
+              <w:t>NV002</w:t>
+            </w:r>
+          </w:p>
+        </w:tc>
+        <w:tc>
+          <w:tcPr>
+            <w:tcW w:w="3501" w:type="dxa"/>
+            <w:tcBorders>
+              <w:top w:val="nil"/>
+              <w:left w:val="nil"/>
+              <w:bottom w:val="single" w:sz="8" w:space="0" w:color="auto"/>
+              <w:right w:val="single" w:sz="8" w:space="0" w:color="auto"/>
+            </w:tcBorders>
+            <w:shd w:val="clear" w:color="auto" w:fill="auto"/>
+            <w:vAlign w:val="center"/>
+            <w:hideMark/>
+          </w:tcPr>
+          <w:p>
+            <w:pPr>
+              <w:rPr>
+                <w:color w:val="000000"/>
+                <w:lang w:val="vi-VN" w:eastAsia="vi-VN"/>
+              </w:rPr>
+            </w:pPr>
+            <w:r>
+              <w:rPr>
+                <w:color w:val="000000"/>
+                <w:lang w:val="vi-VN" w:eastAsia="vi-VN"/>
+              </w:rPr>
+              <w:t>Phạm Minh Tri</w:t>
+            </w:r>
+          </w:p>
+        </w:tc>
+        <w:tc>
+          <w:tcPr>
+            <w:tcW w:w="1161" w:type="dxa"/>
+            <w:tcBorders>
+              <w:top w:val="nil"/>
+              <w:left w:val="nil"/>
+              <w:bottom w:val="single" w:sz="8" w:space="0" w:color="auto"/>
+              <w:right w:val="single" w:sz="8" w:space="0" w:color="auto"/>
+            </w:tcBorders>
+            <w:shd w:val="clear" w:color="auto" w:fill="auto"/>
+            <w:vAlign w:val="center"/>
+            <w:hideMark/>
+          </w:tcPr>
+          <w:p>
+            <w:pPr>
+              <w:jc w:val="center"/>
+              <w:rPr>
+                <w:color w:val="000000"/>
+                <w:lang w:val="vi-VN" w:eastAsia="vi-VN"/>
+              </w:rPr>
+            </w:pPr>
+            <w:r>
+              <w:rPr>
+                <w:color w:val="000000"/>
+                <w:lang w:val="vi-VN" w:eastAsia="vi-VN"/>
+              </w:rPr>
+              <w:t>Nam</w:t>
+            </w:r>
+          </w:p>
+        </w:tc>
+        <w:tc>
+          <w:tcPr>
+            <w:tcW w:w="1160" w:type="dxa"/>
+            <w:tcBorders>
+              <w:top w:val="nil"/>
+              <w:left w:val="nil"/>
+              <w:bottom w:val="single" w:sz="8" w:space="0" w:color="auto"/>
+              <w:right w:val="single" w:sz="8" w:space="0" w:color="auto"/>
+            </w:tcBorders>
+            <w:shd w:val="clear" w:color="auto" w:fill="auto"/>
+            <w:vAlign w:val="center"/>
+            <w:hideMark/>
+          </w:tcPr>
+          <w:p>
+            <w:pPr>
+              <w:jc w:val="center"/>
+              <w:rPr>
+                <w:color w:val="000000"/>
+                <w:lang w:val="vi-VN" w:eastAsia="vi-VN"/>
+              </w:rPr>
+            </w:pPr>
+            <w:r>
+              <w:rPr>
+                <w:color w:val="000000"/>
+                <w:lang w:val="vi-VN" w:eastAsia="vi-VN"/>
+              </w:rPr>
+              <w:t>1983</w:t>
+            </w:r>
+          </w:p>
+        </w:tc>
+        <w:tc>
+          <w:tcPr>
+            <w:tcW w:w="1187" w:type="dxa"/>
+            <w:tcBorders>
+              <w:top w:val="nil"/>
+              <w:left w:val="nil"/>
+              <w:bottom w:val="single" w:sz="8" w:space="0" w:color="auto"/>
+              <w:right w:val="single" w:sz="8" w:space="0" w:color="auto"/>
+            </w:tcBorders>
+            <w:shd w:val="clear" w:color="auto" w:fill="auto"/>
+            <w:noWrap/>
+            <w:vAlign w:val="center"/>
+            <w:hideMark/>
+          </w:tcPr>
+          <w:p>
+            <w:pPr>
+              <w:rPr>
+                <w:color w:val="000000"/>
+                <w:lang w:val="vi-VN" w:eastAsia="vi-VN"/>
+              </w:rPr>
+            </w:pPr>
+            <w:r>
+              <w:rPr>
+                <w:color w:val="000000"/>
+                <w:lang w:val="vi-VN" w:eastAsia="vi-VN"/>
+              </w:rPr>
+              <w:t>CBCNV</w:t>
+            </w:r>
+          </w:p>
+        </w:tc>
+        <w:tc>
+          <w:tcPr>
+            <w:tcW w:w="1165" w:type="dxa"/>
+            <w:tcBorders>
+              <w:top w:val="nil"/>
+              <w:left w:val="nil"/>
+              <w:bottom w:val="single" w:sz="8" w:space="0" w:color="auto"/>
+              <w:right w:val="single" w:sz="8" w:space="0" w:color="auto"/>
+            </w:tcBorders>
+            <w:shd w:val="clear" w:color="auto" w:fill="auto"/>
+            <w:vAlign w:val="center"/>
+            <w:hideMark/>
+          </w:tcPr>
+          <w:p>
+            <w:pPr>
+              <w:rPr>
+                <w:color w:val="000000"/>
+                <w:lang w:val="vi-VN" w:eastAsia="vi-VN"/>
+              </w:rPr>
+            </w:pPr>
+            <w:r>
+              <w:rPr>
+                <w:color w:val="000000"/>
+                <w:lang w:val="vi-VN" w:eastAsia="vi-VN"/>
+              </w:rPr>
+              <w:t>BGĐ</w:t>
+            </w:r>
+          </w:p>
+        </w:tc>
+        <w:tc>
+          <w:tcPr>
+            <w:tcW w:w="252" w:type="dxa"/>
+            <w:vAlign w:val="center"/>
+            <w:hideMark/>
+          </w:tcPr>
+          <w:p>
+            <w:pPr>
+              <w:rPr>
+                <w:sz w:val="20"/>
+                <w:szCs w:val="20"/>
+                <w:lang w:val="vi-VN" w:eastAsia="vi-VN"/>
+              </w:rPr>
+            </w:pPr>
+          </w:p>
+        </w:tc>
+      </w:tr>
+      <w:tr>
+        <w:trPr>
+          <w:trHeight w:val="232"/>
+        </w:trPr>
+        <w:tc>
+          <w:tcPr>
+            <w:tcW w:w="595" w:type="dxa"/>
+            <w:tcBorders>
+              <w:top w:val="nil"/>
+              <w:left w:val="single" w:sz="8" w:space="0" w:color="auto"/>
+              <w:bottom w:val="single" w:sz="8" w:space="0" w:color="auto"/>
+              <w:right w:val="single" w:sz="8" w:space="0" w:color="auto"/>
+            </w:tcBorders>
+            <w:shd w:val="clear" w:color="auto" w:fill="auto"/>
+            <w:vAlign w:val="center"/>
+            <w:hideMark/>
+          </w:tcPr>
+          <w:p>
+            <w:pPr>
+              <w:jc w:val="center"/>
+              <w:rPr>
+                <w:color w:val="000000"/>
+                <w:lang w:val="vi-VN" w:eastAsia="vi-VN"/>
+              </w:rPr>
+            </w:pPr>
+            <w:r>
+              <w:rPr>
+                <w:color w:val="000000"/>
+                <w:lang w:val="vi-VN" w:eastAsia="vi-VN"/>
+              </w:rPr>
+              <w:t>3</w:t>
+            </w:r>
+          </w:p>
+        </w:tc>
+        <w:tc>
+          <w:tcPr>
+            <w:tcW w:w="1167" w:type="dxa"/>
+            <w:tcBorders>
+              <w:top w:val="nil"/>
+              <w:left w:val="nil"/>
+              <w:bottom w:val="single" w:sz="8" w:space="0" w:color="auto"/>
+              <w:right w:val="single" w:sz="8" w:space="0" w:color="auto"/>
+            </w:tcBorders>
+            <w:shd w:val="clear" w:color="auto" w:fill="auto"/>
+            <w:vAlign w:val="center"/>
+            <w:hideMark/>
+          </w:tcPr>
+          <w:p>
+            <w:pPr>
+              <w:jc w:val="center"/>
+              <w:rPr>
+                <w:color w:val="000000"/>
+                <w:lang w:val="vi-VN" w:eastAsia="vi-VN"/>
+              </w:rPr>
+            </w:pPr>
+            <w:r>
+              <w:rPr>
+                <w:color w:val="000000"/>
+                <w:lang w:val="vi-VN" w:eastAsia="vi-VN"/>
+              </w:rPr>
+              <w:t>NV003</w:t>
+            </w:r>
+          </w:p>
+        </w:tc>
+        <w:tc>
+          <w:tcPr>
+            <w:tcW w:w="3501" w:type="dxa"/>
+            <w:tcBorders>
+              <w:top w:val="nil"/>
+              <w:left w:val="nil"/>
+              <w:bottom w:val="single" w:sz="8" w:space="0" w:color="auto"/>
+              <w:right w:val="single" w:sz="8" w:space="0" w:color="auto"/>
+            </w:tcBorders>
+            <w:shd w:val="clear" w:color="auto" w:fill="auto"/>
+            <w:vAlign w:val="center"/>
+            <w:hideMark/>
+          </w:tcPr>
+          <w:p>
+            <w:pPr>
+              <w:rPr>
+                <w:color w:val="000000"/>
+                <w:lang w:val="vi-VN" w:eastAsia="vi-VN"/>
+              </w:rPr>
+            </w:pPr>
+            <w:r>
+              <w:rPr>
+                <w:color w:val="000000"/>
+                <w:lang w:val="vi-VN" w:eastAsia="vi-VN"/>
+              </w:rPr>
+              <w:t>Đặng Bảo Trí</w:t>
+            </w:r>
+          </w:p>
+        </w:tc>
+        <w:tc>
+          <w:tcPr>
+            <w:tcW w:w="1161" w:type="dxa"/>
+            <w:tcBorders>
+              <w:top w:val="nil"/>
+              <w:left w:val="nil"/>
+              <w:bottom w:val="single" w:sz="8" w:space="0" w:color="auto"/>
+              <w:right w:val="single" w:sz="8" w:space="0" w:color="auto"/>
+            </w:tcBorders>
+            <w:shd w:val="clear" w:color="auto" w:fill="auto"/>
+            <w:vAlign w:val="center"/>
+            <w:hideMark/>
+          </w:tcPr>
+          <w:p>
+            <w:pPr>
+              <w:jc w:val="center"/>
+              <w:rPr>
+                <w:color w:val="000000"/>
+                <w:lang w:val="vi-VN" w:eastAsia="vi-VN"/>
+              </w:rPr>
+            </w:pPr>
+            <w:r>
+              <w:rPr>
+                <w:color w:val="000000"/>
+                <w:lang w:val="vi-VN" w:eastAsia="vi-VN"/>
+              </w:rPr>
+              <w:t>Nam</w:t>
+            </w:r>
+          </w:p>
+        </w:tc>
+        <w:tc>
+          <w:tcPr>
+            <w:tcW w:w="1160" w:type="dxa"/>
+            <w:tcBorders>
+              <w:top w:val="nil"/>
+              <w:left w:val="nil"/>
+              <w:bottom w:val="single" w:sz="8" w:space="0" w:color="auto"/>
+              <w:right w:val="single" w:sz="8" w:space="0" w:color="auto"/>
+            </w:tcBorders>
+            <w:shd w:val="clear" w:color="auto" w:fill="auto"/>
+            <w:vAlign w:val="center"/>
+            <w:hideMark/>
+          </w:tcPr>
+          <w:p>
+            <w:pPr>
+              <w:jc w:val="center"/>
+              <w:rPr>
+                <w:color w:val="000000"/>
+                <w:lang w:val="vi-VN" w:eastAsia="vi-VN"/>
+              </w:rPr>
+            </w:pPr>
+            <w:r>
+              <w:rPr>
+                <w:color w:val="000000"/>
+                <w:lang w:val="vi-VN" w:eastAsia="vi-VN"/>
+              </w:rPr>
+              <w:t>1979</w:t>
+            </w:r>
+          </w:p>
+        </w:tc>
+        <w:tc>
+          <w:tcPr>
+            <w:tcW w:w="1187" w:type="dxa"/>
+            <w:tcBorders>
+              <w:top w:val="nil"/>
+              <w:left w:val="nil"/>
+              <w:bottom w:val="single" w:sz="8" w:space="0" w:color="auto"/>
+              <w:right w:val="single" w:sz="8" w:space="0" w:color="auto"/>
+            </w:tcBorders>
+            <w:shd w:val="clear" w:color="auto" w:fill="auto"/>
+            <w:noWrap/>
+            <w:vAlign w:val="center"/>
+            <w:hideMark/>
+          </w:tcPr>
+          <w:p>
+            <w:pPr>
+              <w:rPr>
+                <w:color w:val="000000"/>
+                <w:lang w:val="vi-VN" w:eastAsia="vi-VN"/>
+              </w:rPr>
+            </w:pPr>
+            <w:r>
+              <w:rPr>
+                <w:color w:val="000000"/>
+                <w:lang w:val="vi-VN" w:eastAsia="vi-VN"/>
+              </w:rPr>
+              <w:t>CBCNV</w:t>
+            </w:r>
+          </w:p>
+        </w:tc>
+        <w:tc>
+          <w:tcPr>
+            <w:tcW w:w="1165" w:type="dxa"/>
+            <w:tcBorders>
+              <w:top w:val="nil"/>
+              <w:left w:val="nil"/>
+              <w:bottom w:val="single" w:sz="8" w:space="0" w:color="auto"/>
+              <w:right w:val="single" w:sz="8" w:space="0" w:color="auto"/>
+            </w:tcBorders>
+            <w:shd w:val="clear" w:color="auto" w:fill="auto"/>
+            <w:vAlign w:val="center"/>
+            <w:hideMark/>
+          </w:tcPr>
+          <w:p>
+            <w:pPr>
+              <w:rPr>
+                <w:color w:val="000000"/>
+                <w:lang w:val="vi-VN" w:eastAsia="vi-VN"/>
+              </w:rPr>
+            </w:pPr>
+            <w:r>
+              <w:rPr>
+                <w:color w:val="000000"/>
+                <w:lang w:val="vi-VN" w:eastAsia="vi-VN"/>
+              </w:rPr>
+              <w:t>BGĐ</w:t>
+            </w:r>
+          </w:p>
+        </w:tc>
+        <w:tc>
+          <w:tcPr>
+            <w:tcW w:w="252" w:type="dxa"/>
+            <w:vAlign w:val="center"/>
+            <w:hideMark/>
+          </w:tcPr>
+          <w:p>
+            <w:pPr>
+              <w:rPr>
+                <w:sz w:val="20"/>
+                <w:szCs w:val="20"/>
+                <w:lang w:val="vi-VN" w:eastAsia="vi-VN"/>
+              </w:rPr>
+            </w:pPr>
+          </w:p>
+        </w:tc>
+      </w:tr>
+      <w:tr>
+        <w:trPr>
+          <w:trHeight w:val="232"/>
+        </w:trPr>
+        <w:tc>
+          <w:tcPr>
+            <w:tcW w:w="595" w:type="dxa"/>
+            <w:tcBorders>
+              <w:top w:val="nil"/>
+              <w:left w:val="single" w:sz="8" w:space="0" w:color="auto"/>
+              <w:bottom w:val="single" w:sz="8" w:space="0" w:color="auto"/>
+              <w:right w:val="single" w:sz="8" w:space="0" w:color="auto"/>
+            </w:tcBorders>
+            <w:shd w:val="clear" w:color="auto" w:fill="auto"/>
+            <w:vAlign w:val="center"/>
+            <w:hideMark/>
+          </w:tcPr>
+          <w:p>
+            <w:pPr>
+              <w:jc w:val="center"/>
+              <w:rPr>
+                <w:color w:val="000000"/>
+                <w:lang w:val="vi-VN" w:eastAsia="vi-VN"/>
+              </w:rPr>
+            </w:pPr>
+            <w:r>
+              <w:rPr>
+                <w:color w:val="000000"/>
+                <w:lang w:eastAsia="vi-VN"/>
+              </w:rPr>
+              <w:t>4</w:t>
+            </w:r>
+          </w:p>
+        </w:tc>
+        <w:tc>
+          <w:tcPr>
+            <w:tcW w:w="1167" w:type="dxa"/>
+            <w:tcBorders>
+              <w:top w:val="nil"/>
+              <w:left w:val="nil"/>
+              <w:bottom w:val="single" w:sz="8" w:space="0" w:color="auto"/>
+              <w:right w:val="single" w:sz="8" w:space="0" w:color="auto"/>
+            </w:tcBorders>
+            <w:shd w:val="clear" w:color="auto" w:fill="auto"/>
+            <w:vAlign w:val="center"/>
+            <w:hideMark/>
+          </w:tcPr>
+          <w:p>
+            <w:pPr>
+              <w:jc w:val="center"/>
+              <w:rPr>
+                <w:color w:val="000000"/>
+                <w:lang w:val="vi-VN" w:eastAsia="vi-VN"/>
+              </w:rPr>
+            </w:pPr>
+            <w:r>
+              <w:rPr>
+                <w:color w:val="000000"/>
+                <w:lang w:val="vi-VN" w:eastAsia="vi-VN"/>
+              </w:rPr>
+              <w:t>NV060</w:t>
+            </w:r>
+          </w:p>
+        </w:tc>
+        <w:tc>
+          <w:tcPr>
+            <w:tcW w:w="3501" w:type="dxa"/>
+            <w:tcBorders>
+              <w:top w:val="nil"/>
+              <w:left w:val="nil"/>
+              <w:bottom w:val="single" w:sz="8" w:space="0" w:color="auto"/>
+              <w:right w:val="single" w:sz="8" w:space="0" w:color="auto"/>
+            </w:tcBorders>
+            <w:shd w:val="clear" w:color="auto" w:fill="auto"/>
+            <w:vAlign w:val="center"/>
+            <w:hideMark/>
+          </w:tcPr>
+          <w:p>
+            <w:pPr>
+              <w:rPr>
+                <w:color w:val="000000"/>
+                <w:lang w:val="vi-VN" w:eastAsia="vi-VN"/>
+              </w:rPr>
+            </w:pPr>
+            <w:r>
+              <w:rPr>
+                <w:color w:val="000000"/>
+                <w:lang w:val="vi-VN" w:eastAsia="vi-VN"/>
+              </w:rPr>
+              <w:t>Đoàn Thị Nhật Ánh</w:t>
+            </w:r>
+          </w:p>
+        </w:tc>
+        <w:tc>
+          <w:tcPr>
+            <w:tcW w:w="1161" w:type="dxa"/>
+            <w:tcBorders>
+              <w:top w:val="nil"/>
+              <w:left w:val="nil"/>
+              <w:bottom w:val="single" w:sz="8" w:space="0" w:color="auto"/>
+              <w:right w:val="single" w:sz="8" w:space="0" w:color="auto"/>
+            </w:tcBorders>
+            <w:shd w:val="clear" w:color="auto" w:fill="auto"/>
+            <w:vAlign w:val="center"/>
+            <w:hideMark/>
+          </w:tcPr>
+          <w:p>
+            <w:pPr>
+              <w:jc w:val="center"/>
+              <w:rPr>
+                <w:color w:val="000000"/>
+                <w:lang w:val="vi-VN" w:eastAsia="vi-VN"/>
+              </w:rPr>
+            </w:pPr>
+            <w:r>
+              <w:rPr>
+                <w:color w:val="000000"/>
+                <w:lang w:val="vi-VN" w:eastAsia="vi-VN"/>
+              </w:rPr>
+              <w:t>Nữ</w:t>
+            </w:r>
+          </w:p>
+        </w:tc>
+        <w:tc>
+          <w:tcPr>
+            <w:tcW w:w="1160" w:type="dxa"/>
+            <w:tcBorders>
+              <w:top w:val="nil"/>
+              <w:left w:val="nil"/>
+              <w:bottom w:val="single" w:sz="8" w:space="0" w:color="auto"/>
+              <w:right w:val="single" w:sz="8" w:space="0" w:color="auto"/>
+            </w:tcBorders>
+            <w:shd w:val="clear" w:color="auto" w:fill="auto"/>
+            <w:vAlign w:val="center"/>
+            <w:hideMark/>
+          </w:tcPr>
+          <w:p>
+            <w:pPr>
+              <w:jc w:val="center"/>
+              <w:rPr>
+                <w:color w:val="000000"/>
+                <w:lang w:val="vi-VN" w:eastAsia="vi-VN"/>
+              </w:rPr>
+            </w:pPr>
+            <w:r>
+              <w:rPr>
+                <w:color w:val="000000"/>
+                <w:lang w:val="vi-VN" w:eastAsia="vi-VN"/>
+              </w:rPr>
+              <w:t>1997</w:t>
+            </w:r>
+          </w:p>
+        </w:tc>
+        <w:tc>
+          <w:tcPr>
+            <w:tcW w:w="1187" w:type="dxa"/>
+            <w:tcBorders>
+              <w:top w:val="nil"/>
+              <w:left w:val="nil"/>
+              <w:bottom w:val="single" w:sz="8" w:space="0" w:color="auto"/>
+              <w:right w:val="single" w:sz="8" w:space="0" w:color="auto"/>
+            </w:tcBorders>
+            <w:shd w:val="clear" w:color="auto" w:fill="auto"/>
+            <w:noWrap/>
+            <w:vAlign w:val="center"/>
+            <w:hideMark/>
+          </w:tcPr>
+          <w:p>
+            <w:pPr>
+              <w:rPr>
+                <w:color w:val="000000"/>
+                <w:lang w:val="vi-VN" w:eastAsia="vi-VN"/>
+              </w:rPr>
+            </w:pPr>
+            <w:r>
+              <w:rPr>
+                <w:color w:val="000000"/>
+                <w:lang w:val="vi-VN" w:eastAsia="vi-VN"/>
+              </w:rPr>
+              <w:t>CBCNV</w:t>
+            </w:r>
+          </w:p>
+        </w:tc>
+        <w:tc>
+          <w:tcPr>
+            <w:tcW w:w="1165" w:type="dxa"/>
+            <w:tcBorders>
+              <w:top w:val="nil"/>
+              <w:left w:val="nil"/>
+              <w:bottom w:val="single" w:sz="8" w:space="0" w:color="auto"/>
+              <w:right w:val="single" w:sz="8" w:space="0" w:color="auto"/>
+            </w:tcBorders>
+            <w:shd w:val="clear" w:color="auto" w:fill="auto"/>
+            <w:noWrap/>
+            <w:vAlign w:val="center"/>
+            <w:hideMark/>
+          </w:tcPr>
+          <w:p>
+            <w:pPr>
+              <w:rPr>
+                <w:color w:val="000000"/>
+                <w:lang w:val="vi-VN" w:eastAsia="vi-VN"/>
+              </w:rPr>
+            </w:pPr>
+            <w:r>
+              <w:rPr>
+                <w:color w:val="000000"/>
+                <w:lang w:val="vi-VN" w:eastAsia="vi-VN"/>
+              </w:rPr>
+              <w:t>QTTD</w:t>
+            </w:r>
+          </w:p>
+        </w:tc>
+        <w:tc>
+          <w:tcPr>
+            <w:tcW w:w="252" w:type="dxa"/>
+            <w:vAlign w:val="center"/>
+            <w:hideMark/>
+          </w:tcPr>
+          <w:p>
+            <w:pPr>
+              <w:rPr>
+                <w:sz w:val="20"/>
+                <w:szCs w:val="20"/>
+                <w:lang w:val="vi-VN" w:eastAsia="vi-VN"/>
+              </w:rPr>
+            </w:pPr>
+          </w:p>
+        </w:tc>
+      </w:tr>
+      <w:tr>
+        <w:trPr>
+          <w:trHeight w:val="232"/>
+        </w:trPr>
+        <w:tc>
+          <w:tcPr>
+            <w:tcW w:w="595" w:type="dxa"/>
+            <w:tcBorders>
+              <w:top w:val="nil"/>
+              <w:left w:val="single" w:sz="8" w:space="0" w:color="auto"/>
+              <w:bottom w:val="single" w:sz="8" w:space="0" w:color="auto"/>
+              <w:right w:val="single" w:sz="8" w:space="0" w:color="auto"/>
+            </w:tcBorders>
+            <w:shd w:val="clear" w:color="auto" w:fill="auto"/>
+            <w:vAlign w:val="center"/>
+            <w:hideMark/>
+          </w:tcPr>
+          <w:p>
+            <w:pPr>
+              <w:jc w:val="center"/>
+              <w:rPr>
+                <w:color w:val="000000"/>
+                <w:lang w:val="vi-VN" w:eastAsia="vi-VN"/>
+              </w:rPr>
+            </w:pPr>
+            <w:r>
+              <w:rPr>
+                <w:color w:val="000000"/>
+                <w:lang w:eastAsia="vi-VN"/>
+              </w:rPr>
+              <w:t>5</w:t>
+            </w:r>
+          </w:p>
+        </w:tc>
+        <w:tc>
+          <w:tcPr>
+            <w:tcW w:w="1167" w:type="dxa"/>
+            <w:tcBorders>
+              <w:top w:val="nil"/>
+              <w:left w:val="nil"/>
+              <w:bottom w:val="single" w:sz="8" w:space="0" w:color="auto"/>
+              <w:right w:val="single" w:sz="8" w:space="0" w:color="auto"/>
+            </w:tcBorders>
+            <w:shd w:val="clear" w:color="auto" w:fill="auto"/>
+            <w:vAlign w:val="center"/>
+            <w:hideMark/>
+          </w:tcPr>
+          <w:p>
+            <w:pPr>
+              <w:jc w:val="center"/>
+              <w:rPr>
+                <w:color w:val="000000"/>
+                <w:lang w:val="vi-VN" w:eastAsia="vi-VN"/>
+              </w:rPr>
+            </w:pPr>
+            <w:r>
+              <w:rPr>
+                <w:color w:val="000000"/>
+                <w:lang w:val="vi-VN" w:eastAsia="vi-VN"/>
+              </w:rPr>
+              <w:t>NV063</w:t>
+            </w:r>
+          </w:p>
+        </w:tc>
+        <w:tc>
+          <w:tcPr>
+            <w:tcW w:w="3501" w:type="dxa"/>
+            <w:tcBorders>
+              <w:top w:val="nil"/>
+              <w:left w:val="nil"/>
+              <w:bottom w:val="single" w:sz="8" w:space="0" w:color="auto"/>
+              <w:right w:val="single" w:sz="8" w:space="0" w:color="auto"/>
+            </w:tcBorders>
+            <w:shd w:val="clear" w:color="auto" w:fill="auto"/>
+            <w:vAlign w:val="center"/>
+            <w:hideMark/>
+          </w:tcPr>
+          <w:p>
+            <w:pPr>
+              <w:rPr>
+                <w:color w:val="000000"/>
+                <w:lang w:val="vi-VN" w:eastAsia="vi-VN"/>
+              </w:rPr>
+            </w:pPr>
+            <w:r>
+              <w:rPr>
+                <w:color w:val="000000"/>
+                <w:lang w:val="vi-VN" w:eastAsia="vi-VN"/>
+              </w:rPr>
+              <w:t>Trần Lê Quốc Trung</w:t>
+            </w:r>
+          </w:p>
+        </w:tc>
+        <w:tc>
+          <w:tcPr>
+            <w:tcW w:w="1161" w:type="dxa"/>
+            <w:tcBorders>
+              <w:top w:val="nil"/>
+              <w:left w:val="nil"/>
+              <w:bottom w:val="single" w:sz="8" w:space="0" w:color="auto"/>
+              <w:right w:val="single" w:sz="8" w:space="0" w:color="auto"/>
+            </w:tcBorders>
+            <w:shd w:val="clear" w:color="auto" w:fill="auto"/>
+            <w:vAlign w:val="center"/>
+            <w:hideMark/>
+          </w:tcPr>
+          <w:p>
+            <w:pPr>
+              <w:jc w:val="center"/>
+              <w:rPr>
+                <w:color w:val="000000"/>
+                <w:lang w:val="vi-VN" w:eastAsia="vi-VN"/>
+              </w:rPr>
+            </w:pPr>
+            <w:r>
+              <w:rPr>
+                <w:color w:val="000000"/>
+                <w:lang w:val="vi-VN" w:eastAsia="vi-VN"/>
+              </w:rPr>
+              <w:t>Nam</w:t>
+            </w:r>
+          </w:p>
+        </w:tc>
+        <w:tc>
+          <w:tcPr>
+            <w:tcW w:w="1160" w:type="dxa"/>
+            <w:tcBorders>
+              <w:top w:val="nil"/>
+              <w:left w:val="nil"/>
+              <w:bottom w:val="single" w:sz="8" w:space="0" w:color="auto"/>
+              <w:right w:val="single" w:sz="8" w:space="0" w:color="auto"/>
+            </w:tcBorders>
+            <w:shd w:val="clear" w:color="auto" w:fill="auto"/>
+            <w:vAlign w:val="center"/>
+            <w:hideMark/>
+          </w:tcPr>
+          <w:p>
+            <w:pPr>
+              <w:jc w:val="center"/>
+              <w:rPr>
+                <w:color w:val="000000"/>
+                <w:lang w:val="vi-VN" w:eastAsia="vi-VN"/>
+              </w:rPr>
+            </w:pPr>
+            <w:r>
+              <w:rPr>
+                <w:color w:val="000000"/>
+                <w:lang w:val="vi-VN" w:eastAsia="vi-VN"/>
+              </w:rPr>
+              <w:t>1985</w:t>
+            </w:r>
+          </w:p>
+        </w:tc>
+        <w:tc>
+          <w:tcPr>
+            <w:tcW w:w="1187" w:type="dxa"/>
+            <w:tcBorders>
+              <w:top w:val="nil"/>
+              <w:left w:val="nil"/>
+              <w:bottom w:val="single" w:sz="8" w:space="0" w:color="auto"/>
+              <w:right w:val="single" w:sz="8" w:space="0" w:color="auto"/>
+            </w:tcBorders>
+            <w:shd w:val="clear" w:color="auto" w:fill="auto"/>
+            <w:noWrap/>
+            <w:vAlign w:val="center"/>
+            <w:hideMark/>
+          </w:tcPr>
+          <w:p>
+            <w:pPr>
+              <w:rPr>
+                <w:color w:val="000000"/>
+                <w:lang w:val="vi-VN" w:eastAsia="vi-VN"/>
+              </w:rPr>
+            </w:pPr>
+            <w:r>
+              <w:rPr>
+                <w:color w:val="000000"/>
+                <w:lang w:val="vi-VN" w:eastAsia="vi-VN"/>
+              </w:rPr>
+              <w:t>CBCNV</w:t>
+            </w:r>
+          </w:p>
+        </w:tc>
+        <w:tc>
+          <w:tcPr>
+            <w:tcW w:w="1165" w:type="dxa"/>
+            <w:tcBorders>
+              <w:top w:val="nil"/>
+              <w:left w:val="nil"/>
+              <w:bottom w:val="single" w:sz="8" w:space="0" w:color="auto"/>
+              <w:right w:val="single" w:sz="8" w:space="0" w:color="auto"/>
+            </w:tcBorders>
+            <w:shd w:val="clear" w:color="auto" w:fill="auto"/>
+            <w:noWrap/>
+            <w:vAlign w:val="center"/>
+            <w:hideMark/>
+          </w:tcPr>
+          <w:p>
+            <w:pPr>
+              <w:rPr>
+                <w:color w:val="000000"/>
+                <w:lang w:val="vi-VN" w:eastAsia="vi-VN"/>
+              </w:rPr>
+            </w:pPr>
+            <w:r>
+              <w:rPr>
+                <w:color w:val="000000"/>
+                <w:lang w:val="vi-VN" w:eastAsia="vi-VN"/>
+              </w:rPr>
+              <w:t>QLNB</w:t>
+            </w:r>
+          </w:p>
+        </w:tc>
+        <w:tc>
+          <w:tcPr>
+            <w:tcW w:w="252" w:type="dxa"/>
+            <w:vAlign w:val="center"/>
+            <w:hideMark/>
+          </w:tcPr>
+          <w:p>
+            <w:pPr>
+              <w:rPr>
+                <w:sz w:val="20"/>
+                <w:szCs w:val="20"/>
+                <w:lang w:val="vi-VN" w:eastAsia="vi-VN"/>
+              </w:rPr>
+            </w:pPr>
+          </w:p>
+        </w:tc>
+      </w:tr>
+    </w:tbl>
+    <w:p>
+      <w:pPr>
+        <w:tabs>
+          <w:tab w:val="left" w:pos="5103"/>
+          <w:tab w:val="left" w:pos="6030"/>
+        </w:tabs>
+        <w:jc w:val="both"/>
+        <w:rPr>
+          <w:b/>
+          <w:u w:val="single"/>
+        </w:rPr>
+      </w:pPr>
+    </w:p>
+    <w:p>
+      <w:pPr>
+        <w:pStyle w:val="ListParagraph"/>
+        <w:numPr>
+          <w:ilvl w:val="3"/>
+          <w:numId w:val="1"/>
+        </w:numPr>
+        <w:tabs>
+          <w:tab w:val="left" w:pos="5103"/>
+          <w:tab w:val="left" w:pos="6030"/>
+        </w:tabs>
+        <w:spacing w:after="0"/>
+        <w:jc w:val="both"/>
+        <w:rPr>
+          <w:rFonts w:ascii="Times New Roman" w:hAnsi="Times New Roman" w:cs="Times New Roman"/>
+          <w:b/>
+          <w:u w:val="single"/>
+        </w:rPr>
+      </w:pPr>
+      <w:r>
+        <w:rPr>
+          <w:rFonts w:ascii="Times New Roman" w:hAnsi="Times New Roman" w:cs="Times New Roman"/>
+          <w:b/>
+          <w:u w:val="single"/>
+        </w:rPr>
         <w:t>Chính sách thu tiền:</w:t>
       </w:r>
       <w:r>
@@ -1879,6 +3555,7 @@
         <w:rPr>
           <w:rFonts w:ascii="Times New Roman" w:hAnsi="Times New Roman" w:cs="Times New Roman"/>
         </w:rPr>
+        <w:lastRenderedPageBreak/>
         <w:t xml:space="preserve">Về hành chính: </w:t>
       </w:r>
       <w:r>
@@ -2173,7 +3850,6 @@
           <w:b/>
           <w:u w:val="single"/>
         </w:rPr>
-        <w:lastRenderedPageBreak/>
         <w:t xml:space="preserve">Tổng kết và tư vấn sức khỏe: </w:t>
       </w:r>
     </w:p>
@@ -15541,7 +17217,7 @@
         <w:trPr>
           <w:gridAfter w:val="1"/>
           <w:wAfter w:w="36" w:type="dxa"/>
-          <w:trHeight w:val="408"/>
+          <w:trHeight w:val="458"/>
           <w:tblHeader/>
         </w:trPr>
         <w:tc>
